--- a/Homework2/hwk2_15331191_廖颖泓.docx
+++ b/Homework2/hwk2_15331191_廖颖泓.docx
@@ -7868,7 +7868,7 @@
     <w:p>
       <w:pPr>
         <w:rPr>
-          <w:rFonts w:ascii="Times New Roman" w:hAnsi="Times New Roman" w:cs="Times New Roman" w:hint="eastAsia"/>
+          <w:rFonts w:ascii="Times New Roman" w:hAnsi="Times New Roman" w:cs="Times New Roman"/>
         </w:rPr>
       </w:pPr>
     </w:p>
@@ -8217,7 +8217,7 @@
     <w:p>
       <w:pPr>
         <w:rPr>
-          <w:rFonts w:ascii="Times New Roman" w:hAnsi="Times New Roman" w:cs="Times New Roman" w:hint="eastAsia"/>
+          <w:rFonts w:ascii="Times New Roman" w:hAnsi="Times New Roman" w:cs="Times New Roman"/>
         </w:rPr>
       </w:pPr>
     </w:p>
@@ -9266,7 +9266,25 @@
         <w:rPr>
           <w:rFonts w:ascii="Times New Roman" w:hAnsi="Times New Roman" w:cs="Times New Roman" w:hint="eastAsia"/>
         </w:rPr>
-        <w:t>为了让该网络可以正确地分类数据点，用训练样本集训练该网络，这个过程在</w:t>
+        <w:t>为了让该网络可以正确地分类数据点，用训练样本集训练该网络，这个过程</w:t>
+      </w:r>
+      <w:r>
+        <w:rPr>
+          <w:rFonts w:ascii="Times New Roman" w:hAnsi="Times New Roman" w:cs="Times New Roman" w:hint="eastAsia"/>
+        </w:rPr>
+        <w:t>用</w:t>
+      </w:r>
+      <w:r>
+        <w:rPr>
+          <w:rFonts w:ascii="Times New Roman" w:hAnsi="Times New Roman" w:cs="Times New Roman" w:hint="eastAsia"/>
+        </w:rPr>
+        <w:t>Python</w:t>
+      </w:r>
+      <w:r>
+        <w:rPr>
+          <w:rFonts w:ascii="Times New Roman" w:hAnsi="Times New Roman" w:cs="Times New Roman" w:hint="eastAsia"/>
+        </w:rPr>
+        <w:t>在</w:t>
       </w:r>
       <w:r>
         <w:rPr>
@@ -10428,6 +10446,19 @@
           <w:rFonts w:ascii="Times New Roman" w:hAnsi="Times New Roman" w:cs="Times New Roman"/>
         </w:rPr>
       </w:pPr>
+      <w:r>
+        <w:rPr>
+          <w:rFonts w:ascii="Times New Roman" w:hAnsi="Times New Roman" w:cs="Times New Roman" w:hint="eastAsia"/>
+        </w:rPr>
+        <w:t>具体代码见附录</w:t>
+      </w:r>
+    </w:p>
+    <w:p>
+      <w:pPr>
+        <w:rPr>
+          <w:rFonts w:ascii="Times New Roman" w:hAnsi="Times New Roman" w:cs="Times New Roman" w:hint="eastAsia"/>
+        </w:rPr>
+      </w:pPr>
     </w:p>
     <w:p>
       <w:pPr>
@@ -10445,6 +10476,7 @@
         <w:rPr>
           <w:rFonts w:ascii="Times New Roman" w:hAnsi="Times New Roman" w:cs="Times New Roman" w:hint="eastAsia"/>
         </w:rPr>
+        <w:lastRenderedPageBreak/>
         <w:t>决策树</w:t>
       </w:r>
     </w:p>
@@ -10458,7 +10490,6 @@
         <w:rPr>
           <w:rFonts w:ascii="Times New Roman" w:hAnsi="Times New Roman" w:cs="Times New Roman"/>
         </w:rPr>
-        <w:lastRenderedPageBreak/>
         <w:t>(1)</w:t>
       </w:r>
       <w:r>
@@ -10502,7 +10533,7 @@
     <w:p>
       <w:pPr>
         <w:rPr>
-          <w:rFonts w:ascii="Times New Roman" w:hAnsi="Times New Roman" w:cs="Times New Roman" w:hint="eastAsia"/>
+          <w:rFonts w:ascii="Times New Roman" w:hAnsi="Times New Roman" w:cs="Times New Roman"/>
         </w:rPr>
       </w:pPr>
       <w:r>
@@ -10533,14 +10564,26 @@
     <w:p>
       <w:pPr>
         <w:rPr>
-          <w:rFonts w:ascii="Times New Roman" w:hAnsi="Times New Roman" w:cs="Times New Roman" w:hint="eastAsia"/>
-        </w:rPr>
-      </w:pPr>
-      <w:r>
-        <w:rPr>
-          <w:rFonts w:ascii="Times New Roman" w:hAnsi="Times New Roman" w:cs="Times New Roman"/>
-        </w:rPr>
-        <w:t xml:space="preserve">Entropy(Class) = - 0.4log0.4 – 0.6log0.6 = </w:t>
+          <w:rFonts w:ascii="Times New Roman" w:hAnsi="Times New Roman" w:cs="Times New Roman"/>
+        </w:rPr>
+      </w:pPr>
+      <w:r>
+        <w:rPr>
+          <w:rFonts w:ascii="Times New Roman" w:hAnsi="Times New Roman" w:cs="Times New Roman"/>
+        </w:rPr>
+        <w:t xml:space="preserve">Entropy(Class) = </w:t>
+      </w:r>
+      <w:r>
+        <w:rPr>
+          <w:rFonts w:ascii="Times New Roman" w:hAnsi="Times New Roman" w:cs="Times New Roman"/>
+        </w:rPr>
+        <w:t>–</w:t>
+      </w:r>
+      <w:r>
+        <w:rPr>
+          <w:rFonts w:ascii="Times New Roman" w:hAnsi="Times New Roman" w:cs="Times New Roman"/>
+        </w:rPr>
+        <w:t xml:space="preserve"> 0.4log0.4 – 0.6log0.6 = </w:t>
       </w:r>
       <w:r>
         <w:rPr>
@@ -10608,7 +10651,7 @@
     <w:p>
       <w:pPr>
         <w:rPr>
-          <w:rFonts w:ascii="Times New Roman" w:hAnsi="Times New Roman" w:cs="Times New Roman" w:hint="eastAsia"/>
+          <w:rFonts w:ascii="Times New Roman" w:hAnsi="Times New Roman" w:cs="Times New Roman"/>
         </w:rPr>
       </w:pPr>
       <w:r>
@@ -10670,7 +10713,7 @@
     <w:p>
       <w:pPr>
         <w:rPr>
-          <w:rFonts w:ascii="Times New Roman" w:hAnsi="Times New Roman" w:cs="Times New Roman" w:hint="eastAsia"/>
+          <w:rFonts w:ascii="Times New Roman" w:hAnsi="Times New Roman" w:cs="Times New Roman"/>
         </w:rPr>
       </w:pPr>
       <w:r>
@@ -10732,7 +10775,7 @@
     <w:p>
       <w:pPr>
         <w:rPr>
-          <w:rFonts w:ascii="Times New Roman" w:hAnsi="Times New Roman" w:cs="Times New Roman" w:hint="eastAsia"/>
+          <w:rFonts w:ascii="Times New Roman" w:hAnsi="Times New Roman" w:cs="Times New Roman"/>
         </w:rPr>
       </w:pPr>
       <w:r>
@@ -10763,7 +10806,7 @@
     <w:p>
       <w:pPr>
         <w:rPr>
-          <w:rFonts w:ascii="Times New Roman" w:hAnsi="Times New Roman" w:cs="Times New Roman" w:hint="eastAsia"/>
+          <w:rFonts w:ascii="Times New Roman" w:hAnsi="Times New Roman" w:cs="Times New Roman"/>
         </w:rPr>
       </w:pPr>
       <w:r>
@@ -10794,7 +10837,31 @@
         <w:rPr>
           <w:rFonts w:ascii="Times New Roman" w:hAnsi="Times New Roman" w:cs="Times New Roman"/>
         </w:rPr>
-        <w:t>-(4/7)log(4/7)-(3/7)log(3/7)</w:t>
+        <w:t>–</w:t>
+      </w:r>
+      <w:r>
+        <w:rPr>
+          <w:rFonts w:ascii="Times New Roman" w:hAnsi="Times New Roman" w:cs="Times New Roman"/>
+        </w:rPr>
+        <w:t>(4/7)log(4/7)</w:t>
+      </w:r>
+      <w:r>
+        <w:rPr>
+          <w:rFonts w:ascii="Times New Roman" w:hAnsi="Times New Roman" w:cs="Times New Roman"/>
+        </w:rPr>
+        <w:t xml:space="preserve"> </w:t>
+      </w:r>
+      <w:r>
+        <w:rPr>
+          <w:rFonts w:ascii="Times New Roman" w:hAnsi="Times New Roman" w:cs="Times New Roman"/>
+        </w:rPr>
+        <w:t>–</w:t>
+      </w:r>
+      <w:r>
+        <w:rPr>
+          <w:rFonts w:ascii="Times New Roman" w:hAnsi="Times New Roman" w:cs="Times New Roman"/>
+        </w:rPr>
+        <w:t>(3/7)log(3/7)</w:t>
       </w:r>
       <w:r>
         <w:rPr>
@@ -10806,7 +10873,25 @@
         <w:rPr>
           <w:rFonts w:ascii="Times New Roman" w:hAnsi="Times New Roman" w:cs="Times New Roman"/>
         </w:rPr>
-        <w:t>-0log0-1log1</w:t>
+        <w:t>–</w:t>
+      </w:r>
+      <w:r>
+        <w:rPr>
+          <w:rFonts w:ascii="Times New Roman" w:hAnsi="Times New Roman" w:cs="Times New Roman"/>
+        </w:rPr>
+        <w:t>0log0</w:t>
+      </w:r>
+      <w:r>
+        <w:rPr>
+          <w:rFonts w:ascii="Times New Roman" w:hAnsi="Times New Roman" w:cs="Times New Roman"/>
+        </w:rPr>
+        <w:t>–</w:t>
+      </w:r>
+      <w:r>
+        <w:rPr>
+          <w:rFonts w:ascii="Times New Roman" w:hAnsi="Times New Roman" w:cs="Times New Roman"/>
+        </w:rPr>
+        <w:t>1log1</w:t>
       </w:r>
       <w:r>
         <w:rPr>
@@ -10898,7 +10983,7 @@
     <w:p>
       <w:pPr>
         <w:rPr>
-          <w:rFonts w:ascii="Times New Roman" w:hAnsi="Times New Roman" w:cs="Times New Roman" w:hint="eastAsia"/>
+          <w:rFonts w:ascii="Times New Roman" w:hAnsi="Times New Roman" w:cs="Times New Roman"/>
         </w:rPr>
       </w:pPr>
       <w:r>
@@ -10960,7 +11045,7 @@
     <w:p>
       <w:pPr>
         <w:rPr>
-          <w:rFonts w:ascii="Times New Roman" w:hAnsi="Times New Roman" w:cs="Times New Roman" w:hint="eastAsia"/>
+          <w:rFonts w:ascii="Times New Roman" w:hAnsi="Times New Roman" w:cs="Times New Roman"/>
         </w:rPr>
       </w:pPr>
       <w:r>
@@ -11028,7 +11113,7 @@
     <w:p>
       <w:pPr>
         <w:rPr>
-          <w:rFonts w:ascii="Times New Roman" w:hAnsi="Times New Roman" w:cs="Times New Roman" w:hint="eastAsia"/>
+          <w:rFonts w:ascii="Times New Roman" w:hAnsi="Times New Roman" w:cs="Times New Roman"/>
         </w:rPr>
       </w:pPr>
       <w:r>
@@ -11102,7 +11187,13 @@
         <w:rPr>
           <w:rFonts w:ascii="Times New Roman" w:hAnsi="Times New Roman" w:cs="Times New Roman"/>
         </w:rPr>
-        <w:t>(-</w:t>
+        <w:t>(</w:t>
+      </w:r>
+      <w:r>
+        <w:rPr>
+          <w:rFonts w:ascii="Times New Roman" w:hAnsi="Times New Roman" w:cs="Times New Roman"/>
+        </w:rPr>
+        <w:t>–</w:t>
       </w:r>
       <w:r>
         <w:rPr>
@@ -11120,7 +11211,19 @@
         <w:rPr>
           <w:rFonts w:ascii="Times New Roman" w:hAnsi="Times New Roman" w:cs="Times New Roman"/>
         </w:rPr>
-        <w:t>0.75-0.25</w:t>
+        <w:t>0.75</w:t>
+      </w:r>
+      <w:r>
+        <w:rPr>
+          <w:rFonts w:ascii="Times New Roman" w:hAnsi="Times New Roman" w:cs="Times New Roman"/>
+        </w:rPr>
+        <w:t>–</w:t>
+      </w:r>
+      <w:r>
+        <w:rPr>
+          <w:rFonts w:ascii="Times New Roman" w:hAnsi="Times New Roman" w:cs="Times New Roman"/>
+        </w:rPr>
+        <w:t>0.25</w:t>
       </w:r>
       <w:r>
         <w:rPr>
@@ -11150,13 +11253,31 @@
         <w:rPr>
           <w:rFonts w:ascii="Times New Roman" w:hAnsi="Times New Roman" w:cs="Times New Roman"/>
         </w:rPr>
-        <w:t>(-</w:t>
-      </w:r>
-      <w:r>
-        <w:rPr>
-          <w:rFonts w:ascii="Times New Roman" w:hAnsi="Times New Roman" w:cs="Times New Roman"/>
-        </w:rPr>
-        <w:t>1/6log1/6-5/6log</w:t>
+        <w:t>(</w:t>
+      </w:r>
+      <w:r>
+        <w:rPr>
+          <w:rFonts w:ascii="Times New Roman" w:hAnsi="Times New Roman" w:cs="Times New Roman"/>
+        </w:rPr>
+        <w:t>–</w:t>
+      </w:r>
+      <w:r>
+        <w:rPr>
+          <w:rFonts w:ascii="Times New Roman" w:hAnsi="Times New Roman" w:cs="Times New Roman"/>
+        </w:rPr>
+        <w:t>1/6log1/6</w:t>
+      </w:r>
+      <w:r>
+        <w:rPr>
+          <w:rFonts w:ascii="Times New Roman" w:hAnsi="Times New Roman" w:cs="Times New Roman"/>
+        </w:rPr>
+        <w:t>–</w:t>
+      </w:r>
+      <w:r>
+        <w:rPr>
+          <w:rFonts w:ascii="Times New Roman" w:hAnsi="Times New Roman" w:cs="Times New Roman"/>
+        </w:rPr>
+        <w:t>5/6log</w:t>
       </w:r>
       <w:r>
         <w:rPr>
@@ -11271,7 +11392,7 @@
     <w:p>
       <w:pPr>
         <w:rPr>
-          <w:rFonts w:ascii="Times New Roman" w:hAnsi="Times New Roman" w:cs="Times New Roman" w:hint="eastAsia"/>
+          <w:rFonts w:ascii="Times New Roman" w:hAnsi="Times New Roman" w:cs="Times New Roman"/>
         </w:rPr>
       </w:pPr>
       <w:r>
@@ -11315,7 +11436,7 @@
     <w:p>
       <w:pPr>
         <w:rPr>
-          <w:rFonts w:ascii="Times New Roman" w:hAnsi="Times New Roman" w:cs="Times New Roman" w:hint="eastAsia"/>
+          <w:rFonts w:ascii="Times New Roman" w:hAnsi="Times New Roman" w:cs="Times New Roman"/>
         </w:rPr>
       </w:pPr>
       <w:r>
@@ -11433,7 +11554,7 @@
     <w:p>
       <w:pPr>
         <w:rPr>
-          <w:rFonts w:ascii="Times New Roman" w:hAnsi="Times New Roman" w:cs="Times New Roman" w:hint="eastAsia"/>
+          <w:rFonts w:ascii="Times New Roman" w:hAnsi="Times New Roman" w:cs="Times New Roman"/>
         </w:rPr>
       </w:pPr>
       <w:r>
@@ -11495,7 +11616,7 @@
     <w:p>
       <w:pPr>
         <w:rPr>
-          <w:rFonts w:ascii="Times New Roman" w:hAnsi="Times New Roman" w:cs="Times New Roman" w:hint="eastAsia"/>
+          <w:rFonts w:ascii="Times New Roman" w:hAnsi="Times New Roman" w:cs="Times New Roman"/>
         </w:rPr>
       </w:pPr>
       <w:r>
@@ -11601,13 +11722,117 @@
         <w:rPr>
           <w:rFonts w:ascii="Times New Roman" w:hAnsi="Times New Roman" w:cs="Times New Roman"/>
         </w:rPr>
-        <w:t xml:space="preserve"> (</w:t>
-      </w:r>
-      <w:r>
-        <w:rPr>
-          <w:rFonts w:ascii="Times New Roman" w:hAnsi="Times New Roman" w:cs="Times New Roman"/>
-        </w:rPr>
-        <w:t>4/7</w:t>
+        <w:t xml:space="preserve"> (4/7)</w:t>
+      </w:r>
+      <w:r>
+        <w:rPr>
+          <w:rFonts w:ascii="Times New Roman" w:hAnsi="Times New Roman" w:cs="Times New Roman"/>
+          <w:vertAlign w:val="superscript"/>
+        </w:rPr>
+        <w:t>2</w:t>
+      </w:r>
+      <w:r>
+        <w:rPr>
+          <w:rFonts w:ascii="Times New Roman" w:hAnsi="Times New Roman" w:cs="Times New Roman"/>
+          <w:vertAlign w:val="superscript"/>
+        </w:rPr>
+        <w:t xml:space="preserve"> </w:t>
+      </w:r>
+      <w:r>
+        <w:rPr>
+          <w:rFonts w:ascii="Times New Roman" w:hAnsi="Times New Roman" w:cs="Times New Roman"/>
+        </w:rPr>
+        <w:t xml:space="preserve">– </w:t>
+      </w:r>
+      <w:r>
+        <w:rPr>
+          <w:rFonts w:ascii="Times New Roman" w:hAnsi="Times New Roman" w:cs="Times New Roman"/>
+        </w:rPr>
+        <w:t>(3/7)</w:t>
+      </w:r>
+      <w:r>
+        <w:rPr>
+          <w:rFonts w:ascii="Times New Roman" w:hAnsi="Times New Roman" w:cs="Times New Roman"/>
+          <w:vertAlign w:val="superscript"/>
+        </w:rPr>
+        <w:t>2</w:t>
+      </w:r>
+      <w:r>
+        <w:rPr>
+          <w:rFonts w:ascii="Times New Roman" w:hAnsi="Times New Roman" w:cs="Times New Roman"/>
+        </w:rPr>
+        <w:t xml:space="preserve"> = </w:t>
+      </w:r>
+      <w:r>
+        <w:rPr>
+          <w:rFonts w:ascii="Times New Roman" w:hAnsi="Times New Roman" w:cs="Times New Roman"/>
+        </w:rPr>
+        <w:t>0.49</w:t>
+      </w:r>
+    </w:p>
+    <w:p>
+      <w:pPr>
+        <w:rPr>
+          <w:rFonts w:ascii="Times New Roman" w:hAnsi="Times New Roman" w:cs="Times New Roman"/>
+        </w:rPr>
+      </w:pPr>
+      <w:r>
+        <w:rPr>
+          <w:rFonts w:ascii="Times New Roman" w:hAnsi="Times New Roman" w:cs="Times New Roman"/>
+        </w:rPr>
+        <w:t>GINI(F) = 1 – (0)</w:t>
+      </w:r>
+      <w:r>
+        <w:rPr>
+          <w:rFonts w:ascii="Times New Roman" w:hAnsi="Times New Roman" w:cs="Times New Roman"/>
+          <w:vertAlign w:val="superscript"/>
+        </w:rPr>
+        <w:t>2</w:t>
+      </w:r>
+      <w:r>
+        <w:rPr>
+          <w:rFonts w:ascii="Times New Roman" w:hAnsi="Times New Roman" w:cs="Times New Roman"/>
+          <w:vertAlign w:val="superscript"/>
+        </w:rPr>
+        <w:t xml:space="preserve"> </w:t>
+      </w:r>
+      <w:r>
+        <w:rPr>
+          <w:rFonts w:ascii="Times New Roman" w:hAnsi="Times New Roman" w:cs="Times New Roman"/>
+        </w:rPr>
+        <w:t>– (1)</w:t>
+      </w:r>
+      <w:r>
+        <w:rPr>
+          <w:rFonts w:ascii="Times New Roman" w:hAnsi="Times New Roman" w:cs="Times New Roman"/>
+          <w:vertAlign w:val="superscript"/>
+        </w:rPr>
+        <w:t>2</w:t>
+      </w:r>
+      <w:r>
+        <w:rPr>
+          <w:rFonts w:ascii="Times New Roman" w:hAnsi="Times New Roman" w:cs="Times New Roman"/>
+        </w:rPr>
+        <w:t xml:space="preserve"> = 0</w:t>
+      </w:r>
+    </w:p>
+    <w:p>
+      <w:pPr>
+        <w:rPr>
+          <w:rFonts w:ascii="Times New Roman" w:hAnsi="Times New Roman" w:cs="Times New Roman"/>
+        </w:rPr>
+      </w:pPr>
+      <w:r>
+        <w:rPr>
+          <w:rFonts w:ascii="Times New Roman" w:hAnsi="Times New Roman" w:cs="Times New Roman"/>
+        </w:rPr>
+        <w:t>GINI</w:t>
+      </w:r>
+      <w:r>
+        <w:rPr>
+          <w:rFonts w:ascii="Times New Roman" w:hAnsi="Times New Roman" w:cs="Times New Roman"/>
+        </w:rPr>
+        <w:t>(A</w:t>
       </w:r>
       <w:r>
         <w:rPr>
@@ -11618,57 +11843,49 @@
       <w:r>
         <w:rPr>
           <w:rFonts w:ascii="Times New Roman" w:hAnsi="Times New Roman" w:cs="Times New Roman"/>
-          <w:vertAlign w:val="superscript"/>
-        </w:rPr>
-        <w:t>2</w:t>
-      </w:r>
-      <w:r>
-        <w:rPr>
-          <w:rFonts w:ascii="Times New Roman" w:hAnsi="Times New Roman" w:cs="Times New Roman"/>
-          <w:vertAlign w:val="superscript"/>
-        </w:rPr>
-        <w:t xml:space="preserve"> </w:t>
-      </w:r>
-      <w:r>
-        <w:rPr>
-          <w:rFonts w:ascii="Times New Roman" w:hAnsi="Times New Roman" w:cs="Times New Roman"/>
-        </w:rPr>
-        <w:t>–</w:t>
-      </w:r>
-      <w:r>
-        <w:rPr>
-          <w:rFonts w:ascii="Times New Roman" w:hAnsi="Times New Roman" w:cs="Times New Roman"/>
-        </w:rPr>
-        <w:t xml:space="preserve"> </w:t>
-      </w:r>
-      <w:r>
-        <w:rPr>
-          <w:rFonts w:ascii="Times New Roman" w:hAnsi="Times New Roman" w:cs="Times New Roman"/>
-        </w:rPr>
-        <w:t>(3</w:t>
-      </w:r>
-      <w:r>
-        <w:rPr>
-          <w:rFonts w:ascii="Times New Roman" w:hAnsi="Times New Roman" w:cs="Times New Roman"/>
-        </w:rPr>
-        <w:t>/7</w:t>
-      </w:r>
-      <w:r>
-        <w:rPr>
-          <w:rFonts w:ascii="Times New Roman" w:hAnsi="Times New Roman" w:cs="Times New Roman"/>
+        </w:rPr>
+        <w:t xml:space="preserve"> = 0.49 * 0.7 + 0 * 0.3 = </w:t>
+      </w:r>
+      <w:r>
+        <w:rPr>
+          <w:rFonts w:ascii="Times New Roman" w:hAnsi="Times New Roman" w:cs="Times New Roman"/>
+        </w:rPr>
+        <w:t>0.34</w:t>
+      </w:r>
+    </w:p>
+    <w:p>
+      <w:pPr>
+        <w:rPr>
+          <w:rFonts w:ascii="Times New Roman" w:hAnsi="Times New Roman" w:cs="Times New Roman"/>
+        </w:rPr>
+      </w:pPr>
+      <w:r>
+        <w:rPr>
+          <w:rFonts w:ascii="Times New Roman" w:hAnsi="Times New Roman" w:cs="Times New Roman"/>
+        </w:rPr>
+        <w:t>GAIN</w:t>
+      </w:r>
+      <w:r>
+        <w:rPr>
+          <w:rFonts w:ascii="Times New Roman" w:hAnsi="Times New Roman" w:cs="Times New Roman" w:hint="eastAsia"/>
+        </w:rPr>
+        <w:t>(</w:t>
+      </w:r>
+      <w:r>
+        <w:rPr>
+          <w:rFonts w:ascii="Times New Roman" w:hAnsi="Times New Roman" w:cs="Times New Roman"/>
+        </w:rPr>
+        <w:t>A</w:t>
+      </w:r>
+      <w:r>
+        <w:rPr>
+          <w:rFonts w:ascii="Times New Roman" w:hAnsi="Times New Roman" w:cs="Times New Roman" w:hint="eastAsia"/>
         </w:rPr>
         <w:t>)</w:t>
       </w:r>
       <w:r>
         <w:rPr>
           <w:rFonts w:ascii="Times New Roman" w:hAnsi="Times New Roman" w:cs="Times New Roman"/>
-          <w:vertAlign w:val="superscript"/>
-        </w:rPr>
-        <w:t>2</w:t>
-      </w:r>
-      <w:r>
-        <w:rPr>
-          <w:rFonts w:ascii="Times New Roman" w:hAnsi="Times New Roman" w:cs="Times New Roman"/>
         </w:rPr>
         <w:t xml:space="preserve"> = </w:t>
       </w:r>
@@ -11676,77 +11893,119 @@
         <w:rPr>
           <w:rFonts w:ascii="Times New Roman" w:hAnsi="Times New Roman" w:cs="Times New Roman"/>
         </w:rPr>
-        <w:t>0.49</w:t>
-      </w:r>
-    </w:p>
-    <w:p>
-      <w:pPr>
-        <w:rPr>
-          <w:rFonts w:ascii="Times New Roman" w:hAnsi="Times New Roman" w:cs="Times New Roman"/>
-        </w:rPr>
-      </w:pPr>
-      <w:r>
-        <w:rPr>
-          <w:rFonts w:ascii="Times New Roman" w:hAnsi="Times New Roman" w:cs="Times New Roman"/>
-        </w:rPr>
-        <w:t>GINI(F</w:t>
-      </w:r>
-      <w:r>
-        <w:rPr>
-          <w:rFonts w:ascii="Times New Roman" w:hAnsi="Times New Roman" w:cs="Times New Roman"/>
-        </w:rPr>
-        <w:t>) = 1 – (</w:t>
-      </w:r>
-      <w:r>
-        <w:rPr>
-          <w:rFonts w:ascii="Times New Roman" w:hAnsi="Times New Roman" w:cs="Times New Roman"/>
-        </w:rPr>
-        <w:t>0</w:t>
-      </w:r>
-      <w:r>
-        <w:rPr>
-          <w:rFonts w:ascii="Times New Roman" w:hAnsi="Times New Roman" w:cs="Times New Roman"/>
+        <w:t>0.48 – 0.34 = 0.14</w:t>
+      </w:r>
+    </w:p>
+    <w:p>
+      <w:pPr>
+        <w:rPr>
+          <w:rFonts w:ascii="Times New Roman" w:hAnsi="Times New Roman" w:cs="Times New Roman"/>
+        </w:rPr>
+      </w:pPr>
+      <w:r>
+        <w:rPr>
+          <w:rFonts w:ascii="Times New Roman" w:hAnsi="Times New Roman" w:cs="Times New Roman" w:hint="eastAsia"/>
+        </w:rPr>
+        <w:t>属性</w:t>
+      </w:r>
+      <w:r>
+        <w:rPr>
+          <w:rFonts w:ascii="Times New Roman" w:hAnsi="Times New Roman" w:cs="Times New Roman" w:hint="eastAsia"/>
+        </w:rPr>
+        <w:t>B</w:t>
+      </w:r>
+      <w:r>
+        <w:rPr>
+          <w:rFonts w:ascii="Times New Roman" w:hAnsi="Times New Roman" w:cs="Times New Roman" w:hint="eastAsia"/>
+        </w:rPr>
+        <w:t>：</w:t>
+      </w:r>
+    </w:p>
+    <w:p>
+      <w:pPr>
+        <w:rPr>
+          <w:rFonts w:ascii="Times New Roman" w:hAnsi="Times New Roman" w:cs="Times New Roman"/>
+        </w:rPr>
+      </w:pPr>
+      <w:r>
+        <w:rPr>
+          <w:rFonts w:ascii="Times New Roman" w:hAnsi="Times New Roman" w:cs="Times New Roman" w:hint="eastAsia"/>
+        </w:rPr>
+        <w:t>P(</w:t>
+      </w:r>
+      <w:r>
+        <w:rPr>
+          <w:rFonts w:ascii="Times New Roman" w:hAnsi="Times New Roman" w:cs="Times New Roman"/>
+        </w:rPr>
+        <w:t>T</w:t>
+      </w:r>
+      <w:r>
+        <w:rPr>
+          <w:rFonts w:ascii="Times New Roman" w:hAnsi="Times New Roman" w:cs="Times New Roman" w:hint="eastAsia"/>
         </w:rPr>
         <w:t>)</w:t>
       </w:r>
       <w:r>
         <w:rPr>
           <w:rFonts w:ascii="Times New Roman" w:hAnsi="Times New Roman" w:cs="Times New Roman"/>
-          <w:vertAlign w:val="superscript"/>
-        </w:rPr>
-        <w:t>2</w:t>
-      </w:r>
-      <w:r>
-        <w:rPr>
-          <w:rFonts w:ascii="Times New Roman" w:hAnsi="Times New Roman" w:cs="Times New Roman"/>
-          <w:vertAlign w:val="superscript"/>
-        </w:rPr>
-        <w:t xml:space="preserve"> </w:t>
-      </w:r>
-      <w:r>
-        <w:rPr>
-          <w:rFonts w:ascii="Times New Roman" w:hAnsi="Times New Roman" w:cs="Times New Roman"/>
-        </w:rPr>
-        <w:t>– (</w:t>
-      </w:r>
-      <w:r>
-        <w:rPr>
-          <w:rFonts w:ascii="Times New Roman" w:hAnsi="Times New Roman" w:cs="Times New Roman"/>
-        </w:rPr>
-        <w:t>1</w:t>
-      </w:r>
-      <w:r>
-        <w:rPr>
-          <w:rFonts w:ascii="Times New Roman" w:hAnsi="Times New Roman" w:cs="Times New Roman"/>
+        </w:rPr>
+        <w:t xml:space="preserve"> = 4/10 = 0.4</w:t>
+      </w:r>
+    </w:p>
+    <w:p>
+      <w:pPr>
+        <w:rPr>
+          <w:rFonts w:ascii="Times New Roman" w:hAnsi="Times New Roman" w:cs="Times New Roman"/>
+        </w:rPr>
+      </w:pPr>
+      <w:r>
+        <w:rPr>
+          <w:rFonts w:ascii="Times New Roman" w:hAnsi="Times New Roman" w:cs="Times New Roman" w:hint="eastAsia"/>
+        </w:rPr>
+        <w:t>P(</w:t>
+      </w:r>
+      <w:r>
+        <w:rPr>
+          <w:rFonts w:ascii="Times New Roman" w:hAnsi="Times New Roman" w:cs="Times New Roman"/>
+        </w:rPr>
+        <w:t>F</w:t>
+      </w:r>
+      <w:r>
+        <w:rPr>
+          <w:rFonts w:ascii="Times New Roman" w:hAnsi="Times New Roman" w:cs="Times New Roman" w:hint="eastAsia"/>
         </w:rPr>
         <w:t>)</w:t>
       </w:r>
       <w:r>
         <w:rPr>
           <w:rFonts w:ascii="Times New Roman" w:hAnsi="Times New Roman" w:cs="Times New Roman"/>
-          <w:vertAlign w:val="superscript"/>
-        </w:rPr>
-        <w:t>2</w:t>
+        </w:rPr>
+        <w:t xml:space="preserve"> = 6/10 = 0.6</w:t>
+      </w:r>
+    </w:p>
+    <w:p>
+      <w:pPr>
+        <w:rPr>
+          <w:rFonts w:ascii="Times New Roman" w:hAnsi="Times New Roman" w:cs="Times New Roman"/>
+        </w:rPr>
+      </w:pPr>
+      <w:r>
+        <w:rPr>
+          <w:rFonts w:ascii="Times New Roman" w:hAnsi="Times New Roman" w:cs="Times New Roman" w:hint="eastAsia"/>
+        </w:rPr>
+        <w:t>P(</w:t>
+      </w:r>
+      <w:r>
+        <w:rPr>
+          <w:rFonts w:ascii="Times New Roman" w:hAnsi="Times New Roman" w:cs="Times New Roman"/>
+        </w:rPr>
+        <w:t>+|T</w:t>
+      </w:r>
+      <w:r>
+        <w:rPr>
+          <w:rFonts w:ascii="Times New Roman" w:hAnsi="Times New Roman" w:cs="Times New Roman" w:hint="eastAsia"/>
+        </w:rPr>
+        <w:t>)</w:t>
       </w:r>
       <w:r>
         <w:rPr>
@@ -11758,30 +12017,30 @@
         <w:rPr>
           <w:rFonts w:ascii="Times New Roman" w:hAnsi="Times New Roman" w:cs="Times New Roman"/>
         </w:rPr>
-        <w:t>0</w:t>
-      </w:r>
-    </w:p>
-    <w:p>
-      <w:pPr>
-        <w:rPr>
-          <w:rFonts w:ascii="Times New Roman" w:hAnsi="Times New Roman" w:cs="Times New Roman" w:hint="eastAsia"/>
-        </w:rPr>
-      </w:pPr>
-      <w:r>
-        <w:rPr>
-          <w:rFonts w:ascii="Times New Roman" w:hAnsi="Times New Roman" w:cs="Times New Roman"/>
-        </w:rPr>
-        <w:t>GINI</w:t>
-      </w:r>
-      <w:r>
-        <w:rPr>
-          <w:rFonts w:ascii="Times New Roman" w:hAnsi="Times New Roman" w:cs="Times New Roman"/>
-        </w:rPr>
-        <w:t>(A</w:t>
-      </w:r>
-      <w:r>
-        <w:rPr>
-          <w:rFonts w:ascii="Times New Roman" w:hAnsi="Times New Roman" w:cs="Times New Roman"/>
+        <w:t>3/4 = 0.75</w:t>
+      </w:r>
+    </w:p>
+    <w:p>
+      <w:pPr>
+        <w:rPr>
+          <w:rFonts w:ascii="Times New Roman" w:hAnsi="Times New Roman" w:cs="Times New Roman"/>
+        </w:rPr>
+      </w:pPr>
+      <w:r>
+        <w:rPr>
+          <w:rFonts w:ascii="Times New Roman" w:hAnsi="Times New Roman" w:cs="Times New Roman" w:hint="eastAsia"/>
+        </w:rPr>
+        <w:t>P(</w:t>
+      </w:r>
+      <w:r>
+        <w:rPr>
+          <w:rFonts w:ascii="Times New Roman" w:hAnsi="Times New Roman" w:cs="Times New Roman"/>
+        </w:rPr>
+        <w:t>-|T</w:t>
+      </w:r>
+      <w:r>
+        <w:rPr>
+          <w:rFonts w:ascii="Times New Roman" w:hAnsi="Times New Roman" w:cs="Times New Roman" w:hint="eastAsia"/>
         </w:rPr>
         <w:t>)</w:t>
       </w:r>
@@ -11789,216 +12048,12 @@
         <w:rPr>
           <w:rFonts w:ascii="Times New Roman" w:hAnsi="Times New Roman" w:cs="Times New Roman"/>
         </w:rPr>
-        <w:t xml:space="preserve"> = 0.49 * 0.7 + 0 * 0.3 = </w:t>
-      </w:r>
-      <w:r>
-        <w:rPr>
-          <w:rFonts w:ascii="Times New Roman" w:hAnsi="Times New Roman" w:cs="Times New Roman"/>
-        </w:rPr>
-        <w:t>0.34</w:t>
-      </w:r>
-    </w:p>
-    <w:p>
-      <w:pPr>
-        <w:rPr>
-          <w:rFonts w:ascii="Times New Roman" w:hAnsi="Times New Roman" w:cs="Times New Roman" w:hint="eastAsia"/>
-        </w:rPr>
-      </w:pPr>
-      <w:r>
-        <w:rPr>
-          <w:rFonts w:ascii="Times New Roman" w:hAnsi="Times New Roman" w:cs="Times New Roman"/>
-        </w:rPr>
-        <w:t>GAIN</w:t>
-      </w:r>
-      <w:r>
-        <w:rPr>
-          <w:rFonts w:ascii="Times New Roman" w:hAnsi="Times New Roman" w:cs="Times New Roman" w:hint="eastAsia"/>
-        </w:rPr>
-        <w:t>(</w:t>
-      </w:r>
-      <w:r>
-        <w:rPr>
-          <w:rFonts w:ascii="Times New Roman" w:hAnsi="Times New Roman" w:cs="Times New Roman"/>
-        </w:rPr>
-        <w:t>A</w:t>
-      </w:r>
-      <w:r>
-        <w:rPr>
-          <w:rFonts w:ascii="Times New Roman" w:hAnsi="Times New Roman" w:cs="Times New Roman" w:hint="eastAsia"/>
-        </w:rPr>
-        <w:t>)</w:t>
-      </w:r>
-      <w:r>
-        <w:rPr>
-          <w:rFonts w:ascii="Times New Roman" w:hAnsi="Times New Roman" w:cs="Times New Roman"/>
-        </w:rPr>
         <w:t xml:space="preserve"> = </w:t>
       </w:r>
       <w:r>
         <w:rPr>
           <w:rFonts w:ascii="Times New Roman" w:hAnsi="Times New Roman" w:cs="Times New Roman"/>
         </w:rPr>
-        <w:t>0.48 – 0.34 = 0.14</w:t>
-      </w:r>
-    </w:p>
-    <w:p>
-      <w:pPr>
-        <w:rPr>
-          <w:rFonts w:ascii="Times New Roman" w:hAnsi="Times New Roman" w:cs="Times New Roman"/>
-        </w:rPr>
-      </w:pPr>
-      <w:r>
-        <w:rPr>
-          <w:rFonts w:ascii="Times New Roman" w:hAnsi="Times New Roman" w:cs="Times New Roman" w:hint="eastAsia"/>
-        </w:rPr>
-        <w:t>属性</w:t>
-      </w:r>
-      <w:r>
-        <w:rPr>
-          <w:rFonts w:ascii="Times New Roman" w:hAnsi="Times New Roman" w:cs="Times New Roman" w:hint="eastAsia"/>
-        </w:rPr>
-        <w:t>B</w:t>
-      </w:r>
-      <w:r>
-        <w:rPr>
-          <w:rFonts w:ascii="Times New Roman" w:hAnsi="Times New Roman" w:cs="Times New Roman" w:hint="eastAsia"/>
-        </w:rPr>
-        <w:t>：</w:t>
-      </w:r>
-    </w:p>
-    <w:p>
-      <w:pPr>
-        <w:rPr>
-          <w:rFonts w:ascii="Times New Roman" w:hAnsi="Times New Roman" w:cs="Times New Roman"/>
-        </w:rPr>
-      </w:pPr>
-      <w:r>
-        <w:rPr>
-          <w:rFonts w:ascii="Times New Roman" w:hAnsi="Times New Roman" w:cs="Times New Roman" w:hint="eastAsia"/>
-        </w:rPr>
-        <w:t>P(</w:t>
-      </w:r>
-      <w:r>
-        <w:rPr>
-          <w:rFonts w:ascii="Times New Roman" w:hAnsi="Times New Roman" w:cs="Times New Roman"/>
-        </w:rPr>
-        <w:t>T</w:t>
-      </w:r>
-      <w:r>
-        <w:rPr>
-          <w:rFonts w:ascii="Times New Roman" w:hAnsi="Times New Roman" w:cs="Times New Roman" w:hint="eastAsia"/>
-        </w:rPr>
-        <w:t>)</w:t>
-      </w:r>
-      <w:r>
-        <w:rPr>
-          <w:rFonts w:ascii="Times New Roman" w:hAnsi="Times New Roman" w:cs="Times New Roman"/>
-        </w:rPr>
-        <w:t xml:space="preserve"> = 4/10 = 0.4</w:t>
-      </w:r>
-    </w:p>
-    <w:p>
-      <w:pPr>
-        <w:rPr>
-          <w:rFonts w:ascii="Times New Roman" w:hAnsi="Times New Roman" w:cs="Times New Roman" w:hint="eastAsia"/>
-        </w:rPr>
-      </w:pPr>
-      <w:r>
-        <w:rPr>
-          <w:rFonts w:ascii="Times New Roman" w:hAnsi="Times New Roman" w:cs="Times New Roman" w:hint="eastAsia"/>
-        </w:rPr>
-        <w:t>P(</w:t>
-      </w:r>
-      <w:r>
-        <w:rPr>
-          <w:rFonts w:ascii="Times New Roman" w:hAnsi="Times New Roman" w:cs="Times New Roman"/>
-        </w:rPr>
-        <w:t>F</w:t>
-      </w:r>
-      <w:r>
-        <w:rPr>
-          <w:rFonts w:ascii="Times New Roman" w:hAnsi="Times New Roman" w:cs="Times New Roman" w:hint="eastAsia"/>
-        </w:rPr>
-        <w:t>)</w:t>
-      </w:r>
-      <w:r>
-        <w:rPr>
-          <w:rFonts w:ascii="Times New Roman" w:hAnsi="Times New Roman" w:cs="Times New Roman"/>
-        </w:rPr>
-        <w:t xml:space="preserve"> = 6/10 = 0.6</w:t>
-      </w:r>
-    </w:p>
-    <w:p>
-      <w:pPr>
-        <w:rPr>
-          <w:rFonts w:ascii="Times New Roman" w:hAnsi="Times New Roman" w:cs="Times New Roman"/>
-        </w:rPr>
-      </w:pPr>
-      <w:r>
-        <w:rPr>
-          <w:rFonts w:ascii="Times New Roman" w:hAnsi="Times New Roman" w:cs="Times New Roman" w:hint="eastAsia"/>
-        </w:rPr>
-        <w:t>P(</w:t>
-      </w:r>
-      <w:r>
-        <w:rPr>
-          <w:rFonts w:ascii="Times New Roman" w:hAnsi="Times New Roman" w:cs="Times New Roman"/>
-        </w:rPr>
-        <w:t>+|T</w:t>
-      </w:r>
-      <w:r>
-        <w:rPr>
-          <w:rFonts w:ascii="Times New Roman" w:hAnsi="Times New Roman" w:cs="Times New Roman" w:hint="eastAsia"/>
-        </w:rPr>
-        <w:t>)</w:t>
-      </w:r>
-      <w:r>
-        <w:rPr>
-          <w:rFonts w:ascii="Times New Roman" w:hAnsi="Times New Roman" w:cs="Times New Roman"/>
-        </w:rPr>
-        <w:t xml:space="preserve"> = </w:t>
-      </w:r>
-      <w:r>
-        <w:rPr>
-          <w:rFonts w:ascii="Times New Roman" w:hAnsi="Times New Roman" w:cs="Times New Roman"/>
-        </w:rPr>
-        <w:t>3/4 = 0.75</w:t>
-      </w:r>
-    </w:p>
-    <w:p>
-      <w:pPr>
-        <w:rPr>
-          <w:rFonts w:ascii="Times New Roman" w:hAnsi="Times New Roman" w:cs="Times New Roman" w:hint="eastAsia"/>
-        </w:rPr>
-      </w:pPr>
-      <w:r>
-        <w:rPr>
-          <w:rFonts w:ascii="Times New Roman" w:hAnsi="Times New Roman" w:cs="Times New Roman" w:hint="eastAsia"/>
-        </w:rPr>
-        <w:t>P(</w:t>
-      </w:r>
-      <w:r>
-        <w:rPr>
-          <w:rFonts w:ascii="Times New Roman" w:hAnsi="Times New Roman" w:cs="Times New Roman"/>
-        </w:rPr>
-        <w:t>-|T</w:t>
-      </w:r>
-      <w:r>
-        <w:rPr>
-          <w:rFonts w:ascii="Times New Roman" w:hAnsi="Times New Roman" w:cs="Times New Roman" w:hint="eastAsia"/>
-        </w:rPr>
-        <w:t>)</w:t>
-      </w:r>
-      <w:r>
-        <w:rPr>
-          <w:rFonts w:ascii="Times New Roman" w:hAnsi="Times New Roman" w:cs="Times New Roman"/>
-        </w:rPr>
-        <w:t xml:space="preserve"> = </w:t>
-      </w:r>
-      <w:r>
-        <w:rPr>
-          <w:rFonts w:ascii="Times New Roman" w:hAnsi="Times New Roman" w:cs="Times New Roman"/>
-        </w:rPr>
         <w:t>1/4 = 0.25</w:t>
       </w:r>
     </w:p>
@@ -12006,43 +12061,6 @@
       <w:pPr>
         <w:rPr>
           <w:rFonts w:ascii="Times New Roman" w:hAnsi="Times New Roman" w:cs="Times New Roman"/>
-        </w:rPr>
-      </w:pPr>
-      <w:r>
-        <w:rPr>
-          <w:rFonts w:ascii="Times New Roman" w:hAnsi="Times New Roman" w:cs="Times New Roman" w:hint="eastAsia"/>
-        </w:rPr>
-        <w:t>P(</w:t>
-      </w:r>
-      <w:r>
-        <w:rPr>
-          <w:rFonts w:ascii="Times New Roman" w:hAnsi="Times New Roman" w:cs="Times New Roman"/>
-        </w:rPr>
-        <w:t>+|F</w:t>
-      </w:r>
-      <w:r>
-        <w:rPr>
-          <w:rFonts w:ascii="Times New Roman" w:hAnsi="Times New Roman" w:cs="Times New Roman" w:hint="eastAsia"/>
-        </w:rPr>
-        <w:t>)</w:t>
-      </w:r>
-      <w:r>
-        <w:rPr>
-          <w:rFonts w:ascii="Times New Roman" w:hAnsi="Times New Roman" w:cs="Times New Roman"/>
-        </w:rPr>
-        <w:t xml:space="preserve"> = </w:t>
-      </w:r>
-      <w:r>
-        <w:rPr>
-          <w:rFonts w:ascii="Times New Roman" w:hAnsi="Times New Roman" w:cs="Times New Roman"/>
-        </w:rPr>
-        <w:t>1/6</w:t>
-      </w:r>
-    </w:p>
-    <w:p>
-      <w:pPr>
-        <w:rPr>
-          <w:rFonts w:ascii="Times New Roman" w:hAnsi="Times New Roman" w:cs="Times New Roman" w:hint="eastAsia"/>
         </w:rPr>
       </w:pPr>
       <w:r>
@@ -12056,6 +12074,43 @@
         <w:rPr>
           <w:rFonts w:ascii="Times New Roman" w:hAnsi="Times New Roman" w:cs="Times New Roman"/>
         </w:rPr>
+        <w:t>+|F</w:t>
+      </w:r>
+      <w:r>
+        <w:rPr>
+          <w:rFonts w:ascii="Times New Roman" w:hAnsi="Times New Roman" w:cs="Times New Roman" w:hint="eastAsia"/>
+        </w:rPr>
+        <w:t>)</w:t>
+      </w:r>
+      <w:r>
+        <w:rPr>
+          <w:rFonts w:ascii="Times New Roman" w:hAnsi="Times New Roman" w:cs="Times New Roman"/>
+        </w:rPr>
+        <w:t xml:space="preserve"> = </w:t>
+      </w:r>
+      <w:r>
+        <w:rPr>
+          <w:rFonts w:ascii="Times New Roman" w:hAnsi="Times New Roman" w:cs="Times New Roman"/>
+        </w:rPr>
+        <w:t>1/6</w:t>
+      </w:r>
+    </w:p>
+    <w:p>
+      <w:pPr>
+        <w:rPr>
+          <w:rFonts w:ascii="Times New Roman" w:hAnsi="Times New Roman" w:cs="Times New Roman"/>
+        </w:rPr>
+      </w:pPr>
+      <w:r>
+        <w:rPr>
+          <w:rFonts w:ascii="Times New Roman" w:hAnsi="Times New Roman" w:cs="Times New Roman" w:hint="eastAsia"/>
+        </w:rPr>
+        <w:t>P(</w:t>
+      </w:r>
+      <w:r>
+        <w:rPr>
+          <w:rFonts w:ascii="Times New Roman" w:hAnsi="Times New Roman" w:cs="Times New Roman"/>
+        </w:rPr>
         <w:t>-|F</w:t>
       </w:r>
       <w:r>
@@ -12087,26 +12142,1164 @@
         <w:rPr>
           <w:rFonts w:ascii="Times New Roman" w:hAnsi="Times New Roman" w:cs="Times New Roman"/>
         </w:rPr>
-        <w:t>GINI(T) = 1 – (</w:t>
-      </w:r>
-      <w:r>
-        <w:rPr>
-          <w:rFonts w:ascii="Times New Roman" w:hAnsi="Times New Roman" w:cs="Times New Roman"/>
-        </w:rPr>
-        <w:t>0.75</w:t>
-      </w:r>
-      <w:r>
-        <w:rPr>
-          <w:rFonts w:ascii="Times New Roman" w:hAnsi="Times New Roman" w:cs="Times New Roman"/>
+        <w:t>GINI(T) = 1 – (0.75)</w:t>
+      </w:r>
+      <w:r>
+        <w:rPr>
+          <w:rFonts w:ascii="Times New Roman" w:hAnsi="Times New Roman" w:cs="Times New Roman"/>
+          <w:vertAlign w:val="superscript"/>
+        </w:rPr>
+        <w:t>2</w:t>
+      </w:r>
+      <w:r>
+        <w:rPr>
+          <w:rFonts w:ascii="Times New Roman" w:hAnsi="Times New Roman" w:cs="Times New Roman"/>
+          <w:vertAlign w:val="superscript"/>
+        </w:rPr>
+        <w:t xml:space="preserve"> </w:t>
+      </w:r>
+      <w:r>
+        <w:rPr>
+          <w:rFonts w:ascii="Times New Roman" w:hAnsi="Times New Roman" w:cs="Times New Roman"/>
+        </w:rPr>
+        <w:t>– (0.25)</w:t>
+      </w:r>
+      <w:r>
+        <w:rPr>
+          <w:rFonts w:ascii="Times New Roman" w:hAnsi="Times New Roman" w:cs="Times New Roman"/>
+          <w:vertAlign w:val="superscript"/>
+        </w:rPr>
+        <w:t>2</w:t>
+      </w:r>
+      <w:r>
+        <w:rPr>
+          <w:rFonts w:ascii="Times New Roman" w:hAnsi="Times New Roman" w:cs="Times New Roman"/>
+        </w:rPr>
+        <w:t xml:space="preserve"> = </w:t>
+      </w:r>
+      <w:r>
+        <w:rPr>
+          <w:rFonts w:ascii="Times New Roman" w:hAnsi="Times New Roman" w:cs="Times New Roman"/>
+        </w:rPr>
+        <w:t>0.375</w:t>
+      </w:r>
+    </w:p>
+    <w:p>
+      <w:pPr>
+        <w:rPr>
+          <w:rFonts w:ascii="Times New Roman" w:hAnsi="Times New Roman" w:cs="Times New Roman"/>
+        </w:rPr>
+      </w:pPr>
+      <w:r>
+        <w:rPr>
+          <w:rFonts w:ascii="Times New Roman" w:hAnsi="Times New Roman" w:cs="Times New Roman"/>
+        </w:rPr>
+        <w:t>GINI(F) = 1 – (1/6)</w:t>
+      </w:r>
+      <w:r>
+        <w:rPr>
+          <w:rFonts w:ascii="Times New Roman" w:hAnsi="Times New Roman" w:cs="Times New Roman"/>
+          <w:vertAlign w:val="superscript"/>
+        </w:rPr>
+        <w:t>2</w:t>
+      </w:r>
+      <w:r>
+        <w:rPr>
+          <w:rFonts w:ascii="Times New Roman" w:hAnsi="Times New Roman" w:cs="Times New Roman"/>
+          <w:vertAlign w:val="superscript"/>
+        </w:rPr>
+        <w:t xml:space="preserve"> </w:t>
+      </w:r>
+      <w:r>
+        <w:rPr>
+          <w:rFonts w:ascii="Times New Roman" w:hAnsi="Times New Roman" w:cs="Times New Roman"/>
+        </w:rPr>
+        <w:t>– (5/6)</w:t>
+      </w:r>
+      <w:r>
+        <w:rPr>
+          <w:rFonts w:ascii="Times New Roman" w:hAnsi="Times New Roman" w:cs="Times New Roman"/>
+          <w:vertAlign w:val="superscript"/>
+        </w:rPr>
+        <w:t>2</w:t>
+      </w:r>
+      <w:r>
+        <w:rPr>
+          <w:rFonts w:ascii="Times New Roman" w:hAnsi="Times New Roman" w:cs="Times New Roman"/>
+        </w:rPr>
+        <w:t xml:space="preserve"> = 0</w:t>
+      </w:r>
+      <w:r>
+        <w:rPr>
+          <w:rFonts w:ascii="Times New Roman" w:hAnsi="Times New Roman" w:cs="Times New Roman"/>
+        </w:rPr>
+        <w:t>.28</w:t>
+      </w:r>
+    </w:p>
+    <w:p>
+      <w:pPr>
+        <w:rPr>
+          <w:rFonts w:ascii="Times New Roman" w:hAnsi="Times New Roman" w:cs="Times New Roman"/>
+        </w:rPr>
+      </w:pPr>
+      <w:r>
+        <w:rPr>
+          <w:rFonts w:ascii="Times New Roman" w:hAnsi="Times New Roman" w:cs="Times New Roman"/>
+        </w:rPr>
+        <w:t>GINI</w:t>
+      </w:r>
+      <w:r>
+        <w:rPr>
+          <w:rFonts w:ascii="Times New Roman" w:hAnsi="Times New Roman" w:cs="Times New Roman"/>
+        </w:rPr>
+        <w:t>(B</w:t>
+      </w:r>
+      <w:r>
+        <w:rPr>
+          <w:rFonts w:ascii="Times New Roman" w:hAnsi="Times New Roman" w:cs="Times New Roman"/>
+        </w:rPr>
+        <w:t>) = 0.</w:t>
+      </w:r>
+      <w:r>
+        <w:rPr>
+          <w:rFonts w:ascii="Times New Roman" w:hAnsi="Times New Roman" w:cs="Times New Roman"/>
+        </w:rPr>
+        <w:t>375</w:t>
+      </w:r>
+      <w:r>
+        <w:rPr>
+          <w:rFonts w:ascii="Times New Roman" w:hAnsi="Times New Roman" w:cs="Times New Roman"/>
+        </w:rPr>
+        <w:t xml:space="preserve"> *</w:t>
+      </w:r>
+      <w:r>
+        <w:rPr>
+          <w:rFonts w:ascii="Times New Roman" w:hAnsi="Times New Roman" w:cs="Times New Roman"/>
+        </w:rPr>
+        <w:t xml:space="preserve"> 0.4</w:t>
+      </w:r>
+      <w:r>
+        <w:rPr>
+          <w:rFonts w:ascii="Times New Roman" w:hAnsi="Times New Roman" w:cs="Times New Roman"/>
+        </w:rPr>
+        <w:t xml:space="preserve"> + 0</w:t>
+      </w:r>
+      <w:r>
+        <w:rPr>
+          <w:rFonts w:ascii="Times New Roman" w:hAnsi="Times New Roman" w:cs="Times New Roman"/>
+        </w:rPr>
+        <w:t>.28</w:t>
+      </w:r>
+      <w:r>
+        <w:rPr>
+          <w:rFonts w:ascii="Times New Roman" w:hAnsi="Times New Roman" w:cs="Times New Roman"/>
+        </w:rPr>
+        <w:t xml:space="preserve"> *</w:t>
+      </w:r>
+      <w:r>
+        <w:rPr>
+          <w:rFonts w:ascii="Times New Roman" w:hAnsi="Times New Roman" w:cs="Times New Roman"/>
+        </w:rPr>
+        <w:t xml:space="preserve"> 0.6</w:t>
+      </w:r>
+      <w:r>
+        <w:rPr>
+          <w:rFonts w:ascii="Times New Roman" w:hAnsi="Times New Roman" w:cs="Times New Roman"/>
+        </w:rPr>
+        <w:t xml:space="preserve"> = </w:t>
+      </w:r>
+      <w:r>
+        <w:rPr>
+          <w:rFonts w:ascii="Times New Roman" w:hAnsi="Times New Roman" w:cs="Times New Roman"/>
+        </w:rPr>
+        <w:t>0.318</w:t>
+      </w:r>
+    </w:p>
+    <w:p>
+      <w:pPr>
+        <w:rPr>
+          <w:rFonts w:ascii="Times New Roman" w:hAnsi="Times New Roman" w:cs="Times New Roman"/>
+        </w:rPr>
+      </w:pPr>
+      <w:r>
+        <w:rPr>
+          <w:rFonts w:ascii="Times New Roman" w:hAnsi="Times New Roman" w:cs="Times New Roman"/>
+        </w:rPr>
+        <w:t>GAIN</w:t>
+      </w:r>
+      <w:r>
+        <w:rPr>
+          <w:rFonts w:ascii="Times New Roman" w:hAnsi="Times New Roman" w:cs="Times New Roman" w:hint="eastAsia"/>
+        </w:rPr>
+        <w:t>(</w:t>
+      </w:r>
+      <w:r>
+        <w:rPr>
+          <w:rFonts w:ascii="Times New Roman" w:hAnsi="Times New Roman" w:cs="Times New Roman"/>
+        </w:rPr>
+        <w:t>B</w:t>
+      </w:r>
+      <w:r>
+        <w:rPr>
+          <w:rFonts w:ascii="Times New Roman" w:hAnsi="Times New Roman" w:cs="Times New Roman" w:hint="eastAsia"/>
         </w:rPr>
         <w:t>)</w:t>
       </w:r>
       <w:r>
         <w:rPr>
           <w:rFonts w:ascii="Times New Roman" w:hAnsi="Times New Roman" w:cs="Times New Roman"/>
+        </w:rPr>
+        <w:t xml:space="preserve"> = 0.48 – 0.</w:t>
+      </w:r>
+      <w:r>
+        <w:rPr>
+          <w:rFonts w:ascii="Times New Roman" w:hAnsi="Times New Roman" w:cs="Times New Roman"/>
+        </w:rPr>
+        <w:t>318</w:t>
+      </w:r>
+      <w:r>
+        <w:rPr>
+          <w:rFonts w:ascii="Times New Roman" w:hAnsi="Times New Roman" w:cs="Times New Roman"/>
+        </w:rPr>
+        <w:t xml:space="preserve"> = 0.162</w:t>
+      </w:r>
+    </w:p>
+    <w:p>
+      <w:pPr>
+        <w:rPr>
+          <w:rFonts w:ascii="Times New Roman" w:hAnsi="Times New Roman" w:cs="Times New Roman"/>
+        </w:rPr>
+      </w:pPr>
+      <w:r>
+        <w:rPr>
+          <w:rFonts w:ascii="Times New Roman" w:hAnsi="Times New Roman" w:cs="Times New Roman" w:hint="eastAsia"/>
+        </w:rPr>
+        <w:t>因为</w:t>
+      </w:r>
+      <w:r>
+        <w:rPr>
+          <w:rFonts w:ascii="Times New Roman" w:hAnsi="Times New Roman" w:cs="Times New Roman"/>
+        </w:rPr>
+        <w:t>GINI</w:t>
+      </w:r>
+      <w:r>
+        <w:rPr>
+          <w:rFonts w:ascii="Times New Roman" w:hAnsi="Times New Roman" w:cs="Times New Roman" w:hint="eastAsia"/>
+        </w:rPr>
+        <w:t>(</w:t>
+      </w:r>
+      <w:r>
+        <w:rPr>
+          <w:rFonts w:ascii="Times New Roman" w:hAnsi="Times New Roman" w:cs="Times New Roman"/>
+        </w:rPr>
+        <w:t>A</w:t>
+      </w:r>
+      <w:r>
+        <w:rPr>
+          <w:rFonts w:ascii="Times New Roman" w:hAnsi="Times New Roman" w:cs="Times New Roman" w:hint="eastAsia"/>
+        </w:rPr>
+        <w:t>)</w:t>
+      </w:r>
+      <w:r>
+        <w:rPr>
+          <w:rFonts w:ascii="Times New Roman" w:hAnsi="Times New Roman" w:cs="Times New Roman"/>
+        </w:rPr>
+        <w:t xml:space="preserve"> &gt; </w:t>
+      </w:r>
+      <w:r>
+        <w:rPr>
+          <w:rFonts w:ascii="Times New Roman" w:hAnsi="Times New Roman" w:cs="Times New Roman"/>
+        </w:rPr>
+        <w:t>GINI</w:t>
+      </w:r>
+      <w:r>
+        <w:rPr>
+          <w:rFonts w:ascii="Times New Roman" w:hAnsi="Times New Roman" w:cs="Times New Roman" w:hint="eastAsia"/>
+        </w:rPr>
+        <w:t>(</w:t>
+      </w:r>
+      <w:r>
+        <w:rPr>
+          <w:rFonts w:ascii="Times New Roman" w:hAnsi="Times New Roman" w:cs="Times New Roman"/>
+        </w:rPr>
+        <w:t>B</w:t>
+      </w:r>
+      <w:r>
+        <w:rPr>
+          <w:rFonts w:ascii="Times New Roman" w:hAnsi="Times New Roman" w:cs="Times New Roman" w:hint="eastAsia"/>
+        </w:rPr>
+        <w:t>)</w:t>
+      </w:r>
+      <w:r>
+        <w:rPr>
+          <w:rFonts w:ascii="Times New Roman" w:hAnsi="Times New Roman" w:cs="Times New Roman" w:hint="eastAsia"/>
+        </w:rPr>
+        <w:t>，</w:t>
+      </w:r>
+      <w:r>
+        <w:rPr>
+          <w:rFonts w:ascii="Times New Roman" w:hAnsi="Times New Roman" w:cs="Times New Roman" w:hint="eastAsia"/>
+        </w:rPr>
+        <w:t>GAIN(</w:t>
+      </w:r>
+      <w:r>
+        <w:rPr>
+          <w:rFonts w:ascii="Times New Roman" w:hAnsi="Times New Roman" w:cs="Times New Roman"/>
+        </w:rPr>
+        <w:t>A</w:t>
+      </w:r>
+      <w:r>
+        <w:rPr>
+          <w:rFonts w:ascii="Times New Roman" w:hAnsi="Times New Roman" w:cs="Times New Roman" w:hint="eastAsia"/>
+        </w:rPr>
+        <w:t>)</w:t>
+      </w:r>
+      <w:r>
+        <w:rPr>
+          <w:rFonts w:ascii="Times New Roman" w:hAnsi="Times New Roman" w:cs="Times New Roman"/>
+        </w:rPr>
+        <w:t xml:space="preserve"> &lt; </w:t>
+      </w:r>
+      <w:r>
+        <w:rPr>
+          <w:rFonts w:ascii="Times New Roman" w:hAnsi="Times New Roman" w:cs="Times New Roman" w:hint="eastAsia"/>
+        </w:rPr>
+        <w:t>GAIN(</w:t>
+      </w:r>
+      <w:r>
+        <w:rPr>
+          <w:rFonts w:ascii="Times New Roman" w:hAnsi="Times New Roman" w:cs="Times New Roman"/>
+        </w:rPr>
+        <w:t>B</w:t>
+      </w:r>
+      <w:r>
+        <w:rPr>
+          <w:rFonts w:ascii="Times New Roman" w:hAnsi="Times New Roman" w:cs="Times New Roman" w:hint="eastAsia"/>
+        </w:rPr>
+        <w:t>)</w:t>
+      </w:r>
+      <w:r>
+        <w:rPr>
+          <w:rFonts w:ascii="Times New Roman" w:hAnsi="Times New Roman" w:cs="Times New Roman" w:hint="eastAsia"/>
+        </w:rPr>
+        <w:t>，</w:t>
+      </w:r>
+      <w:r>
+        <w:rPr>
+          <w:rFonts w:ascii="Times New Roman" w:hAnsi="Times New Roman" w:cs="Times New Roman" w:hint="eastAsia"/>
+        </w:rPr>
+        <w:t>所以应该选择属性</w:t>
+      </w:r>
+      <w:r>
+        <w:rPr>
+          <w:rFonts w:ascii="Times New Roman" w:hAnsi="Times New Roman" w:cs="Times New Roman"/>
+        </w:rPr>
+        <w:t>B</w:t>
+      </w:r>
+      <w:r>
+        <w:rPr>
+          <w:rFonts w:ascii="Times New Roman" w:hAnsi="Times New Roman" w:cs="Times New Roman" w:hint="eastAsia"/>
+        </w:rPr>
+        <w:t>进行划分。</w:t>
+      </w:r>
+    </w:p>
+    <w:p>
+      <w:pPr>
+        <w:rPr>
+          <w:rFonts w:ascii="Times New Roman" w:hAnsi="Times New Roman" w:cs="Times New Roman"/>
+        </w:rPr>
+      </w:pPr>
+      <w:r>
+        <w:rPr>
+          <w:rFonts w:ascii="Times New Roman" w:hAnsi="Times New Roman" w:cs="Times New Roman" w:hint="eastAsia"/>
+        </w:rPr>
+        <w:t>(</w:t>
+      </w:r>
+      <w:r>
+        <w:rPr>
+          <w:rFonts w:ascii="Times New Roman" w:hAnsi="Times New Roman" w:cs="Times New Roman"/>
+        </w:rPr>
+        <w:t>3</w:t>
+      </w:r>
+      <w:r>
+        <w:rPr>
+          <w:rFonts w:ascii="Times New Roman" w:hAnsi="Times New Roman" w:cs="Times New Roman" w:hint="eastAsia"/>
+        </w:rPr>
+        <w:t>)</w:t>
+      </w:r>
+      <w:r>
+        <w:rPr>
+          <w:rFonts w:ascii="Times New Roman" w:hAnsi="Times New Roman" w:cs="Times New Roman"/>
+        </w:rPr>
+        <w:t xml:space="preserve"> </w:t>
+      </w:r>
+    </w:p>
+    <w:p>
+      <w:pPr>
+        <w:rPr>
+          <w:rFonts w:ascii="Times New Roman" w:hAnsi="Times New Roman" w:cs="Times New Roman"/>
+        </w:rPr>
+      </w:pPr>
+      <w:r>
+        <w:rPr>
+          <w:rFonts w:ascii="Times New Roman" w:hAnsi="Times New Roman" w:cs="Times New Roman" w:hint="eastAsia"/>
+        </w:rPr>
+        <w:t>P(</w:t>
+      </w:r>
+      <w:r>
+        <w:rPr>
+          <w:rFonts w:ascii="Times New Roman" w:hAnsi="Times New Roman" w:cs="Times New Roman"/>
+        </w:rPr>
+        <w:t>+</w:t>
+      </w:r>
+      <w:r>
+        <w:rPr>
+          <w:rFonts w:ascii="Times New Roman" w:hAnsi="Times New Roman" w:cs="Times New Roman" w:hint="eastAsia"/>
+        </w:rPr>
+        <w:t>)</w:t>
+      </w:r>
+      <w:r>
+        <w:rPr>
+          <w:rFonts w:ascii="Times New Roman" w:hAnsi="Times New Roman" w:cs="Times New Roman"/>
+        </w:rPr>
+        <w:t xml:space="preserve"> = 4/10 = 0.4</w:t>
+      </w:r>
+    </w:p>
+    <w:p>
+      <w:pPr>
+        <w:rPr>
+          <w:rFonts w:ascii="Times New Roman" w:hAnsi="Times New Roman" w:cs="Times New Roman"/>
+        </w:rPr>
+      </w:pPr>
+      <w:r>
+        <w:rPr>
+          <w:rFonts w:ascii="Times New Roman" w:hAnsi="Times New Roman" w:cs="Times New Roman" w:hint="eastAsia"/>
+        </w:rPr>
+        <w:t>P(</w:t>
+      </w:r>
+      <w:r>
+        <w:rPr>
+          <w:rFonts w:ascii="Times New Roman" w:hAnsi="Times New Roman" w:cs="Times New Roman"/>
+        </w:rPr>
+        <w:t>-</w:t>
+      </w:r>
+      <w:r>
+        <w:rPr>
+          <w:rFonts w:ascii="Times New Roman" w:hAnsi="Times New Roman" w:cs="Times New Roman" w:hint="eastAsia"/>
+        </w:rPr>
+        <w:t>)</w:t>
+      </w:r>
+      <w:r>
+        <w:rPr>
+          <w:rFonts w:ascii="Times New Roman" w:hAnsi="Times New Roman" w:cs="Times New Roman"/>
+        </w:rPr>
+        <w:t xml:space="preserve"> = 6/10 = 0.6</w:t>
+      </w:r>
+    </w:p>
+    <w:p>
+      <w:pPr>
+        <w:rPr>
+          <w:rFonts w:ascii="Times New Roman" w:hAnsi="Times New Roman" w:cs="Times New Roman"/>
+        </w:rPr>
+      </w:pPr>
+      <w:r>
+        <w:rPr>
+          <w:rFonts w:ascii="Times New Roman" w:hAnsi="Times New Roman" w:cs="Times New Roman" w:hint="eastAsia"/>
+        </w:rPr>
+        <w:t xml:space="preserve">Classification </w:t>
+      </w:r>
+      <w:r>
+        <w:rPr>
+          <w:rFonts w:ascii="Times New Roman" w:hAnsi="Times New Roman" w:cs="Times New Roman"/>
+        </w:rPr>
+        <w:t>Error</w:t>
+      </w:r>
+      <w:r>
+        <w:rPr>
+          <w:rFonts w:ascii="Times New Roman" w:hAnsi="Times New Roman" w:cs="Times New Roman" w:hint="eastAsia"/>
+        </w:rPr>
+        <w:t>(</w:t>
+      </w:r>
+      <w:r>
+        <w:rPr>
+          <w:rFonts w:ascii="Times New Roman" w:hAnsi="Times New Roman" w:cs="Times New Roman"/>
+        </w:rPr>
+        <w:t>Class</w:t>
+      </w:r>
+      <w:r>
+        <w:rPr>
+          <w:rFonts w:ascii="Times New Roman" w:hAnsi="Times New Roman" w:cs="Times New Roman" w:hint="eastAsia"/>
+        </w:rPr>
+        <w:t>)</w:t>
+      </w:r>
+      <w:r>
+        <w:rPr>
+          <w:rFonts w:ascii="Times New Roman" w:hAnsi="Times New Roman" w:cs="Times New Roman"/>
+        </w:rPr>
+        <w:t xml:space="preserve"> = 1 – max(0.4,</w:t>
+      </w:r>
+      <w:r>
+        <w:rPr>
+          <w:rFonts w:ascii="Times New Roman" w:hAnsi="Times New Roman" w:cs="Times New Roman"/>
+        </w:rPr>
+        <w:t>0.6</w:t>
+      </w:r>
+      <w:r>
+        <w:rPr>
+          <w:rFonts w:ascii="Times New Roman" w:hAnsi="Times New Roman" w:cs="Times New Roman"/>
+        </w:rPr>
+        <w:t>) = 0.4</w:t>
+      </w:r>
+    </w:p>
+    <w:p>
+      <w:pPr>
+        <w:rPr>
+          <w:rFonts w:ascii="Times New Roman" w:hAnsi="Times New Roman" w:cs="Times New Roman"/>
+        </w:rPr>
+      </w:pPr>
+      <w:r>
+        <w:rPr>
+          <w:rFonts w:ascii="Times New Roman" w:hAnsi="Times New Roman" w:cs="Times New Roman" w:hint="eastAsia"/>
+        </w:rPr>
+        <w:t>属性</w:t>
+      </w:r>
+      <w:r>
+        <w:rPr>
+          <w:rFonts w:ascii="Times New Roman" w:hAnsi="Times New Roman" w:cs="Times New Roman" w:hint="eastAsia"/>
+        </w:rPr>
+        <w:t>A</w:t>
+      </w:r>
+      <w:r>
+        <w:rPr>
+          <w:rFonts w:ascii="Times New Roman" w:hAnsi="Times New Roman" w:cs="Times New Roman" w:hint="eastAsia"/>
+        </w:rPr>
+        <w:t>：</w:t>
+      </w:r>
+    </w:p>
+    <w:p>
+      <w:pPr>
+        <w:rPr>
+          <w:rFonts w:ascii="Times New Roman" w:hAnsi="Times New Roman" w:cs="Times New Roman"/>
+        </w:rPr>
+      </w:pPr>
+      <w:r>
+        <w:rPr>
+          <w:rFonts w:ascii="Times New Roman" w:hAnsi="Times New Roman" w:cs="Times New Roman" w:hint="eastAsia"/>
+        </w:rPr>
+        <w:t>P(</w:t>
+      </w:r>
+      <w:r>
+        <w:rPr>
+          <w:rFonts w:ascii="Times New Roman" w:hAnsi="Times New Roman" w:cs="Times New Roman"/>
+        </w:rPr>
+        <w:t>T</w:t>
+      </w:r>
+      <w:r>
+        <w:rPr>
+          <w:rFonts w:ascii="Times New Roman" w:hAnsi="Times New Roman" w:cs="Times New Roman" w:hint="eastAsia"/>
+        </w:rPr>
+        <w:t>)</w:t>
+      </w:r>
+      <w:r>
+        <w:rPr>
+          <w:rFonts w:ascii="Times New Roman" w:hAnsi="Times New Roman" w:cs="Times New Roman"/>
+        </w:rPr>
+        <w:t xml:space="preserve"> = 7/10 = 0.7</w:t>
+      </w:r>
+    </w:p>
+    <w:p>
+      <w:pPr>
+        <w:rPr>
+          <w:rFonts w:ascii="Times New Roman" w:hAnsi="Times New Roman" w:cs="Times New Roman"/>
+        </w:rPr>
+      </w:pPr>
+      <w:r>
+        <w:rPr>
+          <w:rFonts w:ascii="Times New Roman" w:hAnsi="Times New Roman" w:cs="Times New Roman" w:hint="eastAsia"/>
+        </w:rPr>
+        <w:t>P(</w:t>
+      </w:r>
+      <w:r>
+        <w:rPr>
+          <w:rFonts w:ascii="Times New Roman" w:hAnsi="Times New Roman" w:cs="Times New Roman"/>
+        </w:rPr>
+        <w:t>F</w:t>
+      </w:r>
+      <w:r>
+        <w:rPr>
+          <w:rFonts w:ascii="Times New Roman" w:hAnsi="Times New Roman" w:cs="Times New Roman" w:hint="eastAsia"/>
+        </w:rPr>
+        <w:t>)</w:t>
+      </w:r>
+      <w:r>
+        <w:rPr>
+          <w:rFonts w:ascii="Times New Roman" w:hAnsi="Times New Roman" w:cs="Times New Roman"/>
+        </w:rPr>
+        <w:t xml:space="preserve"> = 3/10 = 0.3</w:t>
+      </w:r>
+    </w:p>
+    <w:p>
+      <w:pPr>
+        <w:rPr>
+          <w:rFonts w:ascii="Times New Roman" w:hAnsi="Times New Roman" w:cs="Times New Roman"/>
+        </w:rPr>
+      </w:pPr>
+      <w:r>
+        <w:rPr>
+          <w:rFonts w:ascii="Times New Roman" w:hAnsi="Times New Roman" w:cs="Times New Roman" w:hint="eastAsia"/>
+        </w:rPr>
+        <w:t>P(</w:t>
+      </w:r>
+      <w:r>
+        <w:rPr>
+          <w:rFonts w:ascii="Times New Roman" w:hAnsi="Times New Roman" w:cs="Times New Roman"/>
+        </w:rPr>
+        <w:t>+|T</w:t>
+      </w:r>
+      <w:r>
+        <w:rPr>
+          <w:rFonts w:ascii="Times New Roman" w:hAnsi="Times New Roman" w:cs="Times New Roman" w:hint="eastAsia"/>
+        </w:rPr>
+        <w:t>)</w:t>
+      </w:r>
+      <w:r>
+        <w:rPr>
+          <w:rFonts w:ascii="Times New Roman" w:hAnsi="Times New Roman" w:cs="Times New Roman"/>
+        </w:rPr>
+        <w:t xml:space="preserve"> = 4/7</w:t>
+      </w:r>
+    </w:p>
+    <w:p>
+      <w:pPr>
+        <w:rPr>
+          <w:rFonts w:ascii="Times New Roman" w:hAnsi="Times New Roman" w:cs="Times New Roman"/>
+        </w:rPr>
+      </w:pPr>
+      <w:r>
+        <w:rPr>
+          <w:rFonts w:ascii="Times New Roman" w:hAnsi="Times New Roman" w:cs="Times New Roman" w:hint="eastAsia"/>
+        </w:rPr>
+        <w:t>P(</w:t>
+      </w:r>
+      <w:r>
+        <w:rPr>
+          <w:rFonts w:ascii="Times New Roman" w:hAnsi="Times New Roman" w:cs="Times New Roman"/>
+        </w:rPr>
+        <w:t>-|T</w:t>
+      </w:r>
+      <w:r>
+        <w:rPr>
+          <w:rFonts w:ascii="Times New Roman" w:hAnsi="Times New Roman" w:cs="Times New Roman" w:hint="eastAsia"/>
+        </w:rPr>
+        <w:t>)</w:t>
+      </w:r>
+      <w:r>
+        <w:rPr>
+          <w:rFonts w:ascii="Times New Roman" w:hAnsi="Times New Roman" w:cs="Times New Roman"/>
+        </w:rPr>
+        <w:t xml:space="preserve"> = 3/7</w:t>
+      </w:r>
+    </w:p>
+    <w:p>
+      <w:pPr>
+        <w:rPr>
+          <w:rFonts w:ascii="Times New Roman" w:hAnsi="Times New Roman" w:cs="Times New Roman"/>
+        </w:rPr>
+      </w:pPr>
+      <w:r>
+        <w:rPr>
+          <w:rFonts w:ascii="Times New Roman" w:hAnsi="Times New Roman" w:cs="Times New Roman" w:hint="eastAsia"/>
+        </w:rPr>
+        <w:t>P(</w:t>
+      </w:r>
+      <w:r>
+        <w:rPr>
+          <w:rFonts w:ascii="Times New Roman" w:hAnsi="Times New Roman" w:cs="Times New Roman"/>
+        </w:rPr>
+        <w:t>+|F</w:t>
+      </w:r>
+      <w:r>
+        <w:rPr>
+          <w:rFonts w:ascii="Times New Roman" w:hAnsi="Times New Roman" w:cs="Times New Roman" w:hint="eastAsia"/>
+        </w:rPr>
+        <w:t>)</w:t>
+      </w:r>
+      <w:r>
+        <w:rPr>
+          <w:rFonts w:ascii="Times New Roman" w:hAnsi="Times New Roman" w:cs="Times New Roman"/>
+        </w:rPr>
+        <w:t xml:space="preserve"> = 0/3 = 0</w:t>
+      </w:r>
+    </w:p>
+    <w:p>
+      <w:pPr>
+        <w:rPr>
+          <w:rFonts w:ascii="Times New Roman" w:hAnsi="Times New Roman" w:cs="Times New Roman"/>
+        </w:rPr>
+      </w:pPr>
+      <w:r>
+        <w:rPr>
+          <w:rFonts w:ascii="Times New Roman" w:hAnsi="Times New Roman" w:cs="Times New Roman" w:hint="eastAsia"/>
+        </w:rPr>
+        <w:t>P(</w:t>
+      </w:r>
+      <w:r>
+        <w:rPr>
+          <w:rFonts w:ascii="Times New Roman" w:hAnsi="Times New Roman" w:cs="Times New Roman"/>
+        </w:rPr>
+        <w:t>-|F</w:t>
+      </w:r>
+      <w:r>
+        <w:rPr>
+          <w:rFonts w:ascii="Times New Roman" w:hAnsi="Times New Roman" w:cs="Times New Roman" w:hint="eastAsia"/>
+        </w:rPr>
+        <w:t>)</w:t>
+      </w:r>
+      <w:r>
+        <w:rPr>
+          <w:rFonts w:ascii="Times New Roman" w:hAnsi="Times New Roman" w:cs="Times New Roman"/>
+        </w:rPr>
+        <w:t xml:space="preserve"> = 3/3 = 1</w:t>
+      </w:r>
+    </w:p>
+    <w:p>
+      <w:pPr>
+        <w:rPr>
+          <w:rFonts w:ascii="Times New Roman" w:hAnsi="Times New Roman" w:cs="Times New Roman"/>
+        </w:rPr>
+      </w:pPr>
+      <w:r>
+        <w:rPr>
+          <w:rFonts w:ascii="Times New Roman" w:hAnsi="Times New Roman" w:cs="Times New Roman"/>
+        </w:rPr>
+        <w:t xml:space="preserve">GINI(T) = 1 – </w:t>
+      </w:r>
+      <w:r>
+        <w:rPr>
+          <w:rFonts w:ascii="Times New Roman" w:hAnsi="Times New Roman" w:cs="Times New Roman" w:hint="eastAsia"/>
+        </w:rPr>
+        <w:t>max</w:t>
+      </w:r>
+      <w:r>
+        <w:rPr>
+          <w:rFonts w:ascii="Times New Roman" w:hAnsi="Times New Roman" w:cs="Times New Roman"/>
+        </w:rPr>
+        <w:t>(4/7</w:t>
+      </w:r>
+      <w:r>
+        <w:rPr>
+          <w:rFonts w:ascii="Times New Roman" w:hAnsi="Times New Roman" w:cs="Times New Roman"/>
+        </w:rPr>
+        <w:t xml:space="preserve">, </w:t>
+      </w:r>
+      <w:r>
+        <w:rPr>
+          <w:rFonts w:ascii="Times New Roman" w:hAnsi="Times New Roman" w:cs="Times New Roman"/>
+        </w:rPr>
+        <w:t xml:space="preserve">3/7) = </w:t>
+      </w:r>
+      <w:r>
+        <w:rPr>
+          <w:rFonts w:ascii="Times New Roman" w:hAnsi="Times New Roman" w:cs="Times New Roman"/>
+        </w:rPr>
+        <w:t>3/7</w:t>
+      </w:r>
+    </w:p>
+    <w:p>
+      <w:pPr>
+        <w:rPr>
+          <w:rFonts w:ascii="Times New Roman" w:hAnsi="Times New Roman" w:cs="Times New Roman"/>
+        </w:rPr>
+      </w:pPr>
+      <w:r>
+        <w:rPr>
+          <w:rFonts w:ascii="Times New Roman" w:hAnsi="Times New Roman" w:cs="Times New Roman"/>
+        </w:rPr>
+        <w:t xml:space="preserve">GINI(F) = 1 – </w:t>
+      </w:r>
+      <w:r>
+        <w:rPr>
+          <w:rFonts w:ascii="Times New Roman" w:hAnsi="Times New Roman" w:cs="Times New Roman"/>
+        </w:rPr>
+        <w:t>max</w:t>
+      </w:r>
+      <w:r>
+        <w:rPr>
+          <w:rFonts w:ascii="Times New Roman" w:hAnsi="Times New Roman" w:cs="Times New Roman"/>
+        </w:rPr>
+        <w:t>(0</w:t>
+      </w:r>
+      <w:r>
+        <w:rPr>
+          <w:rFonts w:ascii="Times New Roman" w:hAnsi="Times New Roman" w:cs="Times New Roman"/>
+        </w:rPr>
+        <w:t>,</w:t>
+      </w:r>
+      <w:r>
+        <w:rPr>
+          <w:rFonts w:ascii="Times New Roman" w:hAnsi="Times New Roman" w:cs="Times New Roman"/>
           <w:vertAlign w:val="superscript"/>
         </w:rPr>
-        <w:t>2</w:t>
+        <w:t xml:space="preserve"> </w:t>
+      </w:r>
+      <w:r>
+        <w:rPr>
+          <w:rFonts w:ascii="Times New Roman" w:hAnsi="Times New Roman" w:cs="Times New Roman"/>
+        </w:rPr>
+        <w:t>1) = 0</w:t>
+      </w:r>
+    </w:p>
+    <w:p>
+      <w:pPr>
+        <w:rPr>
+          <w:rFonts w:ascii="Times New Roman" w:hAnsi="Times New Roman" w:cs="Times New Roman"/>
+        </w:rPr>
+      </w:pPr>
+      <w:r>
+        <w:rPr>
+          <w:rFonts w:ascii="Times New Roman" w:hAnsi="Times New Roman" w:cs="Times New Roman" w:hint="eastAsia"/>
+        </w:rPr>
+        <w:t xml:space="preserve">Classification </w:t>
+      </w:r>
+      <w:r>
+        <w:rPr>
+          <w:rFonts w:ascii="Times New Roman" w:hAnsi="Times New Roman" w:cs="Times New Roman"/>
+        </w:rPr>
+        <w:t>Error</w:t>
+      </w:r>
+      <w:r>
+        <w:rPr>
+          <w:rFonts w:ascii="Times New Roman" w:hAnsi="Times New Roman" w:cs="Times New Roman"/>
+        </w:rPr>
+        <w:t>(A)</w:t>
+      </w:r>
+      <w:r>
+        <w:rPr>
+          <w:rFonts w:ascii="Times New Roman" w:hAnsi="Times New Roman" w:cs="Times New Roman"/>
+        </w:rPr>
+        <w:t xml:space="preserve"> = </w:t>
+      </w:r>
+      <w:r>
+        <w:rPr>
+          <w:rFonts w:ascii="Times New Roman" w:hAnsi="Times New Roman" w:cs="Times New Roman"/>
+        </w:rPr>
+        <w:t>3/7</w:t>
+      </w:r>
+      <w:r>
+        <w:rPr>
+          <w:rFonts w:ascii="Times New Roman" w:hAnsi="Times New Roman" w:cs="Times New Roman"/>
+        </w:rPr>
+        <w:t xml:space="preserve"> * 0.7 + 0 * 0.3 = </w:t>
+      </w:r>
+      <w:r>
+        <w:rPr>
+          <w:rFonts w:ascii="Times New Roman" w:hAnsi="Times New Roman" w:cs="Times New Roman"/>
+        </w:rPr>
+        <w:t>0.3</w:t>
+      </w:r>
+    </w:p>
+    <w:p>
+      <w:pPr>
+        <w:rPr>
+          <w:rFonts w:ascii="Times New Roman" w:hAnsi="Times New Roman" w:cs="Times New Roman"/>
+        </w:rPr>
+      </w:pPr>
+      <w:r>
+        <w:rPr>
+          <w:rFonts w:ascii="Times New Roman" w:hAnsi="Times New Roman" w:cs="Times New Roman"/>
+        </w:rPr>
+        <w:t>GAIN</w:t>
+      </w:r>
+      <w:r>
+        <w:rPr>
+          <w:rFonts w:ascii="Times New Roman" w:hAnsi="Times New Roman" w:cs="Times New Roman" w:hint="eastAsia"/>
+        </w:rPr>
+        <w:t>(</w:t>
+      </w:r>
+      <w:r>
+        <w:rPr>
+          <w:rFonts w:ascii="Times New Roman" w:hAnsi="Times New Roman" w:cs="Times New Roman"/>
+        </w:rPr>
+        <w:t>A</w:t>
+      </w:r>
+      <w:r>
+        <w:rPr>
+          <w:rFonts w:ascii="Times New Roman" w:hAnsi="Times New Roman" w:cs="Times New Roman" w:hint="eastAsia"/>
+        </w:rPr>
+        <w:t>)</w:t>
+      </w:r>
+      <w:r>
+        <w:rPr>
+          <w:rFonts w:ascii="Times New Roman" w:hAnsi="Times New Roman" w:cs="Times New Roman"/>
+        </w:rPr>
+        <w:t xml:space="preserve"> = 0.48 – 0.</w:t>
+      </w:r>
+      <w:r>
+        <w:rPr>
+          <w:rFonts w:ascii="Times New Roman" w:hAnsi="Times New Roman" w:cs="Times New Roman"/>
+        </w:rPr>
+        <w:t>3 = 0.18</w:t>
+      </w:r>
+    </w:p>
+    <w:p>
+      <w:pPr>
+        <w:rPr>
+          <w:rFonts w:ascii="Times New Roman" w:hAnsi="Times New Roman" w:cs="Times New Roman"/>
+        </w:rPr>
+      </w:pPr>
+      <w:r>
+        <w:rPr>
+          <w:rFonts w:ascii="Times New Roman" w:hAnsi="Times New Roman" w:cs="Times New Roman" w:hint="eastAsia"/>
+        </w:rPr>
+        <w:t>属性</w:t>
+      </w:r>
+      <w:r>
+        <w:rPr>
+          <w:rFonts w:ascii="Times New Roman" w:hAnsi="Times New Roman" w:cs="Times New Roman" w:hint="eastAsia"/>
+        </w:rPr>
+        <w:t>B</w:t>
+      </w:r>
+      <w:r>
+        <w:rPr>
+          <w:rFonts w:ascii="Times New Roman" w:hAnsi="Times New Roman" w:cs="Times New Roman" w:hint="eastAsia"/>
+        </w:rPr>
+        <w:t>：</w:t>
+      </w:r>
+    </w:p>
+    <w:p>
+      <w:pPr>
+        <w:rPr>
+          <w:rFonts w:ascii="Times New Roman" w:hAnsi="Times New Roman" w:cs="Times New Roman"/>
+        </w:rPr>
+      </w:pPr>
+      <w:r>
+        <w:rPr>
+          <w:rFonts w:ascii="Times New Roman" w:hAnsi="Times New Roman" w:cs="Times New Roman" w:hint="eastAsia"/>
+        </w:rPr>
+        <w:t>P(</w:t>
+      </w:r>
+      <w:r>
+        <w:rPr>
+          <w:rFonts w:ascii="Times New Roman" w:hAnsi="Times New Roman" w:cs="Times New Roman"/>
+        </w:rPr>
+        <w:t>T</w:t>
+      </w:r>
+      <w:r>
+        <w:rPr>
+          <w:rFonts w:ascii="Times New Roman" w:hAnsi="Times New Roman" w:cs="Times New Roman" w:hint="eastAsia"/>
+        </w:rPr>
+        <w:t>)</w:t>
+      </w:r>
+      <w:r>
+        <w:rPr>
+          <w:rFonts w:ascii="Times New Roman" w:hAnsi="Times New Roman" w:cs="Times New Roman"/>
+        </w:rPr>
+        <w:t xml:space="preserve"> = 4/10 = 0.4</w:t>
+      </w:r>
+    </w:p>
+    <w:p>
+      <w:pPr>
+        <w:rPr>
+          <w:rFonts w:ascii="Times New Roman" w:hAnsi="Times New Roman" w:cs="Times New Roman"/>
+        </w:rPr>
+      </w:pPr>
+      <w:r>
+        <w:rPr>
+          <w:rFonts w:ascii="Times New Roman" w:hAnsi="Times New Roman" w:cs="Times New Roman" w:hint="eastAsia"/>
+        </w:rPr>
+        <w:t>P(</w:t>
+      </w:r>
+      <w:r>
+        <w:rPr>
+          <w:rFonts w:ascii="Times New Roman" w:hAnsi="Times New Roman" w:cs="Times New Roman"/>
+        </w:rPr>
+        <w:t>F</w:t>
+      </w:r>
+      <w:r>
+        <w:rPr>
+          <w:rFonts w:ascii="Times New Roman" w:hAnsi="Times New Roman" w:cs="Times New Roman" w:hint="eastAsia"/>
+        </w:rPr>
+        <w:t>)</w:t>
+      </w:r>
+      <w:r>
+        <w:rPr>
+          <w:rFonts w:ascii="Times New Roman" w:hAnsi="Times New Roman" w:cs="Times New Roman"/>
+        </w:rPr>
+        <w:t xml:space="preserve"> = 6/10 = 0.6</w:t>
+      </w:r>
+    </w:p>
+    <w:p>
+      <w:pPr>
+        <w:rPr>
+          <w:rFonts w:ascii="Times New Roman" w:hAnsi="Times New Roman" w:cs="Times New Roman"/>
+        </w:rPr>
+      </w:pPr>
+      <w:r>
+        <w:rPr>
+          <w:rFonts w:ascii="Times New Roman" w:hAnsi="Times New Roman" w:cs="Times New Roman" w:hint="eastAsia"/>
+        </w:rPr>
+        <w:t>P(</w:t>
+      </w:r>
+      <w:r>
+        <w:rPr>
+          <w:rFonts w:ascii="Times New Roman" w:hAnsi="Times New Roman" w:cs="Times New Roman"/>
+        </w:rPr>
+        <w:t>+|T</w:t>
+      </w:r>
+      <w:r>
+        <w:rPr>
+          <w:rFonts w:ascii="Times New Roman" w:hAnsi="Times New Roman" w:cs="Times New Roman" w:hint="eastAsia"/>
+        </w:rPr>
+        <w:t>)</w:t>
+      </w:r>
+      <w:r>
+        <w:rPr>
+          <w:rFonts w:ascii="Times New Roman" w:hAnsi="Times New Roman" w:cs="Times New Roman"/>
+        </w:rPr>
+        <w:t xml:space="preserve"> = 3/4 = 0.75</w:t>
+      </w:r>
+    </w:p>
+    <w:p>
+      <w:pPr>
+        <w:rPr>
+          <w:rFonts w:ascii="Times New Roman" w:hAnsi="Times New Roman" w:cs="Times New Roman"/>
+        </w:rPr>
+      </w:pPr>
+      <w:r>
+        <w:rPr>
+          <w:rFonts w:ascii="Times New Roman" w:hAnsi="Times New Roman" w:cs="Times New Roman" w:hint="eastAsia"/>
+        </w:rPr>
+        <w:t>P(</w:t>
+      </w:r>
+      <w:r>
+        <w:rPr>
+          <w:rFonts w:ascii="Times New Roman" w:hAnsi="Times New Roman" w:cs="Times New Roman"/>
+        </w:rPr>
+        <w:t>-|T</w:t>
+      </w:r>
+      <w:r>
+        <w:rPr>
+          <w:rFonts w:ascii="Times New Roman" w:hAnsi="Times New Roman" w:cs="Times New Roman" w:hint="eastAsia"/>
+        </w:rPr>
+        <w:t>)</w:t>
+      </w:r>
+      <w:r>
+        <w:rPr>
+          <w:rFonts w:ascii="Times New Roman" w:hAnsi="Times New Roman" w:cs="Times New Roman"/>
+        </w:rPr>
+        <w:t xml:space="preserve"> = 1/4 = 0.25</w:t>
+      </w:r>
+    </w:p>
+    <w:p>
+      <w:pPr>
+        <w:rPr>
+          <w:rFonts w:ascii="Times New Roman" w:hAnsi="Times New Roman" w:cs="Times New Roman"/>
+        </w:rPr>
+      </w:pPr>
+      <w:r>
+        <w:rPr>
+          <w:rFonts w:ascii="Times New Roman" w:hAnsi="Times New Roman" w:cs="Times New Roman" w:hint="eastAsia"/>
+        </w:rPr>
+        <w:t>P(</w:t>
+      </w:r>
+      <w:r>
+        <w:rPr>
+          <w:rFonts w:ascii="Times New Roman" w:hAnsi="Times New Roman" w:cs="Times New Roman"/>
+        </w:rPr>
+        <w:t>+|F</w:t>
+      </w:r>
+      <w:r>
+        <w:rPr>
+          <w:rFonts w:ascii="Times New Roman" w:hAnsi="Times New Roman" w:cs="Times New Roman" w:hint="eastAsia"/>
+        </w:rPr>
+        <w:t>)</w:t>
+      </w:r>
+      <w:r>
+        <w:rPr>
+          <w:rFonts w:ascii="Times New Roman" w:hAnsi="Times New Roman" w:cs="Times New Roman"/>
+        </w:rPr>
+        <w:t xml:space="preserve"> = 1/6</w:t>
+      </w:r>
+    </w:p>
+    <w:p>
+      <w:pPr>
+        <w:rPr>
+          <w:rFonts w:ascii="Times New Roman" w:hAnsi="Times New Roman" w:cs="Times New Roman"/>
+        </w:rPr>
+      </w:pPr>
+      <w:r>
+        <w:rPr>
+          <w:rFonts w:ascii="Times New Roman" w:hAnsi="Times New Roman" w:cs="Times New Roman" w:hint="eastAsia"/>
+        </w:rPr>
+        <w:t>P(</w:t>
+      </w:r>
+      <w:r>
+        <w:rPr>
+          <w:rFonts w:ascii="Times New Roman" w:hAnsi="Times New Roman" w:cs="Times New Roman"/>
+        </w:rPr>
+        <w:t>-|F</w:t>
+      </w:r>
+      <w:r>
+        <w:rPr>
+          <w:rFonts w:ascii="Times New Roman" w:hAnsi="Times New Roman" w:cs="Times New Roman" w:hint="eastAsia"/>
+        </w:rPr>
+        <w:t>)</w:t>
+      </w:r>
+      <w:r>
+        <w:rPr>
+          <w:rFonts w:ascii="Times New Roman" w:hAnsi="Times New Roman" w:cs="Times New Roman"/>
+        </w:rPr>
+        <w:t xml:space="preserve"> = 5/6</w:t>
+      </w:r>
+    </w:p>
+    <w:p>
+      <w:pPr>
+        <w:rPr>
+          <w:rFonts w:ascii="Times New Roman" w:hAnsi="Times New Roman" w:cs="Times New Roman"/>
+        </w:rPr>
+      </w:pPr>
+      <w:r>
+        <w:rPr>
+          <w:rFonts w:ascii="Times New Roman" w:hAnsi="Times New Roman" w:cs="Times New Roman"/>
+        </w:rPr>
+        <w:t xml:space="preserve">GINI(T) = 1 – </w:t>
+      </w:r>
+      <w:r>
+        <w:rPr>
+          <w:rFonts w:ascii="Times New Roman" w:hAnsi="Times New Roman" w:cs="Times New Roman" w:hint="eastAsia"/>
+        </w:rPr>
+        <w:t>max</w:t>
+      </w:r>
+      <w:r>
+        <w:rPr>
+          <w:rFonts w:ascii="Times New Roman" w:hAnsi="Times New Roman" w:cs="Times New Roman"/>
+        </w:rPr>
+        <w:t>(0.75, 0.25) = 0.25</w:t>
+      </w:r>
+    </w:p>
+    <w:p>
+      <w:pPr>
+        <w:rPr>
+          <w:rFonts w:ascii="Times New Roman" w:hAnsi="Times New Roman" w:cs="Times New Roman"/>
+        </w:rPr>
+      </w:pPr>
+      <w:r>
+        <w:rPr>
+          <w:rFonts w:ascii="Times New Roman" w:hAnsi="Times New Roman" w:cs="Times New Roman"/>
+        </w:rPr>
+        <w:t>GINI(F) = 1 – max(</w:t>
+      </w:r>
+      <w:r>
+        <w:rPr>
+          <w:rFonts w:ascii="Times New Roman" w:hAnsi="Times New Roman" w:cs="Times New Roman"/>
+        </w:rPr>
+        <w:t>1/6</w:t>
+      </w:r>
+      <w:r>
+        <w:rPr>
+          <w:rFonts w:ascii="Times New Roman" w:hAnsi="Times New Roman" w:cs="Times New Roman"/>
+        </w:rPr>
+        <w:t>,</w:t>
       </w:r>
       <w:r>
         <w:rPr>
@@ -12119,7 +13312,50 @@
         <w:rPr>
           <w:rFonts w:ascii="Times New Roman" w:hAnsi="Times New Roman" w:cs="Times New Roman"/>
         </w:rPr>
-        <w:t>– (</w:t>
+        <w:t>5/6</w:t>
+      </w:r>
+      <w:r>
+        <w:rPr>
+          <w:rFonts w:ascii="Times New Roman" w:hAnsi="Times New Roman" w:cs="Times New Roman"/>
+        </w:rPr>
+        <w:t xml:space="preserve">) = </w:t>
+      </w:r>
+      <w:r>
+        <w:rPr>
+          <w:rFonts w:ascii="Times New Roman" w:hAnsi="Times New Roman" w:cs="Times New Roman"/>
+        </w:rPr>
+        <w:t>1/6</w:t>
+      </w:r>
+    </w:p>
+    <w:p>
+      <w:pPr>
+        <w:rPr>
+          <w:rFonts w:ascii="Times New Roman" w:hAnsi="Times New Roman" w:cs="Times New Roman"/>
+        </w:rPr>
+      </w:pPr>
+      <w:r>
+        <w:rPr>
+          <w:rFonts w:ascii="Times New Roman" w:hAnsi="Times New Roman" w:cs="Times New Roman" w:hint="eastAsia"/>
+        </w:rPr>
+        <w:t xml:space="preserve">Classification </w:t>
+      </w:r>
+      <w:r>
+        <w:rPr>
+          <w:rFonts w:ascii="Times New Roman" w:hAnsi="Times New Roman" w:cs="Times New Roman"/>
+        </w:rPr>
+        <w:t>Error</w:t>
+      </w:r>
+      <w:r>
+        <w:rPr>
+          <w:rFonts w:ascii="Times New Roman" w:hAnsi="Times New Roman" w:cs="Times New Roman"/>
+        </w:rPr>
+        <w:t>(B</w:t>
+      </w:r>
+      <w:r>
+        <w:rPr>
+          <w:rFonts w:ascii="Times New Roman" w:hAnsi="Times New Roman" w:cs="Times New Roman"/>
+        </w:rPr>
+        <w:t xml:space="preserve">) = </w:t>
       </w:r>
       <w:r>
         <w:rPr>
@@ -12131,45 +13367,141 @@
         <w:rPr>
           <w:rFonts w:ascii="Times New Roman" w:hAnsi="Times New Roman" w:cs="Times New Roman"/>
         </w:rPr>
+        <w:t xml:space="preserve"> *</w:t>
+      </w:r>
+      <w:r>
+        <w:rPr>
+          <w:rFonts w:ascii="Times New Roman" w:hAnsi="Times New Roman" w:cs="Times New Roman"/>
+        </w:rPr>
+        <w:t xml:space="preserve"> 0.4</w:t>
+      </w:r>
+      <w:r>
+        <w:rPr>
+          <w:rFonts w:ascii="Times New Roman" w:hAnsi="Times New Roman" w:cs="Times New Roman"/>
+        </w:rPr>
+        <w:t xml:space="preserve"> + 1/6 </w:t>
+      </w:r>
+      <w:r>
+        <w:rPr>
+          <w:rFonts w:ascii="Times New Roman" w:hAnsi="Times New Roman" w:cs="Times New Roman"/>
+        </w:rPr>
+        <w:t>*</w:t>
+      </w:r>
+      <w:r>
+        <w:rPr>
+          <w:rFonts w:ascii="Times New Roman" w:hAnsi="Times New Roman" w:cs="Times New Roman"/>
+        </w:rPr>
+        <w:t xml:space="preserve"> 0.6</w:t>
+      </w:r>
+      <w:r>
+        <w:rPr>
+          <w:rFonts w:ascii="Times New Roman" w:hAnsi="Times New Roman" w:cs="Times New Roman"/>
+        </w:rPr>
+        <w:t xml:space="preserve"> = </w:t>
+      </w:r>
+      <w:r>
+        <w:rPr>
+          <w:rFonts w:ascii="Times New Roman" w:hAnsi="Times New Roman" w:cs="Times New Roman"/>
+        </w:rPr>
+        <w:t>0.2</w:t>
+      </w:r>
+    </w:p>
+    <w:p>
+      <w:pPr>
+        <w:rPr>
+          <w:rFonts w:ascii="Times New Roman" w:hAnsi="Times New Roman" w:cs="Times New Roman"/>
+        </w:rPr>
+      </w:pPr>
+      <w:r>
+        <w:rPr>
+          <w:rFonts w:ascii="Times New Roman" w:hAnsi="Times New Roman" w:cs="Times New Roman"/>
+        </w:rPr>
+        <w:t>GAIN</w:t>
+      </w:r>
+      <w:r>
+        <w:rPr>
+          <w:rFonts w:ascii="Times New Roman" w:hAnsi="Times New Roman" w:cs="Times New Roman" w:hint="eastAsia"/>
+        </w:rPr>
+        <w:t>(</w:t>
+      </w:r>
+      <w:r>
+        <w:rPr>
+          <w:rFonts w:ascii="Times New Roman" w:hAnsi="Times New Roman" w:cs="Times New Roman"/>
+        </w:rPr>
+        <w:t>B</w:t>
+      </w:r>
+      <w:r>
+        <w:rPr>
+          <w:rFonts w:ascii="Times New Roman" w:hAnsi="Times New Roman" w:cs="Times New Roman" w:hint="eastAsia"/>
+        </w:rPr>
         <w:t>)</w:t>
       </w:r>
       <w:r>
         <w:rPr>
           <w:rFonts w:ascii="Times New Roman" w:hAnsi="Times New Roman" w:cs="Times New Roman"/>
-          <w:vertAlign w:val="superscript"/>
-        </w:rPr>
-        <w:t>2</w:t>
-      </w:r>
-      <w:r>
-        <w:rPr>
-          <w:rFonts w:ascii="Times New Roman" w:hAnsi="Times New Roman" w:cs="Times New Roman"/>
-        </w:rPr>
-        <w:t xml:space="preserve"> = </w:t>
-      </w:r>
-      <w:r>
-        <w:rPr>
-          <w:rFonts w:ascii="Times New Roman" w:hAnsi="Times New Roman" w:cs="Times New Roman"/>
-        </w:rPr>
-        <w:t>0.375</w:t>
-      </w:r>
-    </w:p>
-    <w:p>
-      <w:pPr>
-        <w:rPr>
-          <w:rFonts w:ascii="Times New Roman" w:hAnsi="Times New Roman" w:cs="Times New Roman"/>
-        </w:rPr>
-      </w:pPr>
-      <w:r>
-        <w:rPr>
-          <w:rFonts w:ascii="Times New Roman" w:hAnsi="Times New Roman" w:cs="Times New Roman"/>
-        </w:rPr>
-        <w:t>GINI(F) = 1 – (</w:t>
-      </w:r>
-      <w:r>
-        <w:rPr>
-          <w:rFonts w:ascii="Times New Roman" w:hAnsi="Times New Roman" w:cs="Times New Roman"/>
-        </w:rPr>
-        <w:t>1/6</w:t>
+        </w:rPr>
+        <w:t xml:space="preserve"> = 0.48 – 0.</w:t>
+      </w:r>
+      <w:r>
+        <w:rPr>
+          <w:rFonts w:ascii="Times New Roman" w:hAnsi="Times New Roman" w:cs="Times New Roman"/>
+        </w:rPr>
+        <w:t>2 = 0.2</w:t>
+      </w:r>
+      <w:r>
+        <w:rPr>
+          <w:rFonts w:ascii="Times New Roman" w:hAnsi="Times New Roman" w:cs="Times New Roman"/>
+        </w:rPr>
+        <w:t>8</w:t>
+      </w:r>
+    </w:p>
+    <w:p>
+      <w:pPr>
+        <w:rPr>
+          <w:rFonts w:ascii="Times New Roman" w:hAnsi="Times New Roman" w:cs="Times New Roman"/>
+        </w:rPr>
+      </w:pPr>
+      <w:r>
+        <w:rPr>
+          <w:rFonts w:ascii="Times New Roman" w:hAnsi="Times New Roman" w:cs="Times New Roman" w:hint="eastAsia"/>
+        </w:rPr>
+        <w:t>因为</w:t>
+      </w:r>
+      <w:r>
+        <w:rPr>
+          <w:rFonts w:ascii="Times New Roman" w:hAnsi="Times New Roman" w:cs="Times New Roman" w:hint="eastAsia"/>
+        </w:rPr>
+        <w:t xml:space="preserve">Classification </w:t>
+      </w:r>
+      <w:r>
+        <w:rPr>
+          <w:rFonts w:ascii="Times New Roman" w:hAnsi="Times New Roman" w:cs="Times New Roman"/>
+        </w:rPr>
+        <w:t>Error(A)</w:t>
+      </w:r>
+      <w:r>
+        <w:rPr>
+          <w:rFonts w:ascii="Times New Roman" w:hAnsi="Times New Roman" w:cs="Times New Roman"/>
+        </w:rPr>
+        <w:t xml:space="preserve"> &gt; </w:t>
+      </w:r>
+      <w:r>
+        <w:rPr>
+          <w:rFonts w:ascii="Times New Roman" w:hAnsi="Times New Roman" w:cs="Times New Roman" w:hint="eastAsia"/>
+        </w:rPr>
+        <w:t xml:space="preserve">Classification </w:t>
+      </w:r>
+      <w:r>
+        <w:rPr>
+          <w:rFonts w:ascii="Times New Roman" w:hAnsi="Times New Roman" w:cs="Times New Roman"/>
+        </w:rPr>
+        <w:t>Error</w:t>
+      </w:r>
+      <w:r>
+        <w:rPr>
+          <w:rFonts w:ascii="Times New Roman" w:hAnsi="Times New Roman" w:cs="Times New Roman"/>
+        </w:rPr>
+        <w:t>(B</w:t>
       </w:r>
       <w:r>
         <w:rPr>
@@ -12180,1337 +13512,1180 @@
       <w:r>
         <w:rPr>
           <w:rFonts w:ascii="Times New Roman" w:hAnsi="Times New Roman" w:cs="Times New Roman"/>
-          <w:vertAlign w:val="superscript"/>
-        </w:rPr>
-        <w:t>2</w:t>
-      </w:r>
-      <w:r>
-        <w:rPr>
-          <w:rFonts w:ascii="Times New Roman" w:hAnsi="Times New Roman" w:cs="Times New Roman"/>
-          <w:vertAlign w:val="superscript"/>
+        </w:rPr>
+        <w:t>，</w:t>
+      </w:r>
+      <w:r>
+        <w:rPr>
+          <w:rFonts w:ascii="Times New Roman" w:hAnsi="Times New Roman" w:cs="Times New Roman" w:hint="eastAsia"/>
+        </w:rPr>
+        <w:t>GAIN(</w:t>
+      </w:r>
+      <w:r>
+        <w:rPr>
+          <w:rFonts w:ascii="Times New Roman" w:hAnsi="Times New Roman" w:cs="Times New Roman"/>
+        </w:rPr>
+        <w:t>A</w:t>
+      </w:r>
+      <w:r>
+        <w:rPr>
+          <w:rFonts w:ascii="Times New Roman" w:hAnsi="Times New Roman" w:cs="Times New Roman" w:hint="eastAsia"/>
+        </w:rPr>
+        <w:t>)</w:t>
+      </w:r>
+      <w:r>
+        <w:rPr>
+          <w:rFonts w:ascii="Times New Roman" w:hAnsi="Times New Roman" w:cs="Times New Roman"/>
+        </w:rPr>
+        <w:t xml:space="preserve"> &lt; </w:t>
+      </w:r>
+      <w:r>
+        <w:rPr>
+          <w:rFonts w:ascii="Times New Roman" w:hAnsi="Times New Roman" w:cs="Times New Roman" w:hint="eastAsia"/>
+        </w:rPr>
+        <w:t>GAIN(</w:t>
+      </w:r>
+      <w:r>
+        <w:rPr>
+          <w:rFonts w:ascii="Times New Roman" w:hAnsi="Times New Roman" w:cs="Times New Roman"/>
+        </w:rPr>
+        <w:t>B</w:t>
+      </w:r>
+      <w:r>
+        <w:rPr>
+          <w:rFonts w:ascii="Times New Roman" w:hAnsi="Times New Roman" w:cs="Times New Roman" w:hint="eastAsia"/>
+        </w:rPr>
+        <w:t>)</w:t>
+      </w:r>
+      <w:r>
+        <w:rPr>
+          <w:rFonts w:ascii="Times New Roman" w:hAnsi="Times New Roman" w:cs="Times New Roman" w:hint="eastAsia"/>
+        </w:rPr>
+        <w:t>，所以应该选择属性</w:t>
+      </w:r>
+      <w:r>
+        <w:rPr>
+          <w:rFonts w:ascii="Times New Roman" w:hAnsi="Times New Roman" w:cs="Times New Roman"/>
+        </w:rPr>
+        <w:t>B</w:t>
+      </w:r>
+      <w:r>
+        <w:rPr>
+          <w:rFonts w:ascii="Times New Roman" w:hAnsi="Times New Roman" w:cs="Times New Roman" w:hint="eastAsia"/>
+        </w:rPr>
+        <w:t>进行划分。</w:t>
+      </w:r>
+    </w:p>
+    <w:p>
+      <w:pPr>
+        <w:rPr>
+          <w:rFonts w:ascii="Times New Roman" w:hAnsi="Times New Roman" w:cs="Times New Roman"/>
+        </w:rPr>
+      </w:pPr>
+      <w:r>
+        <w:rPr>
+          <w:rFonts w:ascii="Times New Roman" w:hAnsi="Times New Roman" w:cs="Times New Roman" w:hint="eastAsia"/>
+        </w:rPr>
+        <w:t>(</w:t>
+      </w:r>
+      <w:r>
+        <w:rPr>
+          <w:rFonts w:ascii="Times New Roman" w:hAnsi="Times New Roman" w:cs="Times New Roman"/>
+        </w:rPr>
+        <w:t>4</w:t>
+      </w:r>
+      <w:r>
+        <w:rPr>
+          <w:rFonts w:ascii="Times New Roman" w:hAnsi="Times New Roman" w:cs="Times New Roman" w:hint="eastAsia"/>
+        </w:rPr>
+        <w:t>)</w:t>
+      </w:r>
+      <w:r>
+        <w:rPr>
+          <w:rFonts w:ascii="Times New Roman" w:hAnsi="Times New Roman" w:cs="Times New Roman"/>
         </w:rPr>
         <w:t xml:space="preserve"> </w:t>
       </w:r>
       <w:r>
         <w:rPr>
-          <w:rFonts w:ascii="Times New Roman" w:hAnsi="Times New Roman" w:cs="Times New Roman"/>
-        </w:rPr>
-        <w:t>– (</w:t>
-      </w:r>
-      <w:r>
-        <w:rPr>
-          <w:rFonts w:ascii="Times New Roman" w:hAnsi="Times New Roman" w:cs="Times New Roman"/>
-        </w:rPr>
-        <w:t>5/6</w:t>
-      </w:r>
-      <w:r>
-        <w:rPr>
-          <w:rFonts w:ascii="Times New Roman" w:hAnsi="Times New Roman" w:cs="Times New Roman"/>
+          <w:rFonts w:hint="eastAsia"/>
+          <w:noProof/>
+        </w:rPr>
+        <w:t>对于二分类问题，</w:t>
+      </w:r>
+      <w:r>
+        <w:rPr>
+          <w:rFonts w:hint="eastAsia"/>
+          <w:noProof/>
+        </w:rPr>
+        <w:t>有下图表示熵、基尼系数和分类误差率之间的关系。</w:t>
+      </w:r>
+    </w:p>
+    <w:p>
+      <w:pPr>
+        <w:ind w:firstLine="420"/>
+        <w:jc w:val="center"/>
+        <w:rPr>
+          <w:rFonts w:hint="eastAsia"/>
+          <w:noProof/>
+        </w:rPr>
+      </w:pPr>
+      <w:r>
+        <w:rPr>
+          <w:noProof/>
+        </w:rPr>
+        <w:drawing>
+          <wp:inline distT="0" distB="0" distL="0" distR="0" wp14:anchorId="7C7D5949" wp14:editId="6FD74C3D">
+            <wp:extent cx="1866034" cy="1654810"/>
+            <wp:effectExtent l="0" t="0" r="1270" b="2540"/>
+            <wp:docPr id="9" name="图片 9"/>
+            <wp:cNvGraphicFramePr>
+              <a:graphicFrameLocks xmlns:a="http://schemas.openxmlformats.org/drawingml/2006/main" noChangeAspect="1"/>
+            </wp:cNvGraphicFramePr>
+            <a:graphic xmlns:a="http://schemas.openxmlformats.org/drawingml/2006/main">
+              <a:graphicData uri="http://schemas.openxmlformats.org/drawingml/2006/picture">
+                <pic:pic xmlns:pic="http://schemas.openxmlformats.org/drawingml/2006/picture">
+                  <pic:nvPicPr>
+                    <pic:cNvPr id="1" name=""/>
+                    <pic:cNvPicPr/>
+                  </pic:nvPicPr>
+                  <pic:blipFill rotWithShape="1">
+                    <a:blip r:embed="rId15"/>
+                    <a:srcRect l="20519" t="10353" r="7382" b="600"/>
+                    <a:stretch/>
+                  </pic:blipFill>
+                  <pic:spPr bwMode="auto">
+                    <a:xfrm>
+                      <a:off x="0" y="0"/>
+                      <a:ext cx="1908463" cy="1692436"/>
+                    </a:xfrm>
+                    <a:prstGeom prst="rect">
+                      <a:avLst/>
+                    </a:prstGeom>
+                    <a:ln>
+                      <a:noFill/>
+                    </a:ln>
+                    <a:extLst>
+                      <a:ext uri="{53640926-AAD7-44D8-BBD7-CCE9431645EC}">
+                        <a14:shadowObscured xmlns:a14="http://schemas.microsoft.com/office/drawing/2010/main"/>
+                      </a:ext>
+                    </a:extLst>
+                  </pic:spPr>
+                </pic:pic>
+              </a:graphicData>
+            </a:graphic>
+          </wp:inline>
+        </w:drawing>
+      </w:r>
+    </w:p>
+    <w:p>
+      <w:pPr>
+        <w:ind w:firstLine="420"/>
+        <w:rPr>
+          <w:noProof/>
+        </w:rPr>
+      </w:pPr>
+      <w:r>
+        <w:rPr>
+          <w:rFonts w:hint="eastAsia"/>
+          <w:noProof/>
+        </w:rPr>
+        <w:lastRenderedPageBreak/>
+        <w:t>熵</w:t>
+      </w:r>
+      <w:r>
+        <w:rPr>
+          <w:rFonts w:hint="eastAsia"/>
+          <w:noProof/>
+        </w:rPr>
+        <w:t>增益根</w:t>
+      </w:r>
+      <w:r>
+        <w:rPr>
+          <w:noProof/>
+        </w:rPr>
+        <w:t>据特征属性划分数据，使得原本</w:t>
+      </w:r>
+      <w:r>
+        <w:rPr>
+          <w:noProof/>
+        </w:rPr>
+        <w:t>“</w:t>
+      </w:r>
+      <w:r>
+        <w:rPr>
+          <w:noProof/>
+        </w:rPr>
+        <w:t>混乱</w:t>
+      </w:r>
+      <w:r>
+        <w:rPr>
+          <w:noProof/>
+        </w:rPr>
+        <w:t>”</w:t>
+      </w:r>
+      <w:r>
+        <w:rPr>
+          <w:noProof/>
+        </w:rPr>
+        <w:t>的数据的熵</w:t>
+      </w:r>
+      <w:r>
+        <w:rPr>
+          <w:noProof/>
+        </w:rPr>
+        <w:t>(</w:t>
+      </w:r>
+      <w:r>
+        <w:rPr>
+          <w:noProof/>
+        </w:rPr>
+        <w:t>混乱度</w:t>
+      </w:r>
+      <w:r>
+        <w:rPr>
+          <w:noProof/>
         </w:rPr>
         <w:t>)</w:t>
       </w:r>
       <w:r>
         <w:rPr>
-          <w:rFonts w:ascii="Times New Roman" w:hAnsi="Times New Roman" w:cs="Times New Roman"/>
-          <w:vertAlign w:val="superscript"/>
-        </w:rPr>
-        <w:t>2</w:t>
-      </w:r>
-      <w:r>
-        <w:rPr>
-          <w:rFonts w:ascii="Times New Roman" w:hAnsi="Times New Roman" w:cs="Times New Roman"/>
-        </w:rPr>
-        <w:t xml:space="preserve"> = 0</w:t>
-      </w:r>
-      <w:r>
-        <w:rPr>
-          <w:rFonts w:ascii="Times New Roman" w:hAnsi="Times New Roman" w:cs="Times New Roman"/>
-        </w:rPr>
-        <w:t>.28</w:t>
-      </w:r>
-    </w:p>
-    <w:p>
-      <w:pPr>
-        <w:rPr>
-          <w:rFonts w:ascii="Times New Roman" w:hAnsi="Times New Roman" w:cs="Times New Roman" w:hint="eastAsia"/>
-        </w:rPr>
-      </w:pPr>
-      <w:r>
-        <w:rPr>
-          <w:rFonts w:ascii="Times New Roman" w:hAnsi="Times New Roman" w:cs="Times New Roman"/>
-        </w:rPr>
-        <w:t>GINI</w:t>
-      </w:r>
-      <w:r>
-        <w:rPr>
-          <w:rFonts w:ascii="Times New Roman" w:hAnsi="Times New Roman" w:cs="Times New Roman"/>
-        </w:rPr>
-        <w:t>(B</w:t>
-      </w:r>
-      <w:r>
-        <w:rPr>
-          <w:rFonts w:ascii="Times New Roman" w:hAnsi="Times New Roman" w:cs="Times New Roman"/>
-        </w:rPr>
-        <w:t>) = 0.</w:t>
-      </w:r>
-      <w:r>
-        <w:rPr>
-          <w:rFonts w:ascii="Times New Roman" w:hAnsi="Times New Roman" w:cs="Times New Roman"/>
-        </w:rPr>
-        <w:t>375</w:t>
-      </w:r>
-      <w:r>
-        <w:rPr>
-          <w:rFonts w:ascii="Times New Roman" w:hAnsi="Times New Roman" w:cs="Times New Roman"/>
-        </w:rPr>
-        <w:t xml:space="preserve"> *</w:t>
-      </w:r>
-      <w:r>
-        <w:rPr>
-          <w:rFonts w:ascii="Times New Roman" w:hAnsi="Times New Roman" w:cs="Times New Roman"/>
-        </w:rPr>
-        <w:t xml:space="preserve"> 0.4</w:t>
-      </w:r>
-      <w:r>
-        <w:rPr>
-          <w:rFonts w:ascii="Times New Roman" w:hAnsi="Times New Roman" w:cs="Times New Roman"/>
-        </w:rPr>
-        <w:t xml:space="preserve"> + 0</w:t>
-      </w:r>
-      <w:r>
-        <w:rPr>
-          <w:rFonts w:ascii="Times New Roman" w:hAnsi="Times New Roman" w:cs="Times New Roman"/>
-        </w:rPr>
-        <w:t>.28</w:t>
-      </w:r>
-      <w:r>
-        <w:rPr>
-          <w:rFonts w:ascii="Times New Roman" w:hAnsi="Times New Roman" w:cs="Times New Roman"/>
-        </w:rPr>
-        <w:t xml:space="preserve"> *</w:t>
-      </w:r>
-      <w:r>
-        <w:rPr>
-          <w:rFonts w:ascii="Times New Roman" w:hAnsi="Times New Roman" w:cs="Times New Roman"/>
-        </w:rPr>
-        <w:t xml:space="preserve"> 0.6</w:t>
-      </w:r>
-      <w:r>
-        <w:rPr>
-          <w:rFonts w:ascii="Times New Roman" w:hAnsi="Times New Roman" w:cs="Times New Roman"/>
-        </w:rPr>
-        <w:t xml:space="preserve"> = </w:t>
-      </w:r>
-      <w:r>
-        <w:rPr>
-          <w:rFonts w:ascii="Times New Roman" w:hAnsi="Times New Roman" w:cs="Times New Roman"/>
-        </w:rPr>
-        <w:t>0.318</w:t>
-      </w:r>
-    </w:p>
-    <w:p>
-      <w:pPr>
-        <w:rPr>
-          <w:rFonts w:ascii="Times New Roman" w:hAnsi="Times New Roman" w:cs="Times New Roman" w:hint="eastAsia"/>
-        </w:rPr>
-      </w:pPr>
-      <w:r>
-        <w:rPr>
-          <w:rFonts w:ascii="Times New Roman" w:hAnsi="Times New Roman" w:cs="Times New Roman"/>
-        </w:rPr>
-        <w:t>GAIN</w:t>
-      </w:r>
-      <w:r>
-        <w:rPr>
-          <w:rFonts w:ascii="Times New Roman" w:hAnsi="Times New Roman" w:cs="Times New Roman" w:hint="eastAsia"/>
+          <w:noProof/>
+        </w:rPr>
+        <w:t>减少，按照不同特征划分数据熵减少的程度会不一样。</w:t>
+      </w:r>
+      <w:r>
+        <w:rPr>
+          <w:noProof/>
+        </w:rPr>
+        <w:t>选择</w:t>
+      </w:r>
+      <w:r>
+        <w:rPr>
+          <w:rFonts w:hint="eastAsia"/>
+          <w:noProof/>
+        </w:rPr>
+        <w:t>过程中往往会选择</w:t>
+      </w:r>
+      <w:r>
+        <w:rPr>
+          <w:noProof/>
+        </w:rPr>
+        <w:t>熵减少程度最大的特征来划分数据</w:t>
+      </w:r>
+      <w:r>
+        <w:rPr>
+          <w:noProof/>
+        </w:rPr>
+        <w:t>，</w:t>
+      </w:r>
+      <w:r>
+        <w:rPr>
+          <w:noProof/>
+        </w:rPr>
+        <w:t>一般会优先选择有较多属性值的</w:t>
+      </w:r>
+      <w:r>
+        <w:rPr>
+          <w:rFonts w:hint="eastAsia"/>
+          <w:noProof/>
+        </w:rPr>
+        <w:t>特征，</w:t>
+      </w:r>
+      <w:r>
+        <w:rPr>
+          <w:noProof/>
+        </w:rPr>
+        <w:t>因为属性值多的</w:t>
+      </w:r>
+      <w:r>
+        <w:rPr>
+          <w:rFonts w:hint="eastAsia"/>
+          <w:noProof/>
+        </w:rPr>
+        <w:t>特征</w:t>
+      </w:r>
+      <w:r>
+        <w:rPr>
+          <w:noProof/>
+        </w:rPr>
+        <w:t>会有相对较大的信息增益</w:t>
+      </w:r>
+      <w:r>
+        <w:rPr>
+          <w:noProof/>
+        </w:rPr>
+        <w:t>。</w:t>
+      </w:r>
+      <w:r>
+        <w:rPr>
+          <w:rFonts w:hint="eastAsia"/>
+          <w:noProof/>
+        </w:rPr>
+        <w:t>因为</w:t>
+      </w:r>
+      <w:r>
+        <w:rPr>
+          <w:noProof/>
+        </w:rPr>
+        <w:t>信息增益反映的给定一个条件以后不确定性减少的程度</w:t>
+      </w:r>
+      <w:r>
+        <w:rPr>
+          <w:noProof/>
+        </w:rPr>
+        <w:t>，</w:t>
+      </w:r>
+      <w:r>
+        <w:rPr>
+          <w:noProof/>
+        </w:rPr>
+        <w:t>分得越细的数据集确定性更高</w:t>
+      </w:r>
+      <w:r>
+        <w:rPr>
+          <w:noProof/>
+        </w:rPr>
+        <w:t>，</w:t>
+      </w:r>
+      <w:r>
+        <w:rPr>
+          <w:noProof/>
+        </w:rPr>
+        <w:t>也就是条件熵越小</w:t>
+      </w:r>
+      <w:r>
+        <w:rPr>
+          <w:noProof/>
+        </w:rPr>
+        <w:t>，</w:t>
+      </w:r>
+      <w:r>
+        <w:rPr>
+          <w:noProof/>
+        </w:rPr>
+        <w:t>信息增益越大</w:t>
+      </w:r>
+      <w:r>
+        <w:rPr>
+          <w:noProof/>
+        </w:rPr>
+        <w:t>。</w:t>
+      </w:r>
+    </w:p>
+    <w:p>
+      <w:pPr>
+        <w:ind w:firstLine="420"/>
+        <w:rPr>
+          <w:noProof/>
+        </w:rPr>
+      </w:pPr>
+      <w:r>
+        <w:rPr>
+          <w:noProof/>
+        </w:rPr>
+        <w:t>基尼</w:t>
+      </w:r>
+      <w:r>
+        <w:rPr>
+          <w:rFonts w:hint="eastAsia"/>
+          <w:noProof/>
+        </w:rPr>
+        <w:t>增益可以</w:t>
+      </w:r>
+      <w:r>
+        <w:rPr>
+          <w:noProof/>
+        </w:rPr>
+        <w:t>选择最</w:t>
+      </w:r>
+      <w:r>
+        <w:rPr>
+          <w:rFonts w:hint="eastAsia"/>
+          <w:noProof/>
+        </w:rPr>
+        <w:t>适合</w:t>
+      </w:r>
+      <w:r>
+        <w:rPr>
+          <w:noProof/>
+        </w:rPr>
+        <w:t>数据分割的特征，</w:t>
+      </w:r>
+      <w:r>
+        <w:rPr>
+          <w:rFonts w:hint="eastAsia"/>
+          <w:noProof/>
+        </w:rPr>
+        <w:t>在选择最优特征的同时，还决定最优二值切分点</w:t>
+      </w:r>
+      <w:r>
+        <w:rPr>
+          <w:noProof/>
+        </w:rPr>
+        <w:t>。</w:t>
+      </w:r>
+      <w:r>
+        <w:rPr>
+          <w:rFonts w:hint="eastAsia"/>
+          <w:noProof/>
+        </w:rPr>
+        <w:t>利用这种构建的</w:t>
+      </w:r>
+      <w:r>
+        <w:rPr>
+          <w:rFonts w:hint="eastAsia"/>
+          <w:noProof/>
+        </w:rPr>
+        <w:t>决策树往往是一棵二叉树</w:t>
+      </w:r>
+      <w:r>
+        <w:rPr>
+          <w:rFonts w:hint="eastAsia"/>
+          <w:noProof/>
+        </w:rPr>
+        <w:t>，构建过程中</w:t>
+      </w:r>
+      <w:r>
+        <w:rPr>
+          <w:rFonts w:hint="eastAsia"/>
+          <w:noProof/>
+        </w:rPr>
+        <w:t>对</w:t>
+      </w:r>
+      <w:r>
+        <w:rPr>
+          <w:rFonts w:hint="eastAsia"/>
+          <w:noProof/>
+        </w:rPr>
+        <w:t>每一个变量进行遍历，从中选择切分点。选择一个切分点满足分类</w:t>
+      </w:r>
+      <w:r>
+        <w:rPr>
+          <w:rFonts w:hint="eastAsia"/>
+          <w:noProof/>
+        </w:rPr>
+        <w:t>均</w:t>
+      </w:r>
+      <w:r>
+        <w:rPr>
+          <w:rFonts w:hint="eastAsia"/>
+          <w:noProof/>
+        </w:rPr>
+        <w:t>变量。</w:t>
+      </w:r>
+      <w:r>
+        <w:rPr>
+          <w:rFonts w:hint="eastAsia"/>
+          <w:noProof/>
+        </w:rPr>
+        <w:t> </w:t>
+      </w:r>
+      <w:r>
+        <w:rPr>
+          <w:rFonts w:hint="eastAsia"/>
+          <w:noProof/>
+        </w:rPr>
+        <w:t>然后在选出所有变量中最小分类误差最小的变量作为切分</w:t>
+      </w:r>
+      <w:r>
+        <w:rPr>
+          <w:rFonts w:hint="eastAsia"/>
+          <w:noProof/>
+        </w:rPr>
+        <w:t>变量。</w:t>
+      </w:r>
+      <w:r>
+        <w:rPr>
+          <w:rFonts w:hint="eastAsia"/>
+          <w:noProof/>
+        </w:rPr>
+        <w:t>往下遍历的每个结点得到的基尼系数都会下降。</w:t>
+      </w:r>
+    </w:p>
+    <w:p>
+      <w:pPr>
+        <w:ind w:firstLine="420"/>
+        <w:rPr>
+          <w:rFonts w:ascii="Times New Roman" w:hAnsi="Times New Roman" w:cs="Times New Roman"/>
+          <w:noProof/>
+        </w:rPr>
+      </w:pPr>
+      <w:r>
+        <w:rPr>
+          <w:rFonts w:hint="eastAsia"/>
+          <w:noProof/>
+        </w:rPr>
+        <w:t>分类误差增益</w:t>
+      </w:r>
+      <w:r>
+        <w:rPr>
+          <w:rFonts w:hint="eastAsia"/>
+          <w:noProof/>
+        </w:rPr>
+        <w:t>可以解决根据</w:t>
+      </w:r>
+      <w:r>
+        <w:rPr>
+          <w:noProof/>
+        </w:rPr>
+        <w:t>基尼</w:t>
+      </w:r>
+      <w:r>
+        <w:rPr>
+          <w:rFonts w:hint="eastAsia"/>
+          <w:noProof/>
+        </w:rPr>
+        <w:t>增益</w:t>
+      </w:r>
+      <w:r>
+        <w:rPr>
+          <w:rFonts w:hint="eastAsia"/>
+          <w:noProof/>
+        </w:rPr>
+        <w:t>选择特征时虽然每次划分后基尼系数下降但是分类误差没有改变的情况。</w:t>
+      </w:r>
+      <w:r>
+        <w:rPr>
+          <w:rFonts w:ascii="Times New Roman" w:hAnsi="Times New Roman" w:cs="Times New Roman"/>
+          <w:noProof/>
         </w:rPr>
         <w:t>(</w:t>
       </w:r>
       <w:r>
         <w:rPr>
-          <w:rFonts w:ascii="Times New Roman" w:hAnsi="Times New Roman" w:cs="Times New Roman"/>
-        </w:rPr>
-        <w:t>B</w:t>
-      </w:r>
-      <w:r>
-        <w:rPr>
-          <w:rFonts w:ascii="Times New Roman" w:hAnsi="Times New Roman" w:cs="Times New Roman" w:hint="eastAsia"/>
-        </w:rPr>
-        <w:t>)</w:t>
-      </w:r>
-      <w:r>
-        <w:rPr>
-          <w:rFonts w:ascii="Times New Roman" w:hAnsi="Times New Roman" w:cs="Times New Roman"/>
-        </w:rPr>
-        <w:t xml:space="preserve"> = 0.48 – 0.</w:t>
-      </w:r>
-      <w:r>
-        <w:rPr>
-          <w:rFonts w:ascii="Times New Roman" w:hAnsi="Times New Roman" w:cs="Times New Roman"/>
-        </w:rPr>
-        <w:t>318</w:t>
-      </w:r>
-      <w:r>
-        <w:rPr>
-          <w:rFonts w:ascii="Times New Roman" w:hAnsi="Times New Roman" w:cs="Times New Roman"/>
-        </w:rPr>
-        <w:t xml:space="preserve"> = 0.162</w:t>
-      </w:r>
-    </w:p>
-    <w:p>
-      <w:pPr>
-        <w:rPr>
-          <w:rFonts w:ascii="Times New Roman" w:hAnsi="Times New Roman" w:cs="Times New Roman"/>
-        </w:rPr>
-      </w:pPr>
-      <w:r>
-        <w:rPr>
-          <w:rFonts w:ascii="Times New Roman" w:hAnsi="Times New Roman" w:cs="Times New Roman" w:hint="eastAsia"/>
-        </w:rPr>
-        <w:t>因为</w:t>
-      </w:r>
-      <w:r>
-        <w:rPr>
-          <w:rFonts w:ascii="Times New Roman" w:hAnsi="Times New Roman" w:cs="Times New Roman" w:hint="eastAsia"/>
-        </w:rPr>
-        <w:t>GAIN(</w:t>
-      </w:r>
-      <w:r>
-        <w:rPr>
-          <w:rFonts w:ascii="Times New Roman" w:hAnsi="Times New Roman" w:cs="Times New Roman"/>
-        </w:rPr>
-        <w:t>A</w:t>
-      </w:r>
-      <w:r>
-        <w:rPr>
-          <w:rFonts w:ascii="Times New Roman" w:hAnsi="Times New Roman" w:cs="Times New Roman" w:hint="eastAsia"/>
-        </w:rPr>
-        <w:t>)</w:t>
-      </w:r>
-      <w:r>
-        <w:rPr>
-          <w:rFonts w:ascii="Times New Roman" w:hAnsi="Times New Roman" w:cs="Times New Roman"/>
-        </w:rPr>
-        <w:t xml:space="preserve"> &lt;</w:t>
-      </w:r>
-      <w:r>
-        <w:rPr>
-          <w:rFonts w:ascii="Times New Roman" w:hAnsi="Times New Roman" w:cs="Times New Roman"/>
-        </w:rPr>
-        <w:t xml:space="preserve"> </w:t>
-      </w:r>
-      <w:r>
-        <w:rPr>
-          <w:rFonts w:ascii="Times New Roman" w:hAnsi="Times New Roman" w:cs="Times New Roman" w:hint="eastAsia"/>
-        </w:rPr>
-        <w:t>GAIN(</w:t>
-      </w:r>
-      <w:r>
-        <w:rPr>
-          <w:rFonts w:ascii="Times New Roman" w:hAnsi="Times New Roman" w:cs="Times New Roman"/>
-        </w:rPr>
-        <w:t>B</w:t>
-      </w:r>
-      <w:r>
-        <w:rPr>
-          <w:rFonts w:ascii="Times New Roman" w:hAnsi="Times New Roman" w:cs="Times New Roman" w:hint="eastAsia"/>
-        </w:rPr>
-        <w:t>)</w:t>
-      </w:r>
-      <w:r>
-        <w:rPr>
-          <w:rFonts w:ascii="Times New Roman" w:hAnsi="Times New Roman" w:cs="Times New Roman" w:hint="eastAsia"/>
-        </w:rPr>
-        <w:t>，所以应该选择属性</w:t>
-      </w:r>
-      <w:r>
-        <w:rPr>
-          <w:rFonts w:ascii="Times New Roman" w:hAnsi="Times New Roman" w:cs="Times New Roman" w:hint="eastAsia"/>
-        </w:rPr>
-        <w:t>B</w:t>
-      </w:r>
-      <w:r>
-        <w:rPr>
-          <w:rFonts w:ascii="Times New Roman" w:hAnsi="Times New Roman" w:cs="Times New Roman" w:hint="eastAsia"/>
-        </w:rPr>
-        <w:t>进行划分。</w:t>
-      </w:r>
-    </w:p>
-    <w:p>
-      <w:pPr>
-        <w:rPr>
-          <w:rFonts w:ascii="Times New Roman" w:hAnsi="Times New Roman" w:cs="Times New Roman"/>
-        </w:rPr>
-      </w:pPr>
-      <w:r>
-        <w:rPr>
-          <w:rFonts w:ascii="Times New Roman" w:hAnsi="Times New Roman" w:cs="Times New Roman" w:hint="eastAsia"/>
-        </w:rPr>
-        <w:t>(</w:t>
-      </w:r>
-      <w:r>
-        <w:rPr>
-          <w:rFonts w:ascii="Times New Roman" w:hAnsi="Times New Roman" w:cs="Times New Roman"/>
-        </w:rPr>
-        <w:t>3</w:t>
-      </w:r>
-      <w:r>
-        <w:rPr>
-          <w:rFonts w:ascii="Times New Roman" w:hAnsi="Times New Roman" w:cs="Times New Roman" w:hint="eastAsia"/>
-        </w:rPr>
-        <w:t>)</w:t>
-      </w:r>
-      <w:r>
-        <w:rPr>
-          <w:rFonts w:ascii="Times New Roman" w:hAnsi="Times New Roman" w:cs="Times New Roman"/>
-        </w:rPr>
-        <w:t xml:space="preserve"> </w:t>
-      </w:r>
-    </w:p>
-    <w:p>
-      <w:pPr>
-        <w:rPr>
-          <w:rFonts w:ascii="Times New Roman" w:hAnsi="Times New Roman" w:cs="Times New Roman"/>
-        </w:rPr>
-      </w:pPr>
-      <w:r>
-        <w:rPr>
-          <w:rFonts w:ascii="Times New Roman" w:hAnsi="Times New Roman" w:cs="Times New Roman" w:hint="eastAsia"/>
-        </w:rPr>
-        <w:t>P(</w:t>
-      </w:r>
-      <w:r>
-        <w:rPr>
-          <w:rFonts w:ascii="Times New Roman" w:hAnsi="Times New Roman" w:cs="Times New Roman"/>
-        </w:rPr>
-        <w:t>+</w:t>
-      </w:r>
-      <w:r>
-        <w:rPr>
-          <w:rFonts w:ascii="Times New Roman" w:hAnsi="Times New Roman" w:cs="Times New Roman" w:hint="eastAsia"/>
-        </w:rPr>
-        <w:t>)</w:t>
-      </w:r>
-      <w:r>
-        <w:rPr>
-          <w:rFonts w:ascii="Times New Roman" w:hAnsi="Times New Roman" w:cs="Times New Roman"/>
-        </w:rPr>
-        <w:t xml:space="preserve"> = 4/10 = 0.4</w:t>
-      </w:r>
-    </w:p>
-    <w:p>
-      <w:pPr>
-        <w:rPr>
-          <w:rFonts w:ascii="Times New Roman" w:hAnsi="Times New Roman" w:cs="Times New Roman" w:hint="eastAsia"/>
-        </w:rPr>
-      </w:pPr>
-      <w:r>
-        <w:rPr>
-          <w:rFonts w:ascii="Times New Roman" w:hAnsi="Times New Roman" w:cs="Times New Roman" w:hint="eastAsia"/>
-        </w:rPr>
-        <w:t>P(</w:t>
-      </w:r>
-      <w:r>
-        <w:rPr>
-          <w:rFonts w:ascii="Times New Roman" w:hAnsi="Times New Roman" w:cs="Times New Roman"/>
-        </w:rPr>
-        <w:t>-</w:t>
-      </w:r>
-      <w:r>
-        <w:rPr>
-          <w:rFonts w:ascii="Times New Roman" w:hAnsi="Times New Roman" w:cs="Times New Roman" w:hint="eastAsia"/>
-        </w:rPr>
-        <w:t>)</w:t>
-      </w:r>
-      <w:r>
-        <w:rPr>
-          <w:rFonts w:ascii="Times New Roman" w:hAnsi="Times New Roman" w:cs="Times New Roman"/>
-        </w:rPr>
-        <w:t xml:space="preserve"> = 6/10 = 0.6</w:t>
-      </w:r>
-    </w:p>
-    <w:p>
-      <w:pPr>
-        <w:rPr>
-          <w:rFonts w:ascii="Times New Roman" w:hAnsi="Times New Roman" w:cs="Times New Roman" w:hint="eastAsia"/>
-        </w:rPr>
-      </w:pPr>
-      <w:r>
-        <w:rPr>
-          <w:rFonts w:ascii="Times New Roman" w:hAnsi="Times New Roman" w:cs="Times New Roman" w:hint="eastAsia"/>
-        </w:rPr>
-        <w:t xml:space="preserve">Classification </w:t>
-      </w:r>
-      <w:r>
-        <w:rPr>
-          <w:rFonts w:ascii="Times New Roman" w:hAnsi="Times New Roman" w:cs="Times New Roman"/>
-        </w:rPr>
-        <w:t>Error</w:t>
-      </w:r>
-      <w:r>
-        <w:rPr>
-          <w:rFonts w:ascii="Times New Roman" w:hAnsi="Times New Roman" w:cs="Times New Roman" w:hint="eastAsia"/>
-        </w:rPr>
-        <w:t>(</w:t>
-      </w:r>
-      <w:r>
-        <w:rPr>
-          <w:rFonts w:ascii="Times New Roman" w:hAnsi="Times New Roman" w:cs="Times New Roman"/>
-        </w:rPr>
-        <w:t>Class</w:t>
-      </w:r>
-      <w:r>
-        <w:rPr>
-          <w:rFonts w:ascii="Times New Roman" w:hAnsi="Times New Roman" w:cs="Times New Roman" w:hint="eastAsia"/>
-        </w:rPr>
-        <w:t>)</w:t>
-      </w:r>
-      <w:r>
-        <w:rPr>
-          <w:rFonts w:ascii="Times New Roman" w:hAnsi="Times New Roman" w:cs="Times New Roman"/>
-        </w:rPr>
-        <w:t xml:space="preserve"> = 1 – max(0.4,</w:t>
-      </w:r>
-      <w:r>
-        <w:rPr>
-          <w:rFonts w:ascii="Times New Roman" w:hAnsi="Times New Roman" w:cs="Times New Roman"/>
-        </w:rPr>
-        <w:t>0.6</w:t>
-      </w:r>
-      <w:r>
-        <w:rPr>
-          <w:rFonts w:ascii="Times New Roman" w:hAnsi="Times New Roman" w:cs="Times New Roman"/>
-        </w:rPr>
-        <w:t>) = 0.4</w:t>
-      </w:r>
-    </w:p>
-    <w:p>
-      <w:pPr>
-        <w:rPr>
-          <w:rFonts w:ascii="Times New Roman" w:hAnsi="Times New Roman" w:cs="Times New Roman"/>
-        </w:rPr>
-      </w:pPr>
-      <w:r>
-        <w:rPr>
-          <w:rFonts w:ascii="Times New Roman" w:hAnsi="Times New Roman" w:cs="Times New Roman" w:hint="eastAsia"/>
-        </w:rPr>
-        <w:t>属性</w:t>
-      </w:r>
-      <w:r>
-        <w:rPr>
-          <w:rFonts w:ascii="Times New Roman" w:hAnsi="Times New Roman" w:cs="Times New Roman" w:hint="eastAsia"/>
-        </w:rPr>
-        <w:t>A</w:t>
-      </w:r>
-      <w:r>
-        <w:rPr>
-          <w:rFonts w:ascii="Times New Roman" w:hAnsi="Times New Roman" w:cs="Times New Roman" w:hint="eastAsia"/>
-        </w:rPr>
-        <w:t>：</w:t>
-      </w:r>
-    </w:p>
-    <w:p>
-      <w:pPr>
-        <w:rPr>
-          <w:rFonts w:ascii="Times New Roman" w:hAnsi="Times New Roman" w:cs="Times New Roman"/>
-        </w:rPr>
-      </w:pPr>
-      <w:r>
-        <w:rPr>
-          <w:rFonts w:ascii="Times New Roman" w:hAnsi="Times New Roman" w:cs="Times New Roman" w:hint="eastAsia"/>
-        </w:rPr>
-        <w:t>P(</w:t>
-      </w:r>
-      <w:r>
-        <w:rPr>
-          <w:rFonts w:ascii="Times New Roman" w:hAnsi="Times New Roman" w:cs="Times New Roman"/>
-        </w:rPr>
-        <w:t>T</w:t>
-      </w:r>
-      <w:r>
-        <w:rPr>
-          <w:rFonts w:ascii="Times New Roman" w:hAnsi="Times New Roman" w:cs="Times New Roman" w:hint="eastAsia"/>
-        </w:rPr>
-        <w:t>)</w:t>
-      </w:r>
-      <w:r>
-        <w:rPr>
-          <w:rFonts w:ascii="Times New Roman" w:hAnsi="Times New Roman" w:cs="Times New Roman"/>
-        </w:rPr>
-        <w:t xml:space="preserve"> = 7/10 = 0.7</w:t>
-      </w:r>
-    </w:p>
-    <w:p>
-      <w:pPr>
-        <w:rPr>
-          <w:rFonts w:ascii="Times New Roman" w:hAnsi="Times New Roman" w:cs="Times New Roman" w:hint="eastAsia"/>
-        </w:rPr>
-      </w:pPr>
-      <w:r>
-        <w:rPr>
-          <w:rFonts w:ascii="Times New Roman" w:hAnsi="Times New Roman" w:cs="Times New Roman" w:hint="eastAsia"/>
-        </w:rPr>
-        <w:t>P(</w:t>
-      </w:r>
-      <w:r>
-        <w:rPr>
-          <w:rFonts w:ascii="Times New Roman" w:hAnsi="Times New Roman" w:cs="Times New Roman"/>
-        </w:rPr>
-        <w:t>F</w:t>
-      </w:r>
-      <w:r>
-        <w:rPr>
-          <w:rFonts w:ascii="Times New Roman" w:hAnsi="Times New Roman" w:cs="Times New Roman" w:hint="eastAsia"/>
-        </w:rPr>
-        <w:t>)</w:t>
-      </w:r>
-      <w:r>
-        <w:rPr>
-          <w:rFonts w:ascii="Times New Roman" w:hAnsi="Times New Roman" w:cs="Times New Roman"/>
-        </w:rPr>
-        <w:t xml:space="preserve"> = 3/10 = 0.3</w:t>
-      </w:r>
-    </w:p>
-    <w:p>
-      <w:pPr>
-        <w:rPr>
-          <w:rFonts w:ascii="Times New Roman" w:hAnsi="Times New Roman" w:cs="Times New Roman"/>
-        </w:rPr>
-      </w:pPr>
-      <w:r>
-        <w:rPr>
-          <w:rFonts w:ascii="Times New Roman" w:hAnsi="Times New Roman" w:cs="Times New Roman" w:hint="eastAsia"/>
-        </w:rPr>
-        <w:t>P(</w:t>
-      </w:r>
-      <w:r>
-        <w:rPr>
-          <w:rFonts w:ascii="Times New Roman" w:hAnsi="Times New Roman" w:cs="Times New Roman"/>
-        </w:rPr>
-        <w:t>+|T</w:t>
-      </w:r>
-      <w:r>
-        <w:rPr>
-          <w:rFonts w:ascii="Times New Roman" w:hAnsi="Times New Roman" w:cs="Times New Roman" w:hint="eastAsia"/>
-        </w:rPr>
-        <w:t>)</w:t>
-      </w:r>
-      <w:r>
-        <w:rPr>
-          <w:rFonts w:ascii="Times New Roman" w:hAnsi="Times New Roman" w:cs="Times New Roman"/>
-        </w:rPr>
-        <w:t xml:space="preserve"> = 4/7</w:t>
-      </w:r>
-    </w:p>
-    <w:p>
-      <w:pPr>
-        <w:rPr>
-          <w:rFonts w:ascii="Times New Roman" w:hAnsi="Times New Roman" w:cs="Times New Roman" w:hint="eastAsia"/>
-        </w:rPr>
-      </w:pPr>
-      <w:r>
-        <w:rPr>
-          <w:rFonts w:ascii="Times New Roman" w:hAnsi="Times New Roman" w:cs="Times New Roman" w:hint="eastAsia"/>
-        </w:rPr>
-        <w:t>P(</w:t>
-      </w:r>
-      <w:r>
-        <w:rPr>
-          <w:rFonts w:ascii="Times New Roman" w:hAnsi="Times New Roman" w:cs="Times New Roman"/>
-        </w:rPr>
-        <w:t>-|T</w:t>
-      </w:r>
-      <w:r>
-        <w:rPr>
-          <w:rFonts w:ascii="Times New Roman" w:hAnsi="Times New Roman" w:cs="Times New Roman" w:hint="eastAsia"/>
-        </w:rPr>
-        <w:t>)</w:t>
-      </w:r>
-      <w:r>
-        <w:rPr>
-          <w:rFonts w:ascii="Times New Roman" w:hAnsi="Times New Roman" w:cs="Times New Roman"/>
-        </w:rPr>
-        <w:t xml:space="preserve"> = 3/7</w:t>
-      </w:r>
-    </w:p>
-    <w:p>
-      <w:pPr>
-        <w:rPr>
-          <w:rFonts w:ascii="Times New Roman" w:hAnsi="Times New Roman" w:cs="Times New Roman"/>
-        </w:rPr>
-      </w:pPr>
-      <w:r>
-        <w:rPr>
-          <w:rFonts w:ascii="Times New Roman" w:hAnsi="Times New Roman" w:cs="Times New Roman" w:hint="eastAsia"/>
-        </w:rPr>
-        <w:t>P(</w:t>
-      </w:r>
-      <w:r>
-        <w:rPr>
-          <w:rFonts w:ascii="Times New Roman" w:hAnsi="Times New Roman" w:cs="Times New Roman"/>
-        </w:rPr>
-        <w:t>+|F</w:t>
-      </w:r>
-      <w:r>
-        <w:rPr>
-          <w:rFonts w:ascii="Times New Roman" w:hAnsi="Times New Roman" w:cs="Times New Roman" w:hint="eastAsia"/>
-        </w:rPr>
-        <w:t>)</w:t>
-      </w:r>
-      <w:r>
-        <w:rPr>
-          <w:rFonts w:ascii="Times New Roman" w:hAnsi="Times New Roman" w:cs="Times New Roman"/>
-        </w:rPr>
-        <w:t xml:space="preserve"> = 0/3 = 0</w:t>
-      </w:r>
-    </w:p>
-    <w:p>
-      <w:pPr>
-        <w:rPr>
-          <w:rFonts w:ascii="Times New Roman" w:hAnsi="Times New Roman" w:cs="Times New Roman"/>
-        </w:rPr>
-      </w:pPr>
-      <w:r>
-        <w:rPr>
-          <w:rFonts w:ascii="Times New Roman" w:hAnsi="Times New Roman" w:cs="Times New Roman" w:hint="eastAsia"/>
-        </w:rPr>
-        <w:t>P(</w:t>
-      </w:r>
-      <w:r>
-        <w:rPr>
-          <w:rFonts w:ascii="Times New Roman" w:hAnsi="Times New Roman" w:cs="Times New Roman"/>
-        </w:rPr>
-        <w:t>-|F</w:t>
-      </w:r>
-      <w:r>
-        <w:rPr>
-          <w:rFonts w:ascii="Times New Roman" w:hAnsi="Times New Roman" w:cs="Times New Roman" w:hint="eastAsia"/>
-        </w:rPr>
-        <w:t>)</w:t>
-      </w:r>
-      <w:r>
-        <w:rPr>
-          <w:rFonts w:ascii="Times New Roman" w:hAnsi="Times New Roman" w:cs="Times New Roman"/>
-        </w:rPr>
-        <w:t xml:space="preserve"> = 3/3 = 1</w:t>
-      </w:r>
-    </w:p>
-    <w:p>
-      <w:pPr>
-        <w:rPr>
-          <w:rFonts w:ascii="Times New Roman" w:hAnsi="Times New Roman" w:cs="Times New Roman"/>
-        </w:rPr>
-      </w:pPr>
-      <w:r>
-        <w:rPr>
-          <w:rFonts w:ascii="Times New Roman" w:hAnsi="Times New Roman" w:cs="Times New Roman"/>
-        </w:rPr>
-        <w:t xml:space="preserve">GINI(T) = 1 – </w:t>
-      </w:r>
-      <w:r>
-        <w:rPr>
-          <w:rFonts w:ascii="Times New Roman" w:hAnsi="Times New Roman" w:cs="Times New Roman" w:hint="eastAsia"/>
-        </w:rPr>
-        <w:t>max</w:t>
-      </w:r>
-      <w:r>
-        <w:rPr>
-          <w:rFonts w:ascii="Times New Roman" w:hAnsi="Times New Roman" w:cs="Times New Roman"/>
-        </w:rPr>
-        <w:t>(4/7</w:t>
-      </w:r>
-      <w:r>
-        <w:rPr>
-          <w:rFonts w:ascii="Times New Roman" w:hAnsi="Times New Roman" w:cs="Times New Roman"/>
-        </w:rPr>
-        <w:t xml:space="preserve">, </w:t>
-      </w:r>
-      <w:r>
-        <w:rPr>
-          <w:rFonts w:ascii="Times New Roman" w:hAnsi="Times New Roman" w:cs="Times New Roman"/>
-        </w:rPr>
-        <w:t xml:space="preserve">3/7) = </w:t>
-      </w:r>
-      <w:r>
-        <w:rPr>
-          <w:rFonts w:ascii="Times New Roman" w:hAnsi="Times New Roman" w:cs="Times New Roman"/>
-        </w:rPr>
-        <w:t>3/7</w:t>
-      </w:r>
-    </w:p>
-    <w:p>
-      <w:pPr>
-        <w:rPr>
-          <w:rFonts w:ascii="Times New Roman" w:hAnsi="Times New Roman" w:cs="Times New Roman"/>
-        </w:rPr>
-      </w:pPr>
-      <w:r>
-        <w:rPr>
-          <w:rFonts w:ascii="Times New Roman" w:hAnsi="Times New Roman" w:cs="Times New Roman"/>
-        </w:rPr>
-        <w:t xml:space="preserve">GINI(F) = 1 – </w:t>
-      </w:r>
-      <w:r>
-        <w:rPr>
-          <w:rFonts w:ascii="Times New Roman" w:hAnsi="Times New Roman" w:cs="Times New Roman"/>
-        </w:rPr>
-        <w:t>max</w:t>
-      </w:r>
-      <w:r>
-        <w:rPr>
-          <w:rFonts w:ascii="Times New Roman" w:hAnsi="Times New Roman" w:cs="Times New Roman"/>
-        </w:rPr>
-        <w:t>(0</w:t>
-      </w:r>
-      <w:r>
-        <w:rPr>
-          <w:rFonts w:ascii="Times New Roman" w:hAnsi="Times New Roman" w:cs="Times New Roman"/>
-        </w:rPr>
-        <w:t>,</w:t>
-      </w:r>
-      <w:r>
-        <w:rPr>
-          <w:rFonts w:ascii="Times New Roman" w:hAnsi="Times New Roman" w:cs="Times New Roman"/>
-          <w:vertAlign w:val="superscript"/>
-        </w:rPr>
-        <w:t xml:space="preserve"> </w:t>
-      </w:r>
-      <w:r>
-        <w:rPr>
-          <w:rFonts w:ascii="Times New Roman" w:hAnsi="Times New Roman" w:cs="Times New Roman"/>
-        </w:rPr>
-        <w:t>1) = 0</w:t>
-      </w:r>
-    </w:p>
-    <w:p>
-      <w:pPr>
-        <w:rPr>
-          <w:rFonts w:ascii="Times New Roman" w:hAnsi="Times New Roman" w:cs="Times New Roman" w:hint="eastAsia"/>
-        </w:rPr>
-      </w:pPr>
-      <w:r>
-        <w:rPr>
-          <w:rFonts w:ascii="Times New Roman" w:hAnsi="Times New Roman" w:cs="Times New Roman" w:hint="eastAsia"/>
-        </w:rPr>
-        <w:t xml:space="preserve">Classification </w:t>
-      </w:r>
-      <w:r>
-        <w:rPr>
-          <w:rFonts w:ascii="Times New Roman" w:hAnsi="Times New Roman" w:cs="Times New Roman"/>
-        </w:rPr>
-        <w:t>Error</w:t>
-      </w:r>
-      <w:r>
-        <w:rPr>
-          <w:rFonts w:ascii="Times New Roman" w:hAnsi="Times New Roman" w:cs="Times New Roman"/>
-        </w:rPr>
-        <w:t>(A)</w:t>
-      </w:r>
-      <w:r>
-        <w:rPr>
-          <w:rFonts w:ascii="Times New Roman" w:hAnsi="Times New Roman" w:cs="Times New Roman"/>
-        </w:rPr>
-        <w:t xml:space="preserve"> = </w:t>
-      </w:r>
-      <w:r>
-        <w:rPr>
-          <w:rFonts w:ascii="Times New Roman" w:hAnsi="Times New Roman" w:cs="Times New Roman"/>
-        </w:rPr>
-        <w:t>3/7</w:t>
-      </w:r>
-      <w:r>
-        <w:rPr>
-          <w:rFonts w:ascii="Times New Roman" w:hAnsi="Times New Roman" w:cs="Times New Roman"/>
-        </w:rPr>
-        <w:t xml:space="preserve"> * 0.7 + 0 * 0.3 = </w:t>
-      </w:r>
-      <w:r>
-        <w:rPr>
-          <w:rFonts w:ascii="Times New Roman" w:hAnsi="Times New Roman" w:cs="Times New Roman"/>
-        </w:rPr>
-        <w:t>0.3</w:t>
-      </w:r>
-    </w:p>
-    <w:p>
-      <w:pPr>
-        <w:rPr>
-          <w:rFonts w:ascii="Times New Roman" w:hAnsi="Times New Roman" w:cs="Times New Roman" w:hint="eastAsia"/>
-        </w:rPr>
-      </w:pPr>
-      <w:r>
-        <w:rPr>
-          <w:rFonts w:ascii="Times New Roman" w:hAnsi="Times New Roman" w:cs="Times New Roman"/>
-        </w:rPr>
-        <w:t>GAIN</w:t>
-      </w:r>
-      <w:r>
-        <w:rPr>
-          <w:rFonts w:ascii="Times New Roman" w:hAnsi="Times New Roman" w:cs="Times New Roman" w:hint="eastAsia"/>
-        </w:rPr>
-        <w:t>(</w:t>
-      </w:r>
-      <w:r>
-        <w:rPr>
-          <w:rFonts w:ascii="Times New Roman" w:hAnsi="Times New Roman" w:cs="Times New Roman"/>
-        </w:rPr>
-        <w:t>A</w:t>
-      </w:r>
-      <w:r>
-        <w:rPr>
-          <w:rFonts w:ascii="Times New Roman" w:hAnsi="Times New Roman" w:cs="Times New Roman" w:hint="eastAsia"/>
-        </w:rPr>
-        <w:t>)</w:t>
-      </w:r>
-      <w:r>
-        <w:rPr>
-          <w:rFonts w:ascii="Times New Roman" w:hAnsi="Times New Roman" w:cs="Times New Roman"/>
-        </w:rPr>
-        <w:t xml:space="preserve"> = 0.48 – 0.</w:t>
-      </w:r>
-      <w:r>
-        <w:rPr>
-          <w:rFonts w:ascii="Times New Roman" w:hAnsi="Times New Roman" w:cs="Times New Roman"/>
-        </w:rPr>
-        <w:t>3 = 0.18</w:t>
-      </w:r>
-    </w:p>
-    <w:p>
-      <w:pPr>
-        <w:rPr>
-          <w:rFonts w:ascii="Times New Roman" w:hAnsi="Times New Roman" w:cs="Times New Roman"/>
-        </w:rPr>
-      </w:pPr>
-      <w:r>
-        <w:rPr>
-          <w:rFonts w:ascii="Times New Roman" w:hAnsi="Times New Roman" w:cs="Times New Roman" w:hint="eastAsia"/>
-        </w:rPr>
-        <w:t>属性</w:t>
-      </w:r>
-      <w:r>
-        <w:rPr>
-          <w:rFonts w:ascii="Times New Roman" w:hAnsi="Times New Roman" w:cs="Times New Roman" w:hint="eastAsia"/>
-        </w:rPr>
-        <w:t>B</w:t>
-      </w:r>
-      <w:r>
-        <w:rPr>
-          <w:rFonts w:ascii="Times New Roman" w:hAnsi="Times New Roman" w:cs="Times New Roman" w:hint="eastAsia"/>
-        </w:rPr>
-        <w:t>：</w:t>
-      </w:r>
-    </w:p>
-    <w:p>
-      <w:pPr>
-        <w:rPr>
-          <w:rFonts w:ascii="Times New Roman" w:hAnsi="Times New Roman" w:cs="Times New Roman"/>
-        </w:rPr>
-      </w:pPr>
-      <w:r>
-        <w:rPr>
-          <w:rFonts w:ascii="Times New Roman" w:hAnsi="Times New Roman" w:cs="Times New Roman" w:hint="eastAsia"/>
-        </w:rPr>
-        <w:t>P(</w:t>
-      </w:r>
-      <w:r>
-        <w:rPr>
-          <w:rFonts w:ascii="Times New Roman" w:hAnsi="Times New Roman" w:cs="Times New Roman"/>
-        </w:rPr>
-        <w:t>T</w:t>
-      </w:r>
-      <w:r>
-        <w:rPr>
-          <w:rFonts w:ascii="Times New Roman" w:hAnsi="Times New Roman" w:cs="Times New Roman" w:hint="eastAsia"/>
-        </w:rPr>
-        <w:t>)</w:t>
-      </w:r>
-      <w:r>
-        <w:rPr>
-          <w:rFonts w:ascii="Times New Roman" w:hAnsi="Times New Roman" w:cs="Times New Roman"/>
-        </w:rPr>
-        <w:t xml:space="preserve"> = 4/10 = 0.4</w:t>
-      </w:r>
-    </w:p>
-    <w:p>
-      <w:pPr>
-        <w:rPr>
-          <w:rFonts w:ascii="Times New Roman" w:hAnsi="Times New Roman" w:cs="Times New Roman" w:hint="eastAsia"/>
-        </w:rPr>
-      </w:pPr>
-      <w:r>
-        <w:rPr>
-          <w:rFonts w:ascii="Times New Roman" w:hAnsi="Times New Roman" w:cs="Times New Roman" w:hint="eastAsia"/>
-        </w:rPr>
-        <w:t>P(</w:t>
-      </w:r>
-      <w:r>
-        <w:rPr>
-          <w:rFonts w:ascii="Times New Roman" w:hAnsi="Times New Roman" w:cs="Times New Roman"/>
-        </w:rPr>
-        <w:t>F</w:t>
-      </w:r>
-      <w:r>
-        <w:rPr>
-          <w:rFonts w:ascii="Times New Roman" w:hAnsi="Times New Roman" w:cs="Times New Roman" w:hint="eastAsia"/>
-        </w:rPr>
-        <w:t>)</w:t>
-      </w:r>
-      <w:r>
-        <w:rPr>
-          <w:rFonts w:ascii="Times New Roman" w:hAnsi="Times New Roman" w:cs="Times New Roman"/>
-        </w:rPr>
-        <w:t xml:space="preserve"> = 6/10 = 0.6</w:t>
-      </w:r>
-    </w:p>
-    <w:p>
-      <w:pPr>
-        <w:rPr>
-          <w:rFonts w:ascii="Times New Roman" w:hAnsi="Times New Roman" w:cs="Times New Roman"/>
-        </w:rPr>
-      </w:pPr>
-      <w:r>
-        <w:rPr>
-          <w:rFonts w:ascii="Times New Roman" w:hAnsi="Times New Roman" w:cs="Times New Roman" w:hint="eastAsia"/>
-        </w:rPr>
-        <w:t>P(</w:t>
-      </w:r>
-      <w:r>
-        <w:rPr>
-          <w:rFonts w:ascii="Times New Roman" w:hAnsi="Times New Roman" w:cs="Times New Roman"/>
-        </w:rPr>
-        <w:t>+|T</w:t>
-      </w:r>
-      <w:r>
-        <w:rPr>
-          <w:rFonts w:ascii="Times New Roman" w:hAnsi="Times New Roman" w:cs="Times New Roman" w:hint="eastAsia"/>
-        </w:rPr>
-        <w:t>)</w:t>
-      </w:r>
-      <w:r>
-        <w:rPr>
-          <w:rFonts w:ascii="Times New Roman" w:hAnsi="Times New Roman" w:cs="Times New Roman"/>
-        </w:rPr>
-        <w:t xml:space="preserve"> = 3/4 = 0.75</w:t>
-      </w:r>
-    </w:p>
-    <w:p>
-      <w:pPr>
-        <w:rPr>
-          <w:rFonts w:ascii="Times New Roman" w:hAnsi="Times New Roman" w:cs="Times New Roman" w:hint="eastAsia"/>
-        </w:rPr>
-      </w:pPr>
-      <w:r>
-        <w:rPr>
-          <w:rFonts w:ascii="Times New Roman" w:hAnsi="Times New Roman" w:cs="Times New Roman" w:hint="eastAsia"/>
-        </w:rPr>
-        <w:t>P(</w:t>
-      </w:r>
-      <w:r>
-        <w:rPr>
-          <w:rFonts w:ascii="Times New Roman" w:hAnsi="Times New Roman" w:cs="Times New Roman"/>
-        </w:rPr>
-        <w:t>-|T</w:t>
-      </w:r>
-      <w:r>
-        <w:rPr>
-          <w:rFonts w:ascii="Times New Roman" w:hAnsi="Times New Roman" w:cs="Times New Roman" w:hint="eastAsia"/>
-        </w:rPr>
-        <w:t>)</w:t>
-      </w:r>
-      <w:r>
-        <w:rPr>
-          <w:rFonts w:ascii="Times New Roman" w:hAnsi="Times New Roman" w:cs="Times New Roman"/>
-        </w:rPr>
-        <w:t xml:space="preserve"> = 1/4 = 0.25</w:t>
-      </w:r>
-    </w:p>
-    <w:p>
-      <w:pPr>
-        <w:rPr>
-          <w:rFonts w:ascii="Times New Roman" w:hAnsi="Times New Roman" w:cs="Times New Roman"/>
-        </w:rPr>
-      </w:pPr>
-      <w:r>
-        <w:rPr>
-          <w:rFonts w:ascii="Times New Roman" w:hAnsi="Times New Roman" w:cs="Times New Roman" w:hint="eastAsia"/>
-        </w:rPr>
-        <w:t>P(</w:t>
-      </w:r>
-      <w:r>
-        <w:rPr>
-          <w:rFonts w:ascii="Times New Roman" w:hAnsi="Times New Roman" w:cs="Times New Roman"/>
-        </w:rPr>
-        <w:t>+|F</w:t>
-      </w:r>
-      <w:r>
-        <w:rPr>
-          <w:rFonts w:ascii="Times New Roman" w:hAnsi="Times New Roman" w:cs="Times New Roman" w:hint="eastAsia"/>
-        </w:rPr>
-        <w:t>)</w:t>
-      </w:r>
-      <w:r>
-        <w:rPr>
-          <w:rFonts w:ascii="Times New Roman" w:hAnsi="Times New Roman" w:cs="Times New Roman"/>
-        </w:rPr>
-        <w:t xml:space="preserve"> = 1/6</w:t>
-      </w:r>
-    </w:p>
-    <w:p>
-      <w:pPr>
-        <w:rPr>
-          <w:rFonts w:ascii="Times New Roman" w:hAnsi="Times New Roman" w:cs="Times New Roman" w:hint="eastAsia"/>
-        </w:rPr>
-      </w:pPr>
-      <w:r>
-        <w:rPr>
-          <w:rFonts w:ascii="Times New Roman" w:hAnsi="Times New Roman" w:cs="Times New Roman" w:hint="eastAsia"/>
-        </w:rPr>
-        <w:t>P(</w:t>
-      </w:r>
-      <w:r>
-        <w:rPr>
-          <w:rFonts w:ascii="Times New Roman" w:hAnsi="Times New Roman" w:cs="Times New Roman"/>
-        </w:rPr>
-        <w:t>-|F</w:t>
-      </w:r>
-      <w:r>
-        <w:rPr>
-          <w:rFonts w:ascii="Times New Roman" w:hAnsi="Times New Roman" w:cs="Times New Roman" w:hint="eastAsia"/>
-        </w:rPr>
-        <w:t>)</w:t>
-      </w:r>
-      <w:r>
-        <w:rPr>
-          <w:rFonts w:ascii="Times New Roman" w:hAnsi="Times New Roman" w:cs="Times New Roman"/>
-        </w:rPr>
-        <w:t xml:space="preserve"> = 5/6</w:t>
-      </w:r>
-    </w:p>
-    <w:p>
-      <w:pPr>
-        <w:rPr>
-          <w:rFonts w:ascii="Times New Roman" w:hAnsi="Times New Roman" w:cs="Times New Roman"/>
-        </w:rPr>
-      </w:pPr>
-      <w:r>
-        <w:rPr>
-          <w:rFonts w:ascii="Times New Roman" w:hAnsi="Times New Roman" w:cs="Times New Roman"/>
-        </w:rPr>
-        <w:t xml:space="preserve">GINI(T) = 1 – </w:t>
-      </w:r>
-      <w:r>
-        <w:rPr>
-          <w:rFonts w:ascii="Times New Roman" w:hAnsi="Times New Roman" w:cs="Times New Roman" w:hint="eastAsia"/>
-        </w:rPr>
-        <w:t>max</w:t>
-      </w:r>
-      <w:r>
-        <w:rPr>
-          <w:rFonts w:ascii="Times New Roman" w:hAnsi="Times New Roman" w:cs="Times New Roman"/>
-        </w:rPr>
-        <w:t>(</w:t>
-      </w:r>
-      <w:r>
-        <w:rPr>
-          <w:rFonts w:ascii="Times New Roman" w:hAnsi="Times New Roman" w:cs="Times New Roman"/>
-        </w:rPr>
-        <w:t>0.75</w:t>
-      </w:r>
-      <w:r>
-        <w:rPr>
-          <w:rFonts w:ascii="Times New Roman" w:hAnsi="Times New Roman" w:cs="Times New Roman"/>
-        </w:rPr>
-        <w:t xml:space="preserve">, </w:t>
-      </w:r>
-      <w:r>
-        <w:rPr>
-          <w:rFonts w:ascii="Times New Roman" w:hAnsi="Times New Roman" w:cs="Times New Roman"/>
-        </w:rPr>
-        <w:t>0.25</w:t>
-      </w:r>
-      <w:r>
-        <w:rPr>
-          <w:rFonts w:ascii="Times New Roman" w:hAnsi="Times New Roman" w:cs="Times New Roman"/>
-        </w:rPr>
-        <w:t xml:space="preserve">) = </w:t>
-      </w:r>
-      <w:r>
-        <w:rPr>
-          <w:rFonts w:ascii="Times New Roman" w:hAnsi="Times New Roman" w:cs="Times New Roman"/>
-        </w:rPr>
-        <w:t>0.25</w:t>
-      </w:r>
-    </w:p>
-    <w:p>
-      <w:pPr>
-        <w:rPr>
-          <w:rFonts w:ascii="Times New Roman" w:hAnsi="Times New Roman" w:cs="Times New Roman"/>
-        </w:rPr>
-      </w:pPr>
-      <w:r>
-        <w:rPr>
-          <w:rFonts w:ascii="Times New Roman" w:hAnsi="Times New Roman" w:cs="Times New Roman"/>
-        </w:rPr>
-        <w:t>GINI(F) = 1 – max(</w:t>
-      </w:r>
-      <w:r>
-        <w:rPr>
-          <w:rFonts w:ascii="Times New Roman" w:hAnsi="Times New Roman" w:cs="Times New Roman"/>
-        </w:rPr>
-        <w:t>1/6</w:t>
-      </w:r>
-      <w:r>
-        <w:rPr>
-          <w:rFonts w:ascii="Times New Roman" w:hAnsi="Times New Roman" w:cs="Times New Roman"/>
-        </w:rPr>
-        <w:t>,</w:t>
-      </w:r>
-      <w:r>
-        <w:rPr>
-          <w:rFonts w:ascii="Times New Roman" w:hAnsi="Times New Roman" w:cs="Times New Roman"/>
-          <w:vertAlign w:val="superscript"/>
-        </w:rPr>
-        <w:t xml:space="preserve"> </w:t>
-      </w:r>
-      <w:r>
-        <w:rPr>
-          <w:rFonts w:ascii="Times New Roman" w:hAnsi="Times New Roman" w:cs="Times New Roman"/>
-        </w:rPr>
-        <w:t>5/6</w:t>
-      </w:r>
-      <w:r>
-        <w:rPr>
-          <w:rFonts w:ascii="Times New Roman" w:hAnsi="Times New Roman" w:cs="Times New Roman"/>
-        </w:rPr>
-        <w:t xml:space="preserve">) = </w:t>
-      </w:r>
-      <w:r>
-        <w:rPr>
-          <w:rFonts w:ascii="Times New Roman" w:hAnsi="Times New Roman" w:cs="Times New Roman"/>
-        </w:rPr>
-        <w:t>1/6</w:t>
-      </w:r>
-    </w:p>
-    <w:p>
-      <w:pPr>
-        <w:rPr>
-          <w:rFonts w:ascii="Times New Roman" w:hAnsi="Times New Roman" w:cs="Times New Roman" w:hint="eastAsia"/>
-        </w:rPr>
-      </w:pPr>
-      <w:r>
-        <w:rPr>
-          <w:rFonts w:ascii="Times New Roman" w:hAnsi="Times New Roman" w:cs="Times New Roman" w:hint="eastAsia"/>
-        </w:rPr>
-        <w:t xml:space="preserve">Classification </w:t>
-      </w:r>
-      <w:r>
-        <w:rPr>
-          <w:rFonts w:ascii="Times New Roman" w:hAnsi="Times New Roman" w:cs="Times New Roman"/>
-        </w:rPr>
-        <w:t>Error</w:t>
-      </w:r>
-      <w:r>
-        <w:rPr>
-          <w:rFonts w:ascii="Times New Roman" w:hAnsi="Times New Roman" w:cs="Times New Roman"/>
-        </w:rPr>
-        <w:t>(B</w:t>
-      </w:r>
-      <w:r>
-        <w:rPr>
-          <w:rFonts w:ascii="Times New Roman" w:hAnsi="Times New Roman" w:cs="Times New Roman"/>
-        </w:rPr>
-        <w:t xml:space="preserve">) = </w:t>
-      </w:r>
-      <w:r>
-        <w:rPr>
-          <w:rFonts w:ascii="Times New Roman" w:hAnsi="Times New Roman" w:cs="Times New Roman"/>
-        </w:rPr>
-        <w:t>0.25</w:t>
-      </w:r>
-      <w:r>
-        <w:rPr>
-          <w:rFonts w:ascii="Times New Roman" w:hAnsi="Times New Roman" w:cs="Times New Roman"/>
-        </w:rPr>
-        <w:t xml:space="preserve"> *</w:t>
-      </w:r>
-      <w:r>
-        <w:rPr>
-          <w:rFonts w:ascii="Times New Roman" w:hAnsi="Times New Roman" w:cs="Times New Roman"/>
-        </w:rPr>
-        <w:t xml:space="preserve"> 0.4</w:t>
-      </w:r>
-      <w:r>
-        <w:rPr>
-          <w:rFonts w:ascii="Times New Roman" w:hAnsi="Times New Roman" w:cs="Times New Roman"/>
-        </w:rPr>
-        <w:t xml:space="preserve"> + </w:t>
-      </w:r>
-      <w:r>
-        <w:rPr>
-          <w:rFonts w:ascii="Times New Roman" w:hAnsi="Times New Roman" w:cs="Times New Roman"/>
-        </w:rPr>
-        <w:t>1/6</w:t>
-      </w:r>
-      <w:r>
-        <w:rPr>
-          <w:rFonts w:ascii="Times New Roman" w:hAnsi="Times New Roman" w:cs="Times New Roman"/>
-        </w:rPr>
-        <w:t xml:space="preserve"> </w:t>
-      </w:r>
-      <w:r>
-        <w:rPr>
-          <w:rFonts w:ascii="Times New Roman" w:hAnsi="Times New Roman" w:cs="Times New Roman"/>
-        </w:rPr>
-        <w:t>*</w:t>
-      </w:r>
-      <w:r>
-        <w:rPr>
-          <w:rFonts w:ascii="Times New Roman" w:hAnsi="Times New Roman" w:cs="Times New Roman"/>
-        </w:rPr>
-        <w:t xml:space="preserve"> 0.6</w:t>
-      </w:r>
-      <w:r>
-        <w:rPr>
-          <w:rFonts w:ascii="Times New Roman" w:hAnsi="Times New Roman" w:cs="Times New Roman"/>
-        </w:rPr>
-        <w:t xml:space="preserve"> = </w:t>
-      </w:r>
-      <w:r>
-        <w:rPr>
-          <w:rFonts w:ascii="Times New Roman" w:hAnsi="Times New Roman" w:cs="Times New Roman"/>
-        </w:rPr>
-        <w:t>0.2</w:t>
-      </w:r>
-    </w:p>
-    <w:p>
-      <w:pPr>
-        <w:rPr>
-          <w:rFonts w:ascii="Times New Roman" w:hAnsi="Times New Roman" w:cs="Times New Roman" w:hint="eastAsia"/>
-        </w:rPr>
-      </w:pPr>
-      <w:r>
-        <w:rPr>
-          <w:rFonts w:ascii="Times New Roman" w:hAnsi="Times New Roman" w:cs="Times New Roman"/>
-        </w:rPr>
-        <w:t>GAIN</w:t>
-      </w:r>
-      <w:r>
-        <w:rPr>
-          <w:rFonts w:ascii="Times New Roman" w:hAnsi="Times New Roman" w:cs="Times New Roman" w:hint="eastAsia"/>
-        </w:rPr>
-        <w:t>(</w:t>
-      </w:r>
-      <w:r>
-        <w:rPr>
-          <w:rFonts w:ascii="Times New Roman" w:hAnsi="Times New Roman" w:cs="Times New Roman"/>
-        </w:rPr>
-        <w:t>B</w:t>
-      </w:r>
-      <w:r>
-        <w:rPr>
-          <w:rFonts w:ascii="Times New Roman" w:hAnsi="Times New Roman" w:cs="Times New Roman" w:hint="eastAsia"/>
-        </w:rPr>
-        <w:t>)</w:t>
-      </w:r>
-      <w:r>
-        <w:rPr>
-          <w:rFonts w:ascii="Times New Roman" w:hAnsi="Times New Roman" w:cs="Times New Roman"/>
-        </w:rPr>
-        <w:t xml:space="preserve"> = 0.48 – 0.</w:t>
-      </w:r>
-      <w:r>
-        <w:rPr>
-          <w:rFonts w:ascii="Times New Roman" w:hAnsi="Times New Roman" w:cs="Times New Roman"/>
-        </w:rPr>
-        <w:t>2 = 0.2</w:t>
-      </w:r>
-      <w:r>
-        <w:rPr>
-          <w:rFonts w:ascii="Times New Roman" w:hAnsi="Times New Roman" w:cs="Times New Roman"/>
-        </w:rPr>
-        <w:t>8</w:t>
-      </w:r>
-    </w:p>
-    <w:p>
-      <w:pPr>
-        <w:rPr>
-          <w:rFonts w:ascii="Times New Roman" w:hAnsi="Times New Roman" w:cs="Times New Roman"/>
-        </w:rPr>
-      </w:pPr>
-      <w:r>
-        <w:rPr>
-          <w:rFonts w:ascii="Times New Roman" w:hAnsi="Times New Roman" w:cs="Times New Roman" w:hint="eastAsia"/>
-        </w:rPr>
-        <w:t>因为</w:t>
-      </w:r>
-      <w:r>
-        <w:rPr>
-          <w:rFonts w:ascii="Times New Roman" w:hAnsi="Times New Roman" w:cs="Times New Roman" w:hint="eastAsia"/>
-        </w:rPr>
-        <w:t>GAIN(</w:t>
-      </w:r>
-      <w:r>
-        <w:rPr>
-          <w:rFonts w:ascii="Times New Roman" w:hAnsi="Times New Roman" w:cs="Times New Roman"/>
-        </w:rPr>
-        <w:t>A</w:t>
-      </w:r>
-      <w:r>
-        <w:rPr>
-          <w:rFonts w:ascii="Times New Roman" w:hAnsi="Times New Roman" w:cs="Times New Roman" w:hint="eastAsia"/>
-        </w:rPr>
-        <w:t>)</w:t>
-      </w:r>
-      <w:r>
-        <w:rPr>
-          <w:rFonts w:ascii="Times New Roman" w:hAnsi="Times New Roman" w:cs="Times New Roman"/>
-        </w:rPr>
-        <w:t xml:space="preserve"> &lt; </w:t>
-      </w:r>
-      <w:r>
-        <w:rPr>
-          <w:rFonts w:ascii="Times New Roman" w:hAnsi="Times New Roman" w:cs="Times New Roman" w:hint="eastAsia"/>
-        </w:rPr>
-        <w:t>GAIN(</w:t>
-      </w:r>
-      <w:r>
-        <w:rPr>
-          <w:rFonts w:ascii="Times New Roman" w:hAnsi="Times New Roman" w:cs="Times New Roman"/>
-        </w:rPr>
-        <w:t>B</w:t>
-      </w:r>
-      <w:r>
-        <w:rPr>
-          <w:rFonts w:ascii="Times New Roman" w:hAnsi="Times New Roman" w:cs="Times New Roman" w:hint="eastAsia"/>
-        </w:rPr>
-        <w:t>)</w:t>
-      </w:r>
-      <w:r>
-        <w:rPr>
-          <w:rFonts w:ascii="Times New Roman" w:hAnsi="Times New Roman" w:cs="Times New Roman" w:hint="eastAsia"/>
-        </w:rPr>
-        <w:t>，所以应该选择属性</w:t>
-      </w:r>
-      <w:r>
-        <w:rPr>
-          <w:rFonts w:ascii="Times New Roman" w:hAnsi="Times New Roman" w:cs="Times New Roman" w:hint="eastAsia"/>
-        </w:rPr>
-        <w:t>B</w:t>
-      </w:r>
-      <w:r>
-        <w:rPr>
-          <w:rFonts w:ascii="Times New Roman" w:hAnsi="Times New Roman" w:cs="Times New Roman" w:hint="eastAsia"/>
-        </w:rPr>
-        <w:t>进行划分。</w:t>
-      </w:r>
-    </w:p>
-    <w:p>
-      <w:pPr>
-        <w:rPr>
-          <w:rFonts w:ascii="Times New Roman" w:hAnsi="Times New Roman" w:cs="Times New Roman" w:hint="eastAsia"/>
-        </w:rPr>
-      </w:pPr>
+          <w:rFonts w:ascii="Times New Roman" w:hAnsi="Times New Roman" w:cs="Times New Roman" w:hint="eastAsia"/>
+          <w:noProof/>
+        </w:rPr>
+        <w:t>这个不知道是什么来的</w:t>
+      </w:r>
       <w:bookmarkStart w:id="0" w:name="_GoBack"/>
       <w:bookmarkEnd w:id="0"/>
+      <w:r>
+        <w:rPr>
+          <w:rFonts w:ascii="Times New Roman" w:hAnsi="Times New Roman" w:cs="Times New Roman"/>
+          <w:noProof/>
+        </w:rPr>
+        <w:t>)</w:t>
+      </w:r>
+    </w:p>
+    <w:p>
+      <w:pPr>
+        <w:jc w:val="center"/>
+        <w:rPr>
+          <w:rFonts w:ascii="Times New Roman" w:hAnsi="Times New Roman" w:cs="Times New Roman"/>
+        </w:rPr>
+      </w:pPr>
+    </w:p>
+    <w:p>
+      <w:pPr>
+        <w:rPr>
+          <w:rFonts w:ascii="Times New Roman" w:hAnsi="Times New Roman" w:cs="Times New Roman"/>
+        </w:rPr>
+      </w:pPr>
+      <w:r>
+        <w:rPr>
+          <w:rFonts w:ascii="Times New Roman" w:hAnsi="Times New Roman" w:cs="Times New Roman" w:hint="eastAsia"/>
+        </w:rPr>
+        <w:t>附录</w:t>
+      </w:r>
+    </w:p>
+    <w:p>
+      <w:pPr>
+        <w:rPr>
+          <w:rFonts w:ascii="Times New Roman" w:hAnsi="Times New Roman" w:cs="Times New Roman" w:hint="eastAsia"/>
+        </w:rPr>
+      </w:pPr>
+      <w:r>
+        <w:rPr>
+          <w:rFonts w:ascii="Times New Roman" w:hAnsi="Times New Roman" w:cs="Times New Roman" w:hint="eastAsia"/>
+        </w:rPr>
+        <w:t>simpleNN.py</w:t>
+      </w:r>
+    </w:p>
+    <w:p>
+      <w:pPr>
+        <w:rPr>
+          <w:rFonts w:ascii="Times New Roman" w:hAnsi="Times New Roman" w:cs="Times New Roman"/>
+        </w:rPr>
+      </w:pPr>
+      <w:r>
+        <w:rPr>
+          <w:rFonts w:ascii="Times New Roman" w:hAnsi="Times New Roman" w:cs="Times New Roman"/>
+        </w:rPr>
+        <w:t>import tensorflow as tf</w:t>
+      </w:r>
+    </w:p>
+    <w:p>
+      <w:pPr>
+        <w:rPr>
+          <w:rFonts w:ascii="Times New Roman" w:hAnsi="Times New Roman" w:cs="Times New Roman"/>
+        </w:rPr>
+      </w:pPr>
+      <w:r>
+        <w:rPr>
+          <w:rFonts w:ascii="Times New Roman" w:hAnsi="Times New Roman" w:cs="Times New Roman"/>
+        </w:rPr>
+        <w:t>import numpy as np</w:t>
+      </w:r>
+    </w:p>
+    <w:p>
+      <w:pPr>
+        <w:rPr>
+          <w:rFonts w:ascii="Times New Roman" w:hAnsi="Times New Roman" w:cs="Times New Roman"/>
+        </w:rPr>
+      </w:pPr>
+      <w:r>
+        <w:rPr>
+          <w:rFonts w:ascii="Times New Roman" w:hAnsi="Times New Roman" w:cs="Times New Roman"/>
+        </w:rPr>
+        <w:t>learning_rate = 1</w:t>
+      </w:r>
+    </w:p>
+    <w:p>
+      <w:pPr>
+        <w:rPr>
+          <w:rFonts w:ascii="Times New Roman" w:hAnsi="Times New Roman" w:cs="Times New Roman"/>
+        </w:rPr>
+      </w:pPr>
+      <w:r>
+        <w:rPr>
+          <w:rFonts w:ascii="Times New Roman" w:hAnsi="Times New Roman" w:cs="Times New Roman"/>
+        </w:rPr>
+        <w:t>x_data = [[0, 0], [1, 0], [0, 1], [-1, 0], [1, -1]]</w:t>
+      </w:r>
+    </w:p>
+    <w:p>
+      <w:pPr>
+        <w:rPr>
+          <w:rFonts w:ascii="Times New Roman" w:hAnsi="Times New Roman" w:cs="Times New Roman"/>
+        </w:rPr>
+      </w:pPr>
+      <w:r>
+        <w:rPr>
+          <w:rFonts w:ascii="Times New Roman" w:hAnsi="Times New Roman" w:cs="Times New Roman"/>
+        </w:rPr>
+        <w:t>y_data = [[1], [1], [0], [0], [0]]</w:t>
+      </w:r>
+    </w:p>
+    <w:p>
+      <w:pPr>
+        <w:rPr>
+          <w:rFonts w:ascii="Times New Roman" w:hAnsi="Times New Roman" w:cs="Times New Roman"/>
+        </w:rPr>
+      </w:pPr>
+    </w:p>
+    <w:p>
+      <w:pPr>
+        <w:rPr>
+          <w:rFonts w:ascii="Times New Roman" w:hAnsi="Times New Roman" w:cs="Times New Roman"/>
+        </w:rPr>
+      </w:pPr>
+      <w:r>
+        <w:rPr>
+          <w:rFonts w:ascii="Times New Roman" w:hAnsi="Times New Roman" w:cs="Times New Roman"/>
+        </w:rPr>
+        <w:t># placeholders for a tensor that will be always fed.</w:t>
+      </w:r>
+    </w:p>
+    <w:p>
+      <w:pPr>
+        <w:rPr>
+          <w:rFonts w:ascii="Times New Roman" w:hAnsi="Times New Roman" w:cs="Times New Roman"/>
+        </w:rPr>
+      </w:pPr>
+      <w:r>
+        <w:rPr>
+          <w:rFonts w:ascii="Times New Roman" w:hAnsi="Times New Roman" w:cs="Times New Roman"/>
+        </w:rPr>
+        <w:t>x_data = np.array(x_data, dtype=np.float32)</w:t>
+      </w:r>
+    </w:p>
+    <w:p>
+      <w:pPr>
+        <w:rPr>
+          <w:rFonts w:ascii="Times New Roman" w:hAnsi="Times New Roman" w:cs="Times New Roman"/>
+        </w:rPr>
+      </w:pPr>
+      <w:r>
+        <w:rPr>
+          <w:rFonts w:ascii="Times New Roman" w:hAnsi="Times New Roman" w:cs="Times New Roman"/>
+        </w:rPr>
+        <w:t>y_data = np.array(y_data, dtype=np.float32)</w:t>
+      </w:r>
+    </w:p>
+    <w:p>
+      <w:pPr>
+        <w:rPr>
+          <w:rFonts w:ascii="Times New Roman" w:hAnsi="Times New Roman" w:cs="Times New Roman"/>
+        </w:rPr>
+      </w:pPr>
+    </w:p>
+    <w:p>
+      <w:pPr>
+        <w:rPr>
+          <w:rFonts w:ascii="Times New Roman" w:hAnsi="Times New Roman" w:cs="Times New Roman"/>
+        </w:rPr>
+      </w:pPr>
+      <w:r>
+        <w:rPr>
+          <w:rFonts w:ascii="Times New Roman" w:hAnsi="Times New Roman" w:cs="Times New Roman"/>
+        </w:rPr>
+        <w:t>X = tf.placeholder(tf.float32, [None, 2])</w:t>
+      </w:r>
+    </w:p>
+    <w:p>
+      <w:pPr>
+        <w:rPr>
+          <w:rFonts w:ascii="Times New Roman" w:hAnsi="Times New Roman" w:cs="Times New Roman"/>
+        </w:rPr>
+      </w:pPr>
+      <w:r>
+        <w:rPr>
+          <w:rFonts w:ascii="Times New Roman" w:hAnsi="Times New Roman" w:cs="Times New Roman"/>
+        </w:rPr>
+        <w:t>Y = tf.placeholder(tf.float32, [None, 1])</w:t>
+      </w:r>
+    </w:p>
+    <w:p>
+      <w:pPr>
+        <w:rPr>
+          <w:rFonts w:ascii="Times New Roman" w:hAnsi="Times New Roman" w:cs="Times New Roman"/>
+        </w:rPr>
+      </w:pPr>
+    </w:p>
+    <w:p>
+      <w:pPr>
+        <w:rPr>
+          <w:rFonts w:ascii="Times New Roman" w:hAnsi="Times New Roman" w:cs="Times New Roman"/>
+        </w:rPr>
+      </w:pPr>
+      <w:r>
+        <w:rPr>
+          <w:rFonts w:ascii="Times New Roman" w:hAnsi="Times New Roman" w:cs="Times New Roman"/>
+        </w:rPr>
+        <w:t>W1 = tf.Variable(tf.random_normal([2, 2]), name='weight1')</w:t>
+      </w:r>
+    </w:p>
+    <w:p>
+      <w:pPr>
+        <w:rPr>
+          <w:rFonts w:ascii="Times New Roman" w:hAnsi="Times New Roman" w:cs="Times New Roman"/>
+        </w:rPr>
+      </w:pPr>
+      <w:r>
+        <w:rPr>
+          <w:rFonts w:ascii="Times New Roman" w:hAnsi="Times New Roman" w:cs="Times New Roman"/>
+        </w:rPr>
+        <w:t>b1 = tf.Variable(tf.random_normal([2]), name='bias1')</w:t>
+      </w:r>
+    </w:p>
+    <w:p>
+      <w:pPr>
+        <w:rPr>
+          <w:rFonts w:ascii="Times New Roman" w:hAnsi="Times New Roman" w:cs="Times New Roman"/>
+        </w:rPr>
+      </w:pPr>
+      <w:r>
+        <w:rPr>
+          <w:rFonts w:ascii="Times New Roman" w:hAnsi="Times New Roman" w:cs="Times New Roman"/>
+        </w:rPr>
+        <w:t>layer1 = tf.sigmoid(tf.matmul(X, W1) + b1)</w:t>
+      </w:r>
+    </w:p>
+    <w:p>
+      <w:pPr>
+        <w:rPr>
+          <w:rFonts w:ascii="Times New Roman" w:hAnsi="Times New Roman" w:cs="Times New Roman"/>
+        </w:rPr>
+      </w:pPr>
+    </w:p>
+    <w:p>
+      <w:pPr>
+        <w:rPr>
+          <w:rFonts w:ascii="Times New Roman" w:hAnsi="Times New Roman" w:cs="Times New Roman"/>
+        </w:rPr>
+      </w:pPr>
+      <w:r>
+        <w:rPr>
+          <w:rFonts w:ascii="Times New Roman" w:hAnsi="Times New Roman" w:cs="Times New Roman"/>
+        </w:rPr>
+        <w:t>W2 = tf.Variable(tf.random_normal([2, 1]), name='weight2')</w:t>
+      </w:r>
+    </w:p>
+    <w:p>
+      <w:pPr>
+        <w:rPr>
+          <w:rFonts w:ascii="Times New Roman" w:hAnsi="Times New Roman" w:cs="Times New Roman"/>
+        </w:rPr>
+      </w:pPr>
+      <w:r>
+        <w:rPr>
+          <w:rFonts w:ascii="Times New Roman" w:hAnsi="Times New Roman" w:cs="Times New Roman"/>
+        </w:rPr>
+        <w:t>b2 = tf.Variable(tf.random_normal([1]), name='bias2')</w:t>
+      </w:r>
+    </w:p>
+    <w:p>
+      <w:pPr>
+        <w:rPr>
+          <w:rFonts w:ascii="Times New Roman" w:hAnsi="Times New Roman" w:cs="Times New Roman"/>
+        </w:rPr>
+      </w:pPr>
+      <w:r>
+        <w:rPr>
+          <w:rFonts w:ascii="Times New Roman" w:hAnsi="Times New Roman" w:cs="Times New Roman"/>
+        </w:rPr>
+        <w:t>hypothesis = tf.sigmoid(tf.matmul(layer1, W2) + b2)</w:t>
+      </w:r>
+    </w:p>
+    <w:p>
+      <w:pPr>
+        <w:rPr>
+          <w:rFonts w:ascii="Times New Roman" w:hAnsi="Times New Roman" w:cs="Times New Roman"/>
+        </w:rPr>
+      </w:pPr>
+    </w:p>
+    <w:p>
+      <w:pPr>
+        <w:rPr>
+          <w:rFonts w:ascii="Times New Roman" w:hAnsi="Times New Roman" w:cs="Times New Roman"/>
+        </w:rPr>
+      </w:pPr>
+      <w:r>
+        <w:rPr>
+          <w:rFonts w:ascii="Times New Roman" w:hAnsi="Times New Roman" w:cs="Times New Roman"/>
+        </w:rPr>
+        <w:t># cost/loss function</w:t>
+      </w:r>
+    </w:p>
+    <w:p>
+      <w:pPr>
+        <w:rPr>
+          <w:rFonts w:ascii="Times New Roman" w:hAnsi="Times New Roman" w:cs="Times New Roman"/>
+        </w:rPr>
+      </w:pPr>
+      <w:r>
+        <w:rPr>
+          <w:rFonts w:ascii="Times New Roman" w:hAnsi="Times New Roman" w:cs="Times New Roman"/>
+        </w:rPr>
+        <w:t>cost = -tf.reduce_mean(Y * tf.log(hypothesis) + (1 - Y) *</w:t>
+      </w:r>
+    </w:p>
+    <w:p>
+      <w:pPr>
+        <w:rPr>
+          <w:rFonts w:ascii="Times New Roman" w:hAnsi="Times New Roman" w:cs="Times New Roman"/>
+        </w:rPr>
+      </w:pPr>
+      <w:r>
+        <w:rPr>
+          <w:rFonts w:ascii="Times New Roman" w:hAnsi="Times New Roman" w:cs="Times New Roman"/>
+        </w:rPr>
+        <w:t xml:space="preserve">                       tf.log(1 - hypothesis))</w:t>
+      </w:r>
+    </w:p>
+    <w:p>
+      <w:pPr>
+        <w:rPr>
+          <w:rFonts w:ascii="Times New Roman" w:hAnsi="Times New Roman" w:cs="Times New Roman"/>
+        </w:rPr>
+      </w:pPr>
+    </w:p>
+    <w:p>
+      <w:pPr>
+        <w:rPr>
+          <w:rFonts w:ascii="Times New Roman" w:hAnsi="Times New Roman" w:cs="Times New Roman"/>
+        </w:rPr>
+      </w:pPr>
+      <w:r>
+        <w:rPr>
+          <w:rFonts w:ascii="Times New Roman" w:hAnsi="Times New Roman" w:cs="Times New Roman"/>
+        </w:rPr>
+        <w:t>train = tf.train.GradientDescentOptimizer(learning_rate=learning_rate).minimize(cost)</w:t>
+      </w:r>
+    </w:p>
+    <w:p>
+      <w:pPr>
+        <w:rPr>
+          <w:rFonts w:ascii="Times New Roman" w:hAnsi="Times New Roman" w:cs="Times New Roman"/>
+        </w:rPr>
+      </w:pPr>
+    </w:p>
+    <w:p>
+      <w:pPr>
+        <w:rPr>
+          <w:rFonts w:ascii="Times New Roman" w:hAnsi="Times New Roman" w:cs="Times New Roman"/>
+        </w:rPr>
+      </w:pPr>
+      <w:r>
+        <w:rPr>
+          <w:rFonts w:ascii="Times New Roman" w:hAnsi="Times New Roman" w:cs="Times New Roman"/>
+        </w:rPr>
+        <w:t># Accuracy computation</w:t>
+      </w:r>
+    </w:p>
+    <w:p>
+      <w:pPr>
+        <w:rPr>
+          <w:rFonts w:ascii="Times New Roman" w:hAnsi="Times New Roman" w:cs="Times New Roman"/>
+        </w:rPr>
+      </w:pPr>
+      <w:r>
+        <w:rPr>
+          <w:rFonts w:ascii="Times New Roman" w:hAnsi="Times New Roman" w:cs="Times New Roman"/>
+        </w:rPr>
+        <w:t># True if hypothesis&gt;0.5 else False</w:t>
+      </w:r>
+    </w:p>
+    <w:p>
+      <w:pPr>
+        <w:rPr>
+          <w:rFonts w:ascii="Times New Roman" w:hAnsi="Times New Roman" w:cs="Times New Roman"/>
+        </w:rPr>
+      </w:pPr>
+      <w:r>
+        <w:rPr>
+          <w:rFonts w:ascii="Times New Roman" w:hAnsi="Times New Roman" w:cs="Times New Roman"/>
+        </w:rPr>
+        <w:t>predicted = tf.cast(hypothesis &gt; 0.5, dtype=tf.float32)</w:t>
+      </w:r>
+    </w:p>
+    <w:p>
+      <w:pPr>
+        <w:rPr>
+          <w:rFonts w:ascii="Times New Roman" w:hAnsi="Times New Roman" w:cs="Times New Roman"/>
+        </w:rPr>
+      </w:pPr>
+      <w:r>
+        <w:rPr>
+          <w:rFonts w:ascii="Times New Roman" w:hAnsi="Times New Roman" w:cs="Times New Roman"/>
+        </w:rPr>
+        <w:lastRenderedPageBreak/>
+        <w:t>accuracy = tf.reduce_mean(tf.cast(tf.equal(predicted, Y), dtype=tf.float32))</w:t>
+      </w:r>
+    </w:p>
+    <w:p>
+      <w:pPr>
+        <w:rPr>
+          <w:rFonts w:ascii="Times New Roman" w:hAnsi="Times New Roman" w:cs="Times New Roman"/>
+        </w:rPr>
+      </w:pPr>
+    </w:p>
+    <w:p>
+      <w:pPr>
+        <w:rPr>
+          <w:rFonts w:ascii="Times New Roman" w:hAnsi="Times New Roman" w:cs="Times New Roman"/>
+        </w:rPr>
+      </w:pPr>
+      <w:r>
+        <w:rPr>
+          <w:rFonts w:ascii="Times New Roman" w:hAnsi="Times New Roman" w:cs="Times New Roman"/>
+        </w:rPr>
+        <w:t># Launch graph</w:t>
+      </w:r>
+    </w:p>
+    <w:p>
+      <w:pPr>
+        <w:rPr>
+          <w:rFonts w:ascii="Times New Roman" w:hAnsi="Times New Roman" w:cs="Times New Roman"/>
+        </w:rPr>
+      </w:pPr>
+      <w:r>
+        <w:rPr>
+          <w:rFonts w:ascii="Times New Roman" w:hAnsi="Times New Roman" w:cs="Times New Roman"/>
+        </w:rPr>
+        <w:t>with tf.Session() as sess:</w:t>
+      </w:r>
+    </w:p>
+    <w:p>
+      <w:pPr>
+        <w:rPr>
+          <w:rFonts w:ascii="Times New Roman" w:hAnsi="Times New Roman" w:cs="Times New Roman"/>
+        </w:rPr>
+      </w:pPr>
+      <w:r>
+        <w:rPr>
+          <w:rFonts w:ascii="Times New Roman" w:hAnsi="Times New Roman" w:cs="Times New Roman"/>
+        </w:rPr>
+        <w:t xml:space="preserve">   # Initialize TensorFlow variables</w:t>
+      </w:r>
+    </w:p>
+    <w:p>
+      <w:pPr>
+        <w:rPr>
+          <w:rFonts w:ascii="Times New Roman" w:hAnsi="Times New Roman" w:cs="Times New Roman"/>
+        </w:rPr>
+      </w:pPr>
+      <w:r>
+        <w:rPr>
+          <w:rFonts w:ascii="Times New Roman" w:hAnsi="Times New Roman" w:cs="Times New Roman"/>
+        </w:rPr>
+        <w:t xml:space="preserve">   sess.run(tf.global_variables_initializer())</w:t>
+      </w:r>
+    </w:p>
+    <w:p>
+      <w:pPr>
+        <w:rPr>
+          <w:rFonts w:ascii="Times New Roman" w:hAnsi="Times New Roman" w:cs="Times New Roman"/>
+        </w:rPr>
+      </w:pPr>
+    </w:p>
+    <w:p>
+      <w:pPr>
+        <w:rPr>
+          <w:rFonts w:ascii="Times New Roman" w:hAnsi="Times New Roman" w:cs="Times New Roman"/>
+        </w:rPr>
+      </w:pPr>
+      <w:r>
+        <w:rPr>
+          <w:rFonts w:ascii="Times New Roman" w:hAnsi="Times New Roman" w:cs="Times New Roman"/>
+        </w:rPr>
+        <w:t xml:space="preserve">   for step in range(40001):</w:t>
+      </w:r>
+    </w:p>
+    <w:p>
+      <w:pPr>
+        <w:rPr>
+          <w:rFonts w:ascii="Times New Roman" w:hAnsi="Times New Roman" w:cs="Times New Roman"/>
+        </w:rPr>
+      </w:pPr>
+      <w:r>
+        <w:rPr>
+          <w:rFonts w:ascii="Times New Roman" w:hAnsi="Times New Roman" w:cs="Times New Roman"/>
+        </w:rPr>
+        <w:t xml:space="preserve">       cost_val, _ = sess.run([cost, train], feed_dict={X: x_data, Y: y_data})</w:t>
+      </w:r>
+    </w:p>
+    <w:p>
+      <w:pPr>
+        <w:rPr>
+          <w:rFonts w:ascii="Times New Roman" w:hAnsi="Times New Roman" w:cs="Times New Roman"/>
+        </w:rPr>
+      </w:pPr>
+      <w:r>
+        <w:rPr>
+          <w:rFonts w:ascii="Times New Roman" w:hAnsi="Times New Roman" w:cs="Times New Roman"/>
+        </w:rPr>
+        <w:t xml:space="preserve">       if step % 200 == 0:</w:t>
+      </w:r>
+    </w:p>
+    <w:p>
+      <w:pPr>
+        <w:rPr>
+          <w:rFonts w:ascii="Times New Roman" w:hAnsi="Times New Roman" w:cs="Times New Roman"/>
+        </w:rPr>
+      </w:pPr>
+      <w:r>
+        <w:rPr>
+          <w:rFonts w:ascii="Times New Roman" w:hAnsi="Times New Roman" w:cs="Times New Roman"/>
+        </w:rPr>
+        <w:t xml:space="preserve">           print(step, cost_val)</w:t>
+      </w:r>
+    </w:p>
+    <w:p>
+      <w:pPr>
+        <w:rPr>
+          <w:rFonts w:ascii="Times New Roman" w:hAnsi="Times New Roman" w:cs="Times New Roman"/>
+        </w:rPr>
+      </w:pPr>
+    </w:p>
+    <w:p>
+      <w:pPr>
+        <w:rPr>
+          <w:rFonts w:ascii="Times New Roman" w:hAnsi="Times New Roman" w:cs="Times New Roman"/>
+        </w:rPr>
+      </w:pPr>
+      <w:r>
+        <w:rPr>
+          <w:rFonts w:ascii="Times New Roman" w:hAnsi="Times New Roman" w:cs="Times New Roman"/>
+        </w:rPr>
+        <w:t xml:space="preserve">   # Accuracy report</w:t>
+      </w:r>
+    </w:p>
+    <w:p>
+      <w:pPr>
+        <w:rPr>
+          <w:rFonts w:ascii="Times New Roman" w:hAnsi="Times New Roman" w:cs="Times New Roman"/>
+        </w:rPr>
+      </w:pPr>
+      <w:r>
+        <w:rPr>
+          <w:rFonts w:ascii="Times New Roman" w:hAnsi="Times New Roman" w:cs="Times New Roman"/>
+        </w:rPr>
+        <w:t xml:space="preserve">   h, c, a, weight1, bias1, weight2, bias2 = sess.run([hypothesis, predic</w:t>
+      </w:r>
+      <w:r>
+        <w:rPr>
+          <w:rFonts w:ascii="Times New Roman" w:hAnsi="Times New Roman" w:cs="Times New Roman"/>
+        </w:rPr>
+        <w:t>ted, accuracy, W1, b1, W2, b2],</w:t>
+      </w:r>
+      <w:r>
+        <w:rPr>
+          <w:rFonts w:ascii="Times New Roman" w:hAnsi="Times New Roman" w:cs="Times New Roman" w:hint="eastAsia"/>
+        </w:rPr>
+        <w:t xml:space="preserve"> </w:t>
+      </w:r>
+      <w:r>
+        <w:rPr>
+          <w:rFonts w:ascii="Times New Roman" w:hAnsi="Times New Roman" w:cs="Times New Roman"/>
+        </w:rPr>
+        <w:t>feed_dict={X: x_data, Y: y_data})</w:t>
+      </w:r>
+    </w:p>
+    <w:p>
+      <w:pPr>
+        <w:rPr>
+          <w:rFonts w:ascii="Times New Roman" w:hAnsi="Times New Roman" w:cs="Times New Roman"/>
+        </w:rPr>
+      </w:pPr>
+      <w:r>
+        <w:rPr>
+          <w:rFonts w:ascii="Times New Roman" w:hAnsi="Times New Roman" w:cs="Times New Roman"/>
+        </w:rPr>
+        <w:t xml:space="preserve">   print("\nHypothesis: ", h, "\nCorrect (Y): ", c, "\nAccuracy: ", a)</w:t>
+      </w:r>
+    </w:p>
+    <w:p>
+      <w:pPr>
+        <w:rPr>
+          <w:rFonts w:ascii="Times New Roman" w:hAnsi="Times New Roman" w:cs="Times New Roman"/>
+        </w:rPr>
+      </w:pPr>
+      <w:r>
+        <w:rPr>
+          <w:rFonts w:ascii="Times New Roman" w:hAnsi="Times New Roman" w:cs="Times New Roman"/>
+        </w:rPr>
+        <w:t xml:space="preserve">   print("\nW1: ", weight1, "\nB1: ", bias1)</w:t>
+      </w:r>
+    </w:p>
+    <w:p>
+      <w:pPr>
+        <w:rPr>
+          <w:rFonts w:ascii="Times New Roman" w:hAnsi="Times New Roman" w:cs="Times New Roman"/>
+        </w:rPr>
+      </w:pPr>
+      <w:r>
+        <w:rPr>
+          <w:rFonts w:ascii="Times New Roman" w:hAnsi="Times New Roman" w:cs="Times New Roman"/>
+        </w:rPr>
+        <w:t xml:space="preserve">   print("\nW2: ", weight2, "\nB2: ", bias2)</w:t>
+      </w:r>
+    </w:p>
+    <w:p>
+      <w:pPr>
+        <w:rPr>
+          <w:rFonts w:ascii="Times New Roman" w:hAnsi="Times New Roman" w:cs="Times New Roman"/>
+        </w:rPr>
+      </w:pPr>
+    </w:p>
+    <w:p>
+      <w:pPr>
+        <w:rPr>
+          <w:rFonts w:ascii="Times New Roman" w:hAnsi="Times New Roman" w:cs="Times New Roman" w:hint="eastAsia"/>
+        </w:rPr>
+      </w:pPr>
     </w:p>
     <w:sectPr>
       <w:pgSz w:w="11906" w:h="16838"/>
@@ -15018,7 +16193,7 @@
 </file>
 
 <file path=customXml/itemProps1.xml><?xml version="1.0" encoding="utf-8"?>
-<ds:datastoreItem xmlns:ds="http://schemas.openxmlformats.org/officeDocument/2006/customXml" ds:itemID="{36572914-194A-4859-8633-C78F1674EE71}">
+<ds:datastoreItem xmlns:ds="http://schemas.openxmlformats.org/officeDocument/2006/customXml" ds:itemID="{1B10CEDC-44A0-43D1-AC8D-1E815EF323A1}">
   <ds:schemaRefs>
     <ds:schemaRef ds:uri="http://schemas.openxmlformats.org/officeDocument/2006/bibliography"/>
   </ds:schemaRefs>

--- a/Homework2/hwk2_15331191_廖颖泓.docx
+++ b/Homework2/hwk2_15331191_廖颖泓.docx
@@ -5789,6 +5789,123 @@
           <m:t>.5]</m:t>
         </m:r>
       </m:oMath>
+      <w:r>
+        <w:rPr>
+          <w:rFonts w:ascii="Times New Roman" w:hAnsi="Times New Roman" w:cs="Times New Roman" w:hint="eastAsia"/>
+        </w:rPr>
+        <w:t xml:space="preserve"> =</w:t>
+      </w:r>
+      <w:r>
+        <w:rPr>
+          <w:rFonts w:ascii="Times New Roman" w:hAnsi="Times New Roman" w:cs="Times New Roman"/>
+        </w:rPr>
+        <w:t xml:space="preserve"> </w:t>
+      </w:r>
+      <m:oMath>
+        <m:r>
+          <m:rPr>
+            <m:sty m:val="p"/>
+          </m:rPr>
+          <w:rPr>
+            <w:rFonts w:ascii="Cambria Math" w:hAnsi="Cambria Math" w:cs="Times New Roman"/>
+          </w:rPr>
+          <m:t>[</m:t>
+        </m:r>
+        <m:m>
+          <m:mPr>
+            <m:mcs>
+              <m:mc>
+                <m:mcPr>
+                  <m:count m:val="3"/>
+                  <m:mcJc m:val="center"/>
+                </m:mcPr>
+              </m:mc>
+            </m:mcs>
+            <m:ctrlPr>
+              <w:rPr>
+                <w:rFonts w:ascii="Cambria Math" w:hAnsi="Cambria Math" w:cs="Times New Roman"/>
+                <w:i/>
+              </w:rPr>
+            </m:ctrlPr>
+          </m:mPr>
+          <m:mr>
+            <m:e>
+              <m:r>
+                <w:rPr>
+                  <w:rFonts w:ascii="Cambria Math" w:hAnsi="Cambria Math" w:cs="Times New Roman"/>
+                </w:rPr>
+                <m:t>0</m:t>
+              </m:r>
+            </m:e>
+            <m:e>
+              <m:r>
+                <w:rPr>
+                  <w:rFonts w:ascii="Cambria Math" w:hAnsi="Cambria Math" w:cs="Times New Roman"/>
+                </w:rPr>
+                <m:t>0</m:t>
+              </m:r>
+            </m:e>
+            <m:e>
+              <m:r>
+                <w:rPr>
+                  <w:rFonts w:ascii="Cambria Math" w:hAnsi="Cambria Math" w:cs="Times New Roman"/>
+                </w:rPr>
+                <m:t>0</m:t>
+              </m:r>
+            </m:e>
+          </m:mr>
+        </m:m>
+        <m:r>
+          <w:rPr>
+            <w:rFonts w:ascii="Cambria Math" w:hAnsi="Cambria Math" w:cs="Times New Roman"/>
+          </w:rPr>
+          <m:t xml:space="preserve">     </m:t>
+        </m:r>
+        <m:m>
+          <m:mPr>
+            <m:mcs>
+              <m:mc>
+                <m:mcPr>
+                  <m:count m:val="2"/>
+                  <m:mcJc m:val="center"/>
+                </m:mcPr>
+              </m:mc>
+            </m:mcs>
+            <m:ctrlPr>
+              <w:rPr>
+                <w:rFonts w:ascii="Cambria Math" w:hAnsi="Cambria Math" w:cs="Times New Roman"/>
+              </w:rPr>
+            </m:ctrlPr>
+          </m:mPr>
+          <m:mr>
+            <m:e>
+              <m:r>
+                <w:rPr>
+                  <w:rFonts w:ascii="Cambria Math" w:hAnsi="Cambria Math" w:cs="Times New Roman"/>
+                </w:rPr>
+                <m:t>0</m:t>
+              </m:r>
+            </m:e>
+            <m:e>
+              <m:r>
+                <w:rPr>
+                  <w:rFonts w:ascii="Cambria Math" w:hAnsi="Cambria Math" w:cs="Times New Roman"/>
+                </w:rPr>
+                <m:t>0</m:t>
+              </m:r>
+            </m:e>
+          </m:mr>
+        </m:m>
+        <m:r>
+          <m:rPr>
+            <m:sty m:val="p"/>
+          </m:rPr>
+          <w:rPr>
+            <w:rFonts w:ascii="Cambria Math" w:hAnsi="Cambria Math" w:cs="Times New Roman"/>
+          </w:rPr>
+          <m:t>]</m:t>
+        </m:r>
+      </m:oMath>
     </w:p>
     <w:p>
       <w:pPr>
@@ -8220,6 +8337,7 @@
           <w:rFonts w:ascii="Times New Roman" w:hAnsi="Times New Roman" w:cs="Times New Roman"/>
         </w:rPr>
       </w:pPr>
+      <w:bookmarkStart w:id="0" w:name="_GoBack"/>
     </w:p>
     <w:p>
       <w:pPr>
@@ -8261,6 +8379,7 @@
         </m:oMath>
       </m:oMathPara>
     </w:p>
+    <w:bookmarkEnd w:id="0"/>
     <w:p>
       <w:pPr>
         <w:rPr>
@@ -8395,7 +8514,7 @@
               <w:rPr>
                 <w:rFonts w:ascii="Cambria Math" w:hAnsi="Cambria Math" w:cs="Times New Roman"/>
               </w:rPr>
-              <m:t>2</m:t>
+              <m:t>1</m:t>
             </m:r>
           </m:sub>
         </m:sSub>
@@ -8415,6 +8534,66 @@
             </m:ctrlPr>
           </m:sSupPr>
           <m:e>
+            <m:sSup>
+              <m:sSupPr>
+                <m:ctrlPr>
+                  <w:rPr>
+                    <w:rFonts w:ascii="Cambria Math" w:hAnsi="Cambria Math" w:cs="Times New Roman"/>
+                    <w:i/>
+                  </w:rPr>
+                </m:ctrlPr>
+              </m:sSupPr>
+              <m:e>
+                <m:sSubSup>
+                  <m:sSubSupPr>
+                    <m:ctrlPr>
+                      <w:rPr>
+                        <w:rFonts w:ascii="Cambria Math" w:hAnsi="Cambria Math" w:cs="Times New Roman"/>
+                        <w:i/>
+                      </w:rPr>
+                    </m:ctrlPr>
+                  </m:sSubSupPr>
+                  <m:e>
+                    <m:r>
+                      <w:rPr>
+                        <w:rFonts w:ascii="Cambria Math" w:hAnsi="Cambria Math" w:cs="Times New Roman"/>
+                      </w:rPr>
+                      <m:t>W</m:t>
+                    </m:r>
+                  </m:e>
+                  <m:sub>
+                    <m:r>
+                      <w:rPr>
+                        <w:rFonts w:ascii="Cambria Math" w:hAnsi="Cambria Math" w:cs="Times New Roman"/>
+                      </w:rPr>
+                      <m:t>2</m:t>
+                    </m:r>
+                  </m:sub>
+                  <m:sup>
+                    <m:r>
+                      <w:rPr>
+                        <w:rFonts w:ascii="Cambria Math" w:hAnsi="Cambria Math" w:cs="Times New Roman"/>
+                      </w:rPr>
+                      <m:t>T</m:t>
+                    </m:r>
+                  </m:sup>
+                </m:sSubSup>
+                <m:r>
+                  <w:rPr>
+                    <w:rFonts w:ascii="Cambria Math" w:hAnsi="Cambria Math" w:cs="Times New Roman"/>
+                  </w:rPr>
+                  <m:t>g</m:t>
+                </m:r>
+              </m:e>
+              <m:sup>
+                <m:r>
+                  <w:rPr>
+                    <w:rFonts w:ascii="Cambria Math" w:hAnsi="Cambria Math" w:cs="Times New Roman"/>
+                  </w:rPr>
+                  <m:t>'</m:t>
+                </m:r>
+              </m:sup>
+            </m:sSup>
             <m:d>
               <m:dPr>
                 <m:ctrlPr>
@@ -8439,7 +8618,7 @@
                       <w:rPr>
                         <w:rFonts w:ascii="Cambria Math" w:hAnsi="Cambria Math" w:cs="Times New Roman"/>
                       </w:rPr>
-                      <m:t>a</m:t>
+                      <m:t>z</m:t>
                     </m:r>
                   </m:e>
                   <m:sup>
@@ -8457,137 +8636,47 @@
                           <w:rPr>
                             <w:rFonts w:ascii="Cambria Math" w:hAnsi="Cambria Math" w:cs="Times New Roman"/>
                           </w:rPr>
-                          <m:t>2</m:t>
+                          <m:t>1</m:t>
                         </m:r>
                       </m:e>
                     </m:d>
                   </m:sup>
                 </m:sSup>
-                <m:r>
-                  <w:rPr>
-                    <w:rFonts w:ascii="Cambria Math" w:hAnsi="Cambria Math" w:cs="Times New Roman"/>
-                  </w:rPr>
-                  <m:t>-y</m:t>
-                </m:r>
               </m:e>
             </m:d>
-          </m:e>
-          <m:sup>
             <m:r>
               <w:rPr>
                 <w:rFonts w:ascii="Cambria Math" w:hAnsi="Cambria Math" w:cs="Times New Roman"/>
               </w:rPr>
-              <m:t>T</m:t>
-            </m:r>
-          </m:sup>
-        </m:sSup>
-        <m:sSub>
-          <m:sSubPr>
-            <m:ctrlPr>
-              <w:rPr>
-                <w:rFonts w:ascii="Cambria Math" w:hAnsi="Cambria Math" w:cs="Times New Roman"/>
-                <w:i/>
-              </w:rPr>
-            </m:ctrlPr>
-          </m:sSubPr>
-          <m:e>
-            <m:r>
-              <w:rPr>
-                <w:rFonts w:ascii="Cambria Math" w:hAnsi="Cambria Math" w:cs="Times New Roman"/>
-              </w:rPr>
-              <m:t>W</m:t>
-            </m:r>
-          </m:e>
-          <m:sub>
-            <m:r>
-              <w:rPr>
-                <w:rFonts w:ascii="Cambria Math" w:hAnsi="Cambria Math" w:cs="Times New Roman"/>
-              </w:rPr>
-              <m:t>2</m:t>
-            </m:r>
-          </m:sub>
-        </m:sSub>
-        <m:sSup>
-          <m:sSupPr>
-            <m:ctrlPr>
-              <w:rPr>
-                <w:rFonts w:ascii="Cambria Math" w:hAnsi="Cambria Math" w:cs="Times New Roman"/>
-                <w:i/>
-              </w:rPr>
-            </m:ctrlPr>
-          </m:sSupPr>
-          <m:e>
-            <m:r>
-              <w:rPr>
-                <w:rFonts w:ascii="Cambria Math" w:hAnsi="Cambria Math" w:cs="Times New Roman"/>
-              </w:rPr>
-              <m:t>g</m:t>
+              <m:t>(a</m:t>
             </m:r>
           </m:e>
           <m:sup>
-            <m:r>
-              <w:rPr>
-                <w:rFonts w:ascii="Cambria Math" w:hAnsi="Cambria Math" w:cs="Times New Roman"/>
-              </w:rPr>
-              <m:t>'</m:t>
-            </m:r>
-          </m:sup>
-        </m:sSup>
-        <m:d>
-          <m:dPr>
-            <m:ctrlPr>
-              <w:rPr>
-                <w:rFonts w:ascii="Cambria Math" w:hAnsi="Cambria Math" w:cs="Times New Roman"/>
-                <w:i/>
-              </w:rPr>
-            </m:ctrlPr>
-          </m:dPr>
-          <m:e>
-            <m:sSup>
-              <m:sSupPr>
+            <m:d>
+              <m:dPr>
                 <m:ctrlPr>
                   <w:rPr>
                     <w:rFonts w:ascii="Cambria Math" w:hAnsi="Cambria Math" w:cs="Times New Roman"/>
                     <w:i/>
                   </w:rPr>
                 </m:ctrlPr>
-              </m:sSupPr>
+              </m:dPr>
               <m:e>
                 <m:r>
                   <w:rPr>
                     <w:rFonts w:ascii="Cambria Math" w:hAnsi="Cambria Math" w:cs="Times New Roman"/>
                   </w:rPr>
-                  <m:t>z</m:t>
+                  <m:t>2</m:t>
                 </m:r>
               </m:e>
-              <m:sup>
-                <m:d>
-                  <m:dPr>
-                    <m:ctrlPr>
-                      <w:rPr>
-                        <w:rFonts w:ascii="Cambria Math" w:hAnsi="Cambria Math" w:cs="Times New Roman"/>
-                        <w:i/>
-                      </w:rPr>
-                    </m:ctrlPr>
-                  </m:dPr>
-                  <m:e>
-                    <m:r>
-                      <w:rPr>
-                        <w:rFonts w:ascii="Cambria Math" w:hAnsi="Cambria Math" w:cs="Times New Roman"/>
-                      </w:rPr>
-                      <m:t>1</m:t>
-                    </m:r>
-                  </m:e>
-                </m:d>
-              </m:sup>
-            </m:sSup>
-          </m:e>
-        </m:d>
+            </m:d>
+          </m:sup>
+        </m:sSup>
         <m:r>
           <w:rPr>
             <w:rFonts w:ascii="Cambria Math" w:hAnsi="Cambria Math" w:cs="Times New Roman"/>
           </w:rPr>
-          <m:t>x</m:t>
+          <m:t>-y)x</m:t>
         </m:r>
       </m:oMath>
     </w:p>
@@ -8680,288 +8769,9 @@
     <w:p>
       <w:pPr>
         <w:rPr>
-          <w:rFonts w:ascii="Times New Roman" w:hAnsi="Times New Roman" w:cs="Times New Roman"/>
-        </w:rPr>
-      </w:pPr>
-      <m:oMathPara>
-        <m:oMathParaPr>
-          <m:jc m:val="left"/>
-        </m:oMathParaPr>
-        <m:oMath>
-          <m:sSub>
-            <m:sSubPr>
-              <m:ctrlPr>
-                <w:rPr>
-                  <w:rFonts w:ascii="Cambria Math" w:hAnsi="Cambria Math" w:cs="Times New Roman"/>
-                </w:rPr>
-              </m:ctrlPr>
-            </m:sSubPr>
-            <m:e>
-              <m:r>
-                <w:rPr>
-                  <w:rFonts w:ascii="Cambria Math" w:hAnsi="Cambria Math" w:cs="Times New Roman"/>
-                </w:rPr>
-                <m:t xml:space="preserve">     b</m:t>
-              </m:r>
-            </m:e>
-            <m:sub>
-              <m:r>
-                <w:rPr>
-                  <w:rFonts w:ascii="Cambria Math" w:hAnsi="Cambria Math" w:cs="Times New Roman"/>
-                </w:rPr>
-                <m:t>1new</m:t>
-              </m:r>
-            </m:sub>
-          </m:sSub>
-        </m:oMath>
-      </m:oMathPara>
-    </w:p>
-    <w:p>
-      <w:pPr>
-        <w:rPr>
-          <w:rFonts w:ascii="Times New Roman" w:hAnsi="Times New Roman" w:cs="Times New Roman"/>
-        </w:rPr>
-      </w:pPr>
-      <w:r>
-        <w:rPr>
-          <w:rFonts w:ascii="Times New Roman" w:hAnsi="Times New Roman" w:cs="Times New Roman" w:hint="eastAsia"/>
-        </w:rPr>
-        <w:t xml:space="preserve">= </w:t>
-      </w:r>
-      <m:oMath>
-        <m:sSub>
-          <m:sSubPr>
-            <m:ctrlPr>
-              <w:rPr>
-                <w:rFonts w:ascii="Cambria Math" w:hAnsi="Cambria Math" w:cs="Times New Roman"/>
-                <w:i/>
-              </w:rPr>
-            </m:ctrlPr>
-          </m:sSubPr>
-          <m:e>
-            <m:r>
-              <w:rPr>
-                <w:rFonts w:ascii="Cambria Math" w:hAnsi="Cambria Math" w:cs="Times New Roman"/>
-              </w:rPr>
-              <m:t>b</m:t>
-            </m:r>
-          </m:e>
-          <m:sub>
-            <m:r>
-              <w:rPr>
-                <w:rFonts w:ascii="Cambria Math" w:hAnsi="Cambria Math" w:cs="Times New Roman"/>
-              </w:rPr>
-              <m:t>1</m:t>
-            </m:r>
-          </m:sub>
-        </m:sSub>
-        <m:r>
-          <w:rPr>
-            <w:rFonts w:ascii="Cambria Math" w:hAnsi="Cambria Math" w:cs="Times New Roman"/>
-          </w:rPr>
-          <m:t>-α(</m:t>
-        </m:r>
-        <m:sSup>
-          <m:sSupPr>
-            <m:ctrlPr>
-              <w:rPr>
-                <w:rFonts w:ascii="Cambria Math" w:hAnsi="Cambria Math" w:cs="Times New Roman"/>
-                <w:i/>
-              </w:rPr>
-            </m:ctrlPr>
-          </m:sSupPr>
-          <m:e>
-            <m:r>
-              <w:rPr>
-                <w:rFonts w:ascii="Cambria Math" w:hAnsi="Cambria Math" w:cs="Times New Roman"/>
-              </w:rPr>
-              <m:t>a</m:t>
-            </m:r>
-          </m:e>
-          <m:sup>
-            <m:d>
-              <m:dPr>
-                <m:ctrlPr>
-                  <w:rPr>
-                    <w:rFonts w:ascii="Cambria Math" w:hAnsi="Cambria Math" w:cs="Times New Roman"/>
-                    <w:i/>
-                  </w:rPr>
-                </m:ctrlPr>
-              </m:dPr>
-              <m:e>
-                <m:r>
-                  <w:rPr>
-                    <w:rFonts w:ascii="Cambria Math" w:hAnsi="Cambria Math" w:cs="Times New Roman"/>
-                  </w:rPr>
-                  <m:t>2</m:t>
-                </m:r>
-              </m:e>
-            </m:d>
-          </m:sup>
-        </m:sSup>
-        <m:r>
-          <w:rPr>
-            <w:rFonts w:ascii="Cambria Math" w:hAnsi="Cambria Math" w:cs="Times New Roman"/>
-          </w:rPr>
-          <m:t>-y)</m:t>
-        </m:r>
-      </m:oMath>
-    </w:p>
-    <w:p>
-      <w:pPr>
-        <w:rPr>
-          <w:rFonts w:ascii="Times New Roman" w:hAnsi="Times New Roman" w:cs="Times New Roman"/>
-        </w:rPr>
-      </w:pPr>
-      <w:r>
-        <w:rPr>
-          <w:rFonts w:ascii="Times New Roman" w:hAnsi="Times New Roman" w:cs="Times New Roman" w:hint="eastAsia"/>
-        </w:rPr>
-        <w:t xml:space="preserve">= </w:t>
-      </w:r>
-      <m:oMath>
-        <m:d>
-          <m:dPr>
-            <m:begChr m:val="["/>
-            <m:endChr m:val="]"/>
-            <m:ctrlPr>
-              <w:rPr>
-                <w:rFonts w:ascii="Cambria Math" w:hAnsi="Cambria Math" w:cs="Times New Roman"/>
-              </w:rPr>
-            </m:ctrlPr>
-          </m:dPr>
-          <m:e>
-            <m:m>
-              <m:mPr>
-                <m:mcs>
-                  <m:mc>
-                    <m:mcPr>
-                      <m:count m:val="3"/>
-                      <m:mcJc m:val="center"/>
-                    </m:mcPr>
-                  </m:mc>
-                </m:mcs>
-                <m:ctrlPr>
-                  <w:rPr>
-                    <w:rFonts w:ascii="Cambria Math" w:hAnsi="Cambria Math" w:cs="Times New Roman"/>
-                  </w:rPr>
-                </m:ctrlPr>
-              </m:mPr>
-              <m:mr>
-                <m:e>
-                  <m:r>
-                    <w:rPr>
-                      <w:rFonts w:ascii="Cambria Math" w:hAnsi="Cambria Math" w:cs="Times New Roman"/>
-                    </w:rPr>
-                    <m:t>0</m:t>
-                  </m:r>
-                </m:e>
-                <m:e>
-                  <m:r>
-                    <w:rPr>
-                      <w:rFonts w:ascii="Cambria Math" w:hAnsi="Cambria Math" w:cs="Times New Roman"/>
-                    </w:rPr>
-                    <m:t>0</m:t>
-                  </m:r>
-                </m:e>
-                <m:e>
-                  <m:r>
-                    <w:rPr>
-                      <w:rFonts w:ascii="Cambria Math" w:hAnsi="Cambria Math" w:cs="Times New Roman"/>
-                    </w:rPr>
-                    <m:t>0</m:t>
-                  </m:r>
-                </m:e>
-              </m:mr>
-              <m:mr>
-                <m:e>
-                  <m:r>
-                    <w:rPr>
-                      <w:rFonts w:ascii="Cambria Math" w:hAnsi="Cambria Math" w:cs="Times New Roman"/>
-                    </w:rPr>
-                    <m:t>0</m:t>
-                  </m:r>
-                </m:e>
-                <m:e>
-                  <m:r>
-                    <w:rPr>
-                      <w:rFonts w:ascii="Cambria Math" w:hAnsi="Cambria Math" w:cs="Times New Roman"/>
-                    </w:rPr>
-                    <m:t>0</m:t>
-                  </m:r>
-                </m:e>
-                <m:e>
-                  <m:r>
-                    <w:rPr>
-                      <w:rFonts w:ascii="Cambria Math" w:hAnsi="Cambria Math" w:cs="Times New Roman"/>
-                    </w:rPr>
-                    <m:t>0</m:t>
-                  </m:r>
-                </m:e>
-              </m:mr>
-            </m:m>
-            <m:r>
-              <w:rPr>
-                <w:rFonts w:ascii="Cambria Math" w:hAnsi="Cambria Math" w:cs="Times New Roman"/>
-              </w:rPr>
-              <m:t xml:space="preserve">    </m:t>
-            </m:r>
-            <m:m>
-              <m:mPr>
-                <m:mcs>
-                  <m:mc>
-                    <m:mcPr>
-                      <m:count m:val="2"/>
-                      <m:mcJc m:val="center"/>
-                    </m:mcPr>
-                  </m:mc>
-                </m:mcs>
-                <m:ctrlPr>
-                  <w:rPr>
-                    <w:rFonts w:ascii="Cambria Math" w:hAnsi="Cambria Math" w:cs="Times New Roman"/>
-                  </w:rPr>
-                </m:ctrlPr>
-              </m:mPr>
-              <m:mr>
-                <m:e>
-                  <m:r>
-                    <w:rPr>
-                      <w:rFonts w:ascii="Cambria Math" w:hAnsi="Cambria Math" w:cs="Times New Roman"/>
-                    </w:rPr>
-                    <m:t>0</m:t>
-                  </m:r>
-                </m:e>
-                <m:e>
-                  <m:r>
-                    <w:rPr>
-                      <w:rFonts w:ascii="Cambria Math" w:hAnsi="Cambria Math" w:cs="Times New Roman"/>
-                    </w:rPr>
-                    <m:t>0</m:t>
-                  </m:r>
-                </m:e>
-              </m:mr>
-              <m:mr>
-                <m:e>
-                  <m:r>
-                    <w:rPr>
-                      <w:rFonts w:ascii="Cambria Math" w:hAnsi="Cambria Math" w:cs="Times New Roman"/>
-                    </w:rPr>
-                    <m:t>0</m:t>
-                  </m:r>
-                </m:e>
-                <m:e>
-                  <m:r>
-                    <w:rPr>
-                      <w:rFonts w:ascii="Cambria Math" w:hAnsi="Cambria Math" w:cs="Times New Roman"/>
-                    </w:rPr>
-                    <m:t>0</m:t>
-                  </m:r>
-                </m:e>
-              </m:mr>
-            </m:m>
-          </m:e>
-        </m:d>
-      </m:oMath>
+          <w:rFonts w:ascii="Times New Roman" w:hAnsi="Times New Roman" w:cs="Times New Roman" w:hint="eastAsia"/>
+        </w:rPr>
+      </w:pPr>
     </w:p>
     <w:p>
       <w:pPr>
@@ -9012,13 +8822,98 @@
         <w:rPr>
           <w:rFonts w:ascii="Times New Roman" w:hAnsi="Times New Roman" w:cs="Times New Roman" w:hint="eastAsia"/>
         </w:rPr>
-        <w:t>=</w:t>
-      </w:r>
-      <w:r>
-        <w:rPr>
-          <w:rFonts w:ascii="Times New Roman" w:hAnsi="Times New Roman" w:cs="Times New Roman"/>
-        </w:rPr>
-        <w:t xml:space="preserve"> </w:t>
+        <w:t xml:space="preserve">= </w:t>
+      </w:r>
+      <m:oMath>
+        <m:sSub>
+          <m:sSubPr>
+            <m:ctrlPr>
+              <w:rPr>
+                <w:rFonts w:ascii="Cambria Math" w:hAnsi="Cambria Math" w:cs="Times New Roman"/>
+                <w:i/>
+              </w:rPr>
+            </m:ctrlPr>
+          </m:sSubPr>
+          <m:e>
+            <m:r>
+              <w:rPr>
+                <w:rFonts w:ascii="Cambria Math" w:hAnsi="Cambria Math" w:cs="Times New Roman"/>
+              </w:rPr>
+              <m:t>b</m:t>
+            </m:r>
+          </m:e>
+          <m:sub>
+            <m:r>
+              <w:rPr>
+                <w:rFonts w:ascii="Cambria Math" w:hAnsi="Cambria Math" w:cs="Times New Roman"/>
+              </w:rPr>
+              <m:t>1</m:t>
+            </m:r>
+          </m:sub>
+        </m:sSub>
+        <m:r>
+          <w:rPr>
+            <w:rFonts w:ascii="Cambria Math" w:hAnsi="Cambria Math" w:cs="Times New Roman"/>
+          </w:rPr>
+          <m:t>-α(</m:t>
+        </m:r>
+        <m:sSup>
+          <m:sSupPr>
+            <m:ctrlPr>
+              <w:rPr>
+                <w:rFonts w:ascii="Cambria Math" w:hAnsi="Cambria Math" w:cs="Times New Roman"/>
+                <w:i/>
+              </w:rPr>
+            </m:ctrlPr>
+          </m:sSupPr>
+          <m:e>
+            <m:r>
+              <w:rPr>
+                <w:rFonts w:ascii="Cambria Math" w:hAnsi="Cambria Math" w:cs="Times New Roman"/>
+              </w:rPr>
+              <m:t>a</m:t>
+            </m:r>
+          </m:e>
+          <m:sup>
+            <m:d>
+              <m:dPr>
+                <m:ctrlPr>
+                  <w:rPr>
+                    <w:rFonts w:ascii="Cambria Math" w:hAnsi="Cambria Math" w:cs="Times New Roman"/>
+                    <w:i/>
+                  </w:rPr>
+                </m:ctrlPr>
+              </m:dPr>
+              <m:e>
+                <m:r>
+                  <w:rPr>
+                    <w:rFonts w:ascii="Cambria Math" w:hAnsi="Cambria Math" w:cs="Times New Roman"/>
+                  </w:rPr>
+                  <m:t>2</m:t>
+                </m:r>
+              </m:e>
+            </m:d>
+          </m:sup>
+        </m:sSup>
+        <m:r>
+          <w:rPr>
+            <w:rFonts w:ascii="Cambria Math" w:hAnsi="Cambria Math" w:cs="Times New Roman"/>
+          </w:rPr>
+          <m:t>-y)</m:t>
+        </m:r>
+      </m:oMath>
+    </w:p>
+    <w:p>
+      <w:pPr>
+        <w:rPr>
+          <w:rFonts w:ascii="Times New Roman" w:hAnsi="Times New Roman" w:cs="Times New Roman"/>
+        </w:rPr>
+      </w:pPr>
+      <w:r>
+        <w:rPr>
+          <w:rFonts w:ascii="Times New Roman" w:hAnsi="Times New Roman" w:cs="Times New Roman" w:hint="eastAsia"/>
+        </w:rPr>
+        <w:t xml:space="preserve">= </w:t>
       </w:r>
       <m:oMath>
         <m:r>
@@ -9132,6 +9027,176 @@
           <w:rFonts w:ascii="Times New Roman" w:hAnsi="Times New Roman" w:cs="Times New Roman"/>
         </w:rPr>
       </w:pPr>
+      <m:oMathPara>
+        <m:oMathParaPr>
+          <m:jc m:val="left"/>
+        </m:oMathParaPr>
+        <m:oMath>
+          <m:sSub>
+            <m:sSubPr>
+              <m:ctrlPr>
+                <w:rPr>
+                  <w:rFonts w:ascii="Cambria Math" w:hAnsi="Cambria Math" w:cs="Times New Roman"/>
+                </w:rPr>
+              </m:ctrlPr>
+            </m:sSubPr>
+            <m:e>
+              <m:r>
+                <w:rPr>
+                  <w:rFonts w:ascii="Cambria Math" w:hAnsi="Cambria Math" w:cs="Times New Roman"/>
+                </w:rPr>
+                <m:t xml:space="preserve">     b</m:t>
+              </m:r>
+            </m:e>
+            <m:sub>
+              <m:r>
+                <w:rPr>
+                  <w:rFonts w:ascii="Cambria Math" w:hAnsi="Cambria Math" w:cs="Times New Roman"/>
+                </w:rPr>
+                <m:t>2new</m:t>
+              </m:r>
+            </m:sub>
+          </m:sSub>
+        </m:oMath>
+      </m:oMathPara>
+    </w:p>
+    <w:p>
+      <w:pPr>
+        <w:rPr>
+          <w:rFonts w:ascii="Times New Roman" w:hAnsi="Times New Roman" w:cs="Times New Roman"/>
+        </w:rPr>
+      </w:pPr>
+      <w:r>
+        <w:rPr>
+          <w:rFonts w:ascii="Times New Roman" w:hAnsi="Times New Roman" w:cs="Times New Roman" w:hint="eastAsia"/>
+        </w:rPr>
+        <w:t>=</w:t>
+      </w:r>
+      <w:r>
+        <w:rPr>
+          <w:rFonts w:ascii="Times New Roman" w:hAnsi="Times New Roman" w:cs="Times New Roman"/>
+        </w:rPr>
+        <w:t xml:space="preserve"> </w:t>
+      </w:r>
+      <m:oMath>
+        <m:r>
+          <m:rPr>
+            <m:sty m:val="p"/>
+          </m:rPr>
+          <w:rPr>
+            <w:rFonts w:ascii="Cambria Math" w:hAnsi="Cambria Math" w:cs="Times New Roman"/>
+          </w:rPr>
+          <m:t>[</m:t>
+        </m:r>
+        <m:m>
+          <m:mPr>
+            <m:mcs>
+              <m:mc>
+                <m:mcPr>
+                  <m:count m:val="3"/>
+                  <m:mcJc m:val="center"/>
+                </m:mcPr>
+              </m:mc>
+            </m:mcs>
+            <m:ctrlPr>
+              <w:rPr>
+                <w:rFonts w:ascii="Cambria Math" w:hAnsi="Cambria Math" w:cs="Times New Roman"/>
+                <w:i/>
+              </w:rPr>
+            </m:ctrlPr>
+          </m:mPr>
+          <m:mr>
+            <m:e>
+              <m:r>
+                <w:rPr>
+                  <w:rFonts w:ascii="Cambria Math" w:hAnsi="Cambria Math" w:cs="Times New Roman"/>
+                </w:rPr>
+                <m:t>0</m:t>
+              </m:r>
+            </m:e>
+            <m:e>
+              <m:r>
+                <w:rPr>
+                  <w:rFonts w:ascii="Cambria Math" w:hAnsi="Cambria Math" w:cs="Times New Roman"/>
+                </w:rPr>
+                <m:t>0</m:t>
+              </m:r>
+            </m:e>
+            <m:e>
+              <m:r>
+                <w:rPr>
+                  <w:rFonts w:ascii="Cambria Math" w:hAnsi="Cambria Math" w:cs="Times New Roman"/>
+                </w:rPr>
+                <m:t>0</m:t>
+              </m:r>
+            </m:e>
+          </m:mr>
+        </m:m>
+        <m:r>
+          <w:rPr>
+            <w:rFonts w:ascii="Cambria Math" w:hAnsi="Cambria Math" w:cs="Times New Roman"/>
+          </w:rPr>
+          <m:t xml:space="preserve">     </m:t>
+        </m:r>
+        <m:m>
+          <m:mPr>
+            <m:mcs>
+              <m:mc>
+                <m:mcPr>
+                  <m:count m:val="2"/>
+                  <m:mcJc m:val="center"/>
+                </m:mcPr>
+              </m:mc>
+            </m:mcs>
+            <m:ctrlPr>
+              <w:rPr>
+                <w:rFonts w:ascii="Cambria Math" w:hAnsi="Cambria Math" w:cs="Times New Roman"/>
+              </w:rPr>
+            </m:ctrlPr>
+          </m:mPr>
+          <m:mr>
+            <m:e>
+              <m:r>
+                <w:rPr>
+                  <w:rFonts w:ascii="Cambria Math" w:hAnsi="Cambria Math" w:cs="Times New Roman"/>
+                </w:rPr>
+                <m:t>0</m:t>
+              </m:r>
+            </m:e>
+            <m:e>
+              <m:r>
+                <w:rPr>
+                  <w:rFonts w:ascii="Cambria Math" w:hAnsi="Cambria Math" w:cs="Times New Roman"/>
+                </w:rPr>
+                <m:t>0</m:t>
+              </m:r>
+            </m:e>
+          </m:mr>
+        </m:m>
+        <m:r>
+          <m:rPr>
+            <m:sty m:val="p"/>
+          </m:rPr>
+          <w:rPr>
+            <w:rFonts w:ascii="Cambria Math" w:hAnsi="Cambria Math" w:cs="Times New Roman"/>
+          </w:rPr>
+          <m:t>]</m:t>
+        </m:r>
+      </m:oMath>
+    </w:p>
+    <w:p>
+      <w:pPr>
+        <w:rPr>
+          <w:rFonts w:ascii="Times New Roman" w:hAnsi="Times New Roman" w:cs="Times New Roman" w:hint="eastAsia"/>
+        </w:rPr>
+      </w:pPr>
+    </w:p>
+    <w:p>
+      <w:pPr>
+        <w:rPr>
+          <w:rFonts w:ascii="Times New Roman" w:hAnsi="Times New Roman" w:cs="Times New Roman"/>
+        </w:rPr>
+      </w:pPr>
       <w:r>
         <w:rPr>
           <w:rFonts w:ascii="Times New Roman" w:hAnsi="Times New Roman" w:cs="Times New Roman" w:hint="eastAsia"/>
@@ -9174,6 +9239,13 @@
         </w:rPr>
         <w:t>会导致参数值不发生变化，每一层参数都是一样的。</w:t>
       </w:r>
+    </w:p>
+    <w:p>
+      <w:pPr>
+        <w:rPr>
+          <w:rFonts w:ascii="Times New Roman" w:hAnsi="Times New Roman" w:cs="Times New Roman" w:hint="eastAsia"/>
+        </w:rPr>
+      </w:pPr>
     </w:p>
     <w:p>
       <w:pPr>
@@ -10456,7 +10528,7 @@
     <w:p>
       <w:pPr>
         <w:rPr>
-          <w:rFonts w:ascii="Times New Roman" w:hAnsi="Times New Roman" w:cs="Times New Roman" w:hint="eastAsia"/>
+          <w:rFonts w:ascii="Times New Roman" w:hAnsi="Times New Roman" w:cs="Times New Roman"/>
         </w:rPr>
       </w:pPr>
     </w:p>
@@ -10589,7 +10661,7 @@
         <w:rPr>
           <w:rFonts w:ascii="Times New Roman" w:hAnsi="Times New Roman" w:cs="Times New Roman"/>
         </w:rPr>
-        <w:t>0.67</w:t>
+        <w:t>0.97</w:t>
       </w:r>
     </w:p>
     <w:p>
@@ -10837,13 +10909,513 @@
         <w:rPr>
           <w:rFonts w:ascii="Times New Roman" w:hAnsi="Times New Roman" w:cs="Times New Roman"/>
         </w:rPr>
+        <w:t>–(4/7)log(4/7)</w:t>
+      </w:r>
+      <w:r>
+        <w:rPr>
+          <w:rFonts w:ascii="Times New Roman" w:hAnsi="Times New Roman" w:cs="Times New Roman"/>
+        </w:rPr>
+        <w:t xml:space="preserve"> </w:t>
+      </w:r>
+      <w:r>
+        <w:rPr>
+          <w:rFonts w:ascii="Times New Roman" w:hAnsi="Times New Roman" w:cs="Times New Roman"/>
+        </w:rPr>
         <w:t>–</w:t>
       </w:r>
       <w:r>
         <w:rPr>
           <w:rFonts w:ascii="Times New Roman" w:hAnsi="Times New Roman" w:cs="Times New Roman"/>
         </w:rPr>
-        <w:t>(4/7)log(4/7)</w:t>
+        <w:t>(3/7)log(3/7)</w:t>
+      </w:r>
+      <w:r>
+        <w:rPr>
+          <w:rFonts w:ascii="Times New Roman" w:hAnsi="Times New Roman" w:cs="Times New Roman"/>
+        </w:rPr>
+        <w:t>) – 0.3(</w:t>
+      </w:r>
+      <w:r>
+        <w:rPr>
+          <w:rFonts w:ascii="Times New Roman" w:hAnsi="Times New Roman" w:cs="Times New Roman"/>
+        </w:rPr>
+        <w:t>–0log0–</w:t>
+      </w:r>
+      <w:r>
+        <w:rPr>
+          <w:rFonts w:ascii="Times New Roman" w:hAnsi="Times New Roman" w:cs="Times New Roman"/>
+        </w:rPr>
+        <w:t>1log1</w:t>
+      </w:r>
+      <w:r>
+        <w:rPr>
+          <w:rFonts w:ascii="Times New Roman" w:hAnsi="Times New Roman" w:cs="Times New Roman"/>
+        </w:rPr>
+        <w:t>)</w:t>
+      </w:r>
+      <w:r>
+        <w:rPr>
+          <w:rFonts w:ascii="Times New Roman" w:hAnsi="Times New Roman" w:cs="Times New Roman"/>
+        </w:rPr>
+        <w:t xml:space="preserve"> = 0.97</w:t>
+      </w:r>
+      <w:r>
+        <w:rPr>
+          <w:rFonts w:ascii="Times New Roman" w:hAnsi="Times New Roman" w:cs="Times New Roman"/>
+        </w:rPr>
+        <w:t xml:space="preserve"> – 0</w:t>
+      </w:r>
+      <w:r>
+        <w:rPr>
+          <w:rFonts w:ascii="Times New Roman" w:hAnsi="Times New Roman" w:cs="Times New Roman"/>
+        </w:rPr>
+        <w:t>.69</w:t>
+      </w:r>
+      <w:r>
+        <w:rPr>
+          <w:rFonts w:ascii="Times New Roman" w:hAnsi="Times New Roman" w:cs="Times New Roman"/>
+        </w:rPr>
+        <w:t xml:space="preserve"> – 0</w:t>
+      </w:r>
+      <w:r>
+        <w:rPr>
+          <w:rFonts w:ascii="Times New Roman" w:hAnsi="Times New Roman" w:cs="Times New Roman"/>
+        </w:rPr>
+        <w:t xml:space="preserve"> = 0.28</w:t>
+      </w:r>
+    </w:p>
+    <w:p>
+      <w:pPr>
+        <w:rPr>
+          <w:rFonts w:ascii="Times New Roman" w:hAnsi="Times New Roman" w:cs="Times New Roman"/>
+        </w:rPr>
+      </w:pPr>
+      <w:r>
+        <w:rPr>
+          <w:rFonts w:ascii="Times New Roman" w:hAnsi="Times New Roman" w:cs="Times New Roman" w:hint="eastAsia"/>
+        </w:rPr>
+        <w:t>属性</w:t>
+      </w:r>
+      <w:r>
+        <w:rPr>
+          <w:rFonts w:ascii="Times New Roman" w:hAnsi="Times New Roman" w:cs="Times New Roman" w:hint="eastAsia"/>
+        </w:rPr>
+        <w:t>B</w:t>
+      </w:r>
+      <w:r>
+        <w:rPr>
+          <w:rFonts w:ascii="Times New Roman" w:hAnsi="Times New Roman" w:cs="Times New Roman" w:hint="eastAsia"/>
+        </w:rPr>
+        <w:t>：</w:t>
+      </w:r>
+    </w:p>
+    <w:p>
+      <w:pPr>
+        <w:rPr>
+          <w:rFonts w:ascii="Times New Roman" w:hAnsi="Times New Roman" w:cs="Times New Roman"/>
+        </w:rPr>
+      </w:pPr>
+      <w:r>
+        <w:rPr>
+          <w:rFonts w:ascii="Times New Roman" w:hAnsi="Times New Roman" w:cs="Times New Roman" w:hint="eastAsia"/>
+        </w:rPr>
+        <w:t>P(</w:t>
+      </w:r>
+      <w:r>
+        <w:rPr>
+          <w:rFonts w:ascii="Times New Roman" w:hAnsi="Times New Roman" w:cs="Times New Roman"/>
+        </w:rPr>
+        <w:t>T</w:t>
+      </w:r>
+      <w:r>
+        <w:rPr>
+          <w:rFonts w:ascii="Times New Roman" w:hAnsi="Times New Roman" w:cs="Times New Roman" w:hint="eastAsia"/>
+        </w:rPr>
+        <w:t>)</w:t>
+      </w:r>
+      <w:r>
+        <w:rPr>
+          <w:rFonts w:ascii="Times New Roman" w:hAnsi="Times New Roman" w:cs="Times New Roman"/>
+        </w:rPr>
+        <w:t xml:space="preserve"> = 4/10 = 0.4</w:t>
+      </w:r>
+    </w:p>
+    <w:p>
+      <w:pPr>
+        <w:rPr>
+          <w:rFonts w:ascii="Times New Roman" w:hAnsi="Times New Roman" w:cs="Times New Roman"/>
+        </w:rPr>
+      </w:pPr>
+      <w:r>
+        <w:rPr>
+          <w:rFonts w:ascii="Times New Roman" w:hAnsi="Times New Roman" w:cs="Times New Roman" w:hint="eastAsia"/>
+        </w:rPr>
+        <w:t>P(</w:t>
+      </w:r>
+      <w:r>
+        <w:rPr>
+          <w:rFonts w:ascii="Times New Roman" w:hAnsi="Times New Roman" w:cs="Times New Roman"/>
+        </w:rPr>
+        <w:t>F</w:t>
+      </w:r>
+      <w:r>
+        <w:rPr>
+          <w:rFonts w:ascii="Times New Roman" w:hAnsi="Times New Roman" w:cs="Times New Roman" w:hint="eastAsia"/>
+        </w:rPr>
+        <w:t>)</w:t>
+      </w:r>
+      <w:r>
+        <w:rPr>
+          <w:rFonts w:ascii="Times New Roman" w:hAnsi="Times New Roman" w:cs="Times New Roman"/>
+        </w:rPr>
+        <w:t xml:space="preserve"> = 6/10 = 0.6</w:t>
+      </w:r>
+    </w:p>
+    <w:p>
+      <w:pPr>
+        <w:rPr>
+          <w:rFonts w:ascii="Times New Roman" w:hAnsi="Times New Roman" w:cs="Times New Roman"/>
+        </w:rPr>
+      </w:pPr>
+      <w:r>
+        <w:rPr>
+          <w:rFonts w:ascii="Times New Roman" w:hAnsi="Times New Roman" w:cs="Times New Roman" w:hint="eastAsia"/>
+        </w:rPr>
+        <w:t>P(</w:t>
+      </w:r>
+      <w:r>
+        <w:rPr>
+          <w:rFonts w:ascii="Times New Roman" w:hAnsi="Times New Roman" w:cs="Times New Roman"/>
+        </w:rPr>
+        <w:t>T|+</w:t>
+      </w:r>
+      <w:r>
+        <w:rPr>
+          <w:rFonts w:ascii="Times New Roman" w:hAnsi="Times New Roman" w:cs="Times New Roman" w:hint="eastAsia"/>
+        </w:rPr>
+        <w:t>)</w:t>
+      </w:r>
+      <w:r>
+        <w:rPr>
+          <w:rFonts w:ascii="Times New Roman" w:hAnsi="Times New Roman" w:cs="Times New Roman"/>
+        </w:rPr>
+        <w:t xml:space="preserve"> = 3/4 = 0.75</w:t>
+      </w:r>
+    </w:p>
+    <w:p>
+      <w:pPr>
+        <w:rPr>
+          <w:rFonts w:ascii="Times New Roman" w:hAnsi="Times New Roman" w:cs="Times New Roman"/>
+        </w:rPr>
+      </w:pPr>
+      <w:r>
+        <w:rPr>
+          <w:rFonts w:ascii="Times New Roman" w:hAnsi="Times New Roman" w:cs="Times New Roman" w:hint="eastAsia"/>
+        </w:rPr>
+        <w:t>P(</w:t>
+      </w:r>
+      <w:r>
+        <w:rPr>
+          <w:rFonts w:ascii="Times New Roman" w:hAnsi="Times New Roman" w:cs="Times New Roman"/>
+        </w:rPr>
+        <w:t>F|+</w:t>
+      </w:r>
+      <w:r>
+        <w:rPr>
+          <w:rFonts w:ascii="Times New Roman" w:hAnsi="Times New Roman" w:cs="Times New Roman" w:hint="eastAsia"/>
+        </w:rPr>
+        <w:t>)</w:t>
+      </w:r>
+      <w:r>
+        <w:rPr>
+          <w:rFonts w:ascii="Times New Roman" w:hAnsi="Times New Roman" w:cs="Times New Roman"/>
+        </w:rPr>
+        <w:t xml:space="preserve"> = 1/4 = 0.25</w:t>
+      </w:r>
+    </w:p>
+    <w:p>
+      <w:pPr>
+        <w:rPr>
+          <w:rFonts w:ascii="Times New Roman" w:hAnsi="Times New Roman" w:cs="Times New Roman"/>
+        </w:rPr>
+      </w:pPr>
+      <w:r>
+        <w:rPr>
+          <w:rFonts w:ascii="Times New Roman" w:hAnsi="Times New Roman" w:cs="Times New Roman" w:hint="eastAsia"/>
+        </w:rPr>
+        <w:t>P(</w:t>
+      </w:r>
+      <w:r>
+        <w:rPr>
+          <w:rFonts w:ascii="Times New Roman" w:hAnsi="Times New Roman" w:cs="Times New Roman"/>
+        </w:rPr>
+        <w:t>T|-</w:t>
+      </w:r>
+      <w:r>
+        <w:rPr>
+          <w:rFonts w:ascii="Times New Roman" w:hAnsi="Times New Roman" w:cs="Times New Roman" w:hint="eastAsia"/>
+        </w:rPr>
+        <w:t>)</w:t>
+      </w:r>
+      <w:r>
+        <w:rPr>
+          <w:rFonts w:ascii="Times New Roman" w:hAnsi="Times New Roman" w:cs="Times New Roman"/>
+        </w:rPr>
+        <w:t xml:space="preserve"> = 1</w:t>
+      </w:r>
+      <w:r>
+        <w:rPr>
+          <w:rFonts w:ascii="Times New Roman" w:hAnsi="Times New Roman" w:cs="Times New Roman"/>
+        </w:rPr>
+        <w:t>/6</w:t>
+      </w:r>
+    </w:p>
+    <w:p>
+      <w:pPr>
+        <w:rPr>
+          <w:rFonts w:ascii="Times New Roman" w:hAnsi="Times New Roman" w:cs="Times New Roman"/>
+        </w:rPr>
+      </w:pPr>
+      <w:r>
+        <w:rPr>
+          <w:rFonts w:ascii="Times New Roman" w:hAnsi="Times New Roman" w:cs="Times New Roman" w:hint="eastAsia"/>
+        </w:rPr>
+        <w:t>P(</w:t>
+      </w:r>
+      <w:r>
+        <w:rPr>
+          <w:rFonts w:ascii="Times New Roman" w:hAnsi="Times New Roman" w:cs="Times New Roman"/>
+        </w:rPr>
+        <w:t>F|-</w:t>
+      </w:r>
+      <w:r>
+        <w:rPr>
+          <w:rFonts w:ascii="Times New Roman" w:hAnsi="Times New Roman" w:cs="Times New Roman" w:hint="eastAsia"/>
+        </w:rPr>
+        <w:t>)</w:t>
+      </w:r>
+      <w:r>
+        <w:rPr>
+          <w:rFonts w:ascii="Times New Roman" w:hAnsi="Times New Roman" w:cs="Times New Roman"/>
+        </w:rPr>
+        <w:t xml:space="preserve"> = 5</w:t>
+      </w:r>
+      <w:r>
+        <w:rPr>
+          <w:rFonts w:ascii="Times New Roman" w:hAnsi="Times New Roman" w:cs="Times New Roman"/>
+        </w:rPr>
+        <w:t>/6</w:t>
+      </w:r>
+    </w:p>
+    <w:p>
+      <w:pPr>
+        <w:rPr>
+          <w:rFonts w:ascii="Times New Roman" w:hAnsi="Times New Roman" w:cs="Times New Roman"/>
+        </w:rPr>
+      </w:pPr>
+      <w:r>
+        <w:rPr>
+          <w:rFonts w:ascii="Times New Roman" w:hAnsi="Times New Roman" w:cs="Times New Roman" w:hint="eastAsia"/>
+        </w:rPr>
+        <w:t>GAIN(</w:t>
+      </w:r>
+      <w:r>
+        <w:rPr>
+          <w:rFonts w:ascii="Times New Roman" w:hAnsi="Times New Roman" w:cs="Times New Roman"/>
+        </w:rPr>
+        <w:t>B</w:t>
+      </w:r>
+      <w:r>
+        <w:rPr>
+          <w:rFonts w:ascii="Times New Roman" w:hAnsi="Times New Roman" w:cs="Times New Roman" w:hint="eastAsia"/>
+        </w:rPr>
+        <w:t>)</w:t>
+      </w:r>
+      <w:r>
+        <w:rPr>
+          <w:rFonts w:ascii="Times New Roman" w:hAnsi="Times New Roman" w:cs="Times New Roman"/>
+        </w:rPr>
+        <w:t xml:space="preserve"> = Entropy(Class) – 0.</w:t>
+      </w:r>
+      <w:r>
+        <w:rPr>
+          <w:rFonts w:ascii="Times New Roman" w:hAnsi="Times New Roman" w:cs="Times New Roman"/>
+        </w:rPr>
+        <w:t>4</w:t>
+      </w:r>
+      <w:r>
+        <w:rPr>
+          <w:rFonts w:ascii="Times New Roman" w:hAnsi="Times New Roman" w:cs="Times New Roman"/>
+        </w:rPr>
+        <w:t>(–</w:t>
+      </w:r>
+      <w:r>
+        <w:rPr>
+          <w:rFonts w:ascii="Times New Roman" w:hAnsi="Times New Roman" w:cs="Times New Roman"/>
+        </w:rPr>
+        <w:t>0.75</w:t>
+      </w:r>
+      <w:r>
+        <w:rPr>
+          <w:rFonts w:ascii="Times New Roman" w:hAnsi="Times New Roman" w:cs="Times New Roman"/>
+        </w:rPr>
+        <w:t>log</w:t>
+      </w:r>
+      <w:r>
+        <w:rPr>
+          <w:rFonts w:ascii="Times New Roman" w:hAnsi="Times New Roman" w:cs="Times New Roman"/>
+        </w:rPr>
+        <w:t>0.75–</w:t>
+      </w:r>
+      <w:r>
+        <w:rPr>
+          <w:rFonts w:ascii="Times New Roman" w:hAnsi="Times New Roman" w:cs="Times New Roman"/>
+        </w:rPr>
+        <w:t>0.25</w:t>
+      </w:r>
+      <w:r>
+        <w:rPr>
+          <w:rFonts w:ascii="Times New Roman" w:hAnsi="Times New Roman" w:cs="Times New Roman"/>
+        </w:rPr>
+        <w:t>log0</w:t>
+      </w:r>
+      <w:r>
+        <w:rPr>
+          <w:rFonts w:ascii="Times New Roman" w:hAnsi="Times New Roman" w:cs="Times New Roman"/>
+        </w:rPr>
+        <w:t>.25</w:t>
+      </w:r>
+      <w:r>
+        <w:rPr>
+          <w:rFonts w:ascii="Times New Roman" w:hAnsi="Times New Roman" w:cs="Times New Roman"/>
+        </w:rPr>
+        <w:t>) –</w:t>
+      </w:r>
+      <w:r>
+        <w:rPr>
+          <w:rFonts w:ascii="Times New Roman" w:hAnsi="Times New Roman" w:cs="Times New Roman"/>
+        </w:rPr>
+        <w:t xml:space="preserve"> 0.6</w:t>
+      </w:r>
+      <w:r>
+        <w:rPr>
+          <w:rFonts w:ascii="Times New Roman" w:hAnsi="Times New Roman" w:cs="Times New Roman"/>
+        </w:rPr>
+        <w:t>(–</w:t>
+      </w:r>
+      <w:r>
+        <w:rPr>
+          <w:rFonts w:ascii="Times New Roman" w:hAnsi="Times New Roman" w:cs="Times New Roman"/>
+        </w:rPr>
+        <w:t>(</w:t>
+      </w:r>
+      <w:r>
+        <w:rPr>
+          <w:rFonts w:ascii="Times New Roman" w:hAnsi="Times New Roman" w:cs="Times New Roman"/>
+        </w:rPr>
+        <w:t>1/6</w:t>
+      </w:r>
+      <w:r>
+        <w:rPr>
+          <w:rFonts w:ascii="Times New Roman" w:hAnsi="Times New Roman" w:cs="Times New Roman"/>
+        </w:rPr>
+        <w:t>)</w:t>
+      </w:r>
+      <w:r>
+        <w:rPr>
+          <w:rFonts w:ascii="Times New Roman" w:hAnsi="Times New Roman" w:cs="Times New Roman"/>
+        </w:rPr>
+        <w:t>log</w:t>
+      </w:r>
+      <w:r>
+        <w:rPr>
+          <w:rFonts w:ascii="Times New Roman" w:hAnsi="Times New Roman" w:cs="Times New Roman"/>
+        </w:rPr>
+        <w:t>(</w:t>
+      </w:r>
+      <w:r>
+        <w:rPr>
+          <w:rFonts w:ascii="Times New Roman" w:hAnsi="Times New Roman" w:cs="Times New Roman"/>
+        </w:rPr>
+        <w:t>1/6</w:t>
+      </w:r>
+      <w:r>
+        <w:rPr>
+          <w:rFonts w:ascii="Times New Roman" w:hAnsi="Times New Roman" w:cs="Times New Roman"/>
+        </w:rPr>
+        <w:t>)</w:t>
+      </w:r>
+      <w:r>
+        <w:rPr>
+          <w:rFonts w:ascii="Times New Roman" w:hAnsi="Times New Roman" w:cs="Times New Roman"/>
+        </w:rPr>
+        <w:t>–</w:t>
+      </w:r>
+      <w:r>
+        <w:rPr>
+          <w:rFonts w:ascii="Times New Roman" w:hAnsi="Times New Roman" w:cs="Times New Roman"/>
+        </w:rPr>
+        <w:t>(</w:t>
+      </w:r>
+      <w:r>
+        <w:rPr>
+          <w:rFonts w:ascii="Times New Roman" w:hAnsi="Times New Roman" w:cs="Times New Roman"/>
+        </w:rPr>
+        <w:t>5/6</w:t>
+      </w:r>
+      <w:r>
+        <w:rPr>
+          <w:rFonts w:ascii="Times New Roman" w:hAnsi="Times New Roman" w:cs="Times New Roman" w:hint="eastAsia"/>
+        </w:rPr>
+        <w:t>)</w:t>
+      </w:r>
+      <w:r>
+        <w:rPr>
+          <w:rFonts w:ascii="Times New Roman" w:hAnsi="Times New Roman" w:cs="Times New Roman"/>
+        </w:rPr>
+        <w:t>log</w:t>
+      </w:r>
+      <w:r>
+        <w:rPr>
+          <w:rFonts w:ascii="Times New Roman" w:hAnsi="Times New Roman" w:cs="Times New Roman"/>
+        </w:rPr>
+        <w:t>(</w:t>
+      </w:r>
+      <w:r>
+        <w:rPr>
+          <w:rFonts w:ascii="Times New Roman" w:hAnsi="Times New Roman" w:cs="Times New Roman"/>
+        </w:rPr>
+        <w:t>5</w:t>
+      </w:r>
+      <w:r>
+        <w:rPr>
+          <w:rFonts w:ascii="Times New Roman" w:hAnsi="Times New Roman" w:cs="Times New Roman"/>
+        </w:rPr>
+        <w:t>/6</w:t>
+      </w:r>
+      <w:r>
+        <w:rPr>
+          <w:rFonts w:ascii="Times New Roman" w:hAnsi="Times New Roman" w:cs="Times New Roman"/>
+        </w:rPr>
+        <w:t>)</w:t>
+      </w:r>
+      <w:r>
+        <w:rPr>
+          <w:rFonts w:ascii="Times New Roman" w:hAnsi="Times New Roman" w:cs="Times New Roman"/>
+        </w:rPr>
+        <w:t>) = 0.9</w:t>
+      </w:r>
+      <w:r>
+        <w:rPr>
+          <w:rFonts w:ascii="Times New Roman" w:hAnsi="Times New Roman" w:cs="Times New Roman"/>
+        </w:rPr>
+        <w:t>7 –</w:t>
+      </w:r>
+      <w:r>
+        <w:rPr>
+          <w:rFonts w:ascii="Times New Roman" w:hAnsi="Times New Roman" w:cs="Times New Roman"/>
+        </w:rPr>
+        <w:t>0.32</w:t>
       </w:r>
       <w:r>
         <w:rPr>
@@ -10861,459 +11433,7 @@
         <w:rPr>
           <w:rFonts w:ascii="Times New Roman" w:hAnsi="Times New Roman" w:cs="Times New Roman"/>
         </w:rPr>
-        <w:t>(3/7)log(3/7)</w:t>
-      </w:r>
-      <w:r>
-        <w:rPr>
-          <w:rFonts w:ascii="Times New Roman" w:hAnsi="Times New Roman" w:cs="Times New Roman"/>
-        </w:rPr>
-        <w:t>) – 0.3(</w:t>
-      </w:r>
-      <w:r>
-        <w:rPr>
-          <w:rFonts w:ascii="Times New Roman" w:hAnsi="Times New Roman" w:cs="Times New Roman"/>
-        </w:rPr>
-        <w:t>–</w:t>
-      </w:r>
-      <w:r>
-        <w:rPr>
-          <w:rFonts w:ascii="Times New Roman" w:hAnsi="Times New Roman" w:cs="Times New Roman"/>
-        </w:rPr>
-        <w:t>0log0</w:t>
-      </w:r>
-      <w:r>
-        <w:rPr>
-          <w:rFonts w:ascii="Times New Roman" w:hAnsi="Times New Roman" w:cs="Times New Roman"/>
-        </w:rPr>
-        <w:t>–</w:t>
-      </w:r>
-      <w:r>
-        <w:rPr>
-          <w:rFonts w:ascii="Times New Roman" w:hAnsi="Times New Roman" w:cs="Times New Roman"/>
-        </w:rPr>
-        <w:t>1log1</w:t>
-      </w:r>
-      <w:r>
-        <w:rPr>
-          <w:rFonts w:ascii="Times New Roman" w:hAnsi="Times New Roman" w:cs="Times New Roman"/>
-        </w:rPr>
-        <w:t>)</w:t>
-      </w:r>
-      <w:r>
-        <w:rPr>
-          <w:rFonts w:ascii="Times New Roman" w:hAnsi="Times New Roman" w:cs="Times New Roman"/>
-        </w:rPr>
-        <w:t xml:space="preserve"> = 0.67 – 0</w:t>
-      </w:r>
-      <w:r>
-        <w:rPr>
-          <w:rFonts w:ascii="Times New Roman" w:hAnsi="Times New Roman" w:cs="Times New Roman"/>
-        </w:rPr>
-        <w:t>.478</w:t>
-      </w:r>
-      <w:r>
-        <w:rPr>
-          <w:rFonts w:ascii="Times New Roman" w:hAnsi="Times New Roman" w:cs="Times New Roman"/>
-        </w:rPr>
-        <w:t xml:space="preserve"> – 0</w:t>
-      </w:r>
-      <w:r>
-        <w:rPr>
-          <w:rFonts w:ascii="Times New Roman" w:hAnsi="Times New Roman" w:cs="Times New Roman"/>
-        </w:rPr>
-        <w:t xml:space="preserve"> = 0.192</w:t>
-      </w:r>
-    </w:p>
-    <w:p>
-      <w:pPr>
-        <w:rPr>
-          <w:rFonts w:ascii="Times New Roman" w:hAnsi="Times New Roman" w:cs="Times New Roman"/>
-        </w:rPr>
-      </w:pPr>
-      <w:r>
-        <w:rPr>
-          <w:rFonts w:ascii="Times New Roman" w:hAnsi="Times New Roman" w:cs="Times New Roman" w:hint="eastAsia"/>
-        </w:rPr>
-        <w:t>属性</w:t>
-      </w:r>
-      <w:r>
-        <w:rPr>
-          <w:rFonts w:ascii="Times New Roman" w:hAnsi="Times New Roman" w:cs="Times New Roman" w:hint="eastAsia"/>
-        </w:rPr>
-        <w:t>B</w:t>
-      </w:r>
-      <w:r>
-        <w:rPr>
-          <w:rFonts w:ascii="Times New Roman" w:hAnsi="Times New Roman" w:cs="Times New Roman" w:hint="eastAsia"/>
-        </w:rPr>
-        <w:t>：</w:t>
-      </w:r>
-    </w:p>
-    <w:p>
-      <w:pPr>
-        <w:rPr>
-          <w:rFonts w:ascii="Times New Roman" w:hAnsi="Times New Roman" w:cs="Times New Roman"/>
-        </w:rPr>
-      </w:pPr>
-      <w:r>
-        <w:rPr>
-          <w:rFonts w:ascii="Times New Roman" w:hAnsi="Times New Roman" w:cs="Times New Roman" w:hint="eastAsia"/>
-        </w:rPr>
-        <w:t>P(</w:t>
-      </w:r>
-      <w:r>
-        <w:rPr>
-          <w:rFonts w:ascii="Times New Roman" w:hAnsi="Times New Roman" w:cs="Times New Roman"/>
-        </w:rPr>
-        <w:t>T</w:t>
-      </w:r>
-      <w:r>
-        <w:rPr>
-          <w:rFonts w:ascii="Times New Roman" w:hAnsi="Times New Roman" w:cs="Times New Roman" w:hint="eastAsia"/>
-        </w:rPr>
-        <w:t>)</w:t>
-      </w:r>
-      <w:r>
-        <w:rPr>
-          <w:rFonts w:ascii="Times New Roman" w:hAnsi="Times New Roman" w:cs="Times New Roman"/>
-        </w:rPr>
-        <w:t xml:space="preserve"> = 4/10 = 0.4</w:t>
-      </w:r>
-    </w:p>
-    <w:p>
-      <w:pPr>
-        <w:rPr>
-          <w:rFonts w:ascii="Times New Roman" w:hAnsi="Times New Roman" w:cs="Times New Roman"/>
-        </w:rPr>
-      </w:pPr>
-      <w:r>
-        <w:rPr>
-          <w:rFonts w:ascii="Times New Roman" w:hAnsi="Times New Roman" w:cs="Times New Roman" w:hint="eastAsia"/>
-        </w:rPr>
-        <w:t>P(</w:t>
-      </w:r>
-      <w:r>
-        <w:rPr>
-          <w:rFonts w:ascii="Times New Roman" w:hAnsi="Times New Roman" w:cs="Times New Roman"/>
-        </w:rPr>
-        <w:t>F</w:t>
-      </w:r>
-      <w:r>
-        <w:rPr>
-          <w:rFonts w:ascii="Times New Roman" w:hAnsi="Times New Roman" w:cs="Times New Roman" w:hint="eastAsia"/>
-        </w:rPr>
-        <w:t>)</w:t>
-      </w:r>
-      <w:r>
-        <w:rPr>
-          <w:rFonts w:ascii="Times New Roman" w:hAnsi="Times New Roman" w:cs="Times New Roman"/>
-        </w:rPr>
-        <w:t xml:space="preserve"> = 6/10 = 0.6</w:t>
-      </w:r>
-    </w:p>
-    <w:p>
-      <w:pPr>
-        <w:rPr>
-          <w:rFonts w:ascii="Times New Roman" w:hAnsi="Times New Roman" w:cs="Times New Roman"/>
-        </w:rPr>
-      </w:pPr>
-      <w:r>
-        <w:rPr>
-          <w:rFonts w:ascii="Times New Roman" w:hAnsi="Times New Roman" w:cs="Times New Roman" w:hint="eastAsia"/>
-        </w:rPr>
-        <w:t>P(</w:t>
-      </w:r>
-      <w:r>
-        <w:rPr>
-          <w:rFonts w:ascii="Times New Roman" w:hAnsi="Times New Roman" w:cs="Times New Roman"/>
-        </w:rPr>
-        <w:t>T|+</w:t>
-      </w:r>
-      <w:r>
-        <w:rPr>
-          <w:rFonts w:ascii="Times New Roman" w:hAnsi="Times New Roman" w:cs="Times New Roman" w:hint="eastAsia"/>
-        </w:rPr>
-        <w:t>)</w:t>
-      </w:r>
-      <w:r>
-        <w:rPr>
-          <w:rFonts w:ascii="Times New Roman" w:hAnsi="Times New Roman" w:cs="Times New Roman"/>
-        </w:rPr>
-        <w:t xml:space="preserve"> = 3/4 = 0.75</w:t>
-      </w:r>
-    </w:p>
-    <w:p>
-      <w:pPr>
-        <w:rPr>
-          <w:rFonts w:ascii="Times New Roman" w:hAnsi="Times New Roman" w:cs="Times New Roman"/>
-        </w:rPr>
-      </w:pPr>
-      <w:r>
-        <w:rPr>
-          <w:rFonts w:ascii="Times New Roman" w:hAnsi="Times New Roman" w:cs="Times New Roman" w:hint="eastAsia"/>
-        </w:rPr>
-        <w:t>P(</w:t>
-      </w:r>
-      <w:r>
-        <w:rPr>
-          <w:rFonts w:ascii="Times New Roman" w:hAnsi="Times New Roman" w:cs="Times New Roman"/>
-        </w:rPr>
-        <w:t>F|+</w:t>
-      </w:r>
-      <w:r>
-        <w:rPr>
-          <w:rFonts w:ascii="Times New Roman" w:hAnsi="Times New Roman" w:cs="Times New Roman" w:hint="eastAsia"/>
-        </w:rPr>
-        <w:t>)</w:t>
-      </w:r>
-      <w:r>
-        <w:rPr>
-          <w:rFonts w:ascii="Times New Roman" w:hAnsi="Times New Roman" w:cs="Times New Roman"/>
-        </w:rPr>
-        <w:t xml:space="preserve"> = 1/4 = 0.25</w:t>
-      </w:r>
-    </w:p>
-    <w:p>
-      <w:pPr>
-        <w:rPr>
-          <w:rFonts w:ascii="Times New Roman" w:hAnsi="Times New Roman" w:cs="Times New Roman"/>
-        </w:rPr>
-      </w:pPr>
-      <w:r>
-        <w:rPr>
-          <w:rFonts w:ascii="Times New Roman" w:hAnsi="Times New Roman" w:cs="Times New Roman" w:hint="eastAsia"/>
-        </w:rPr>
-        <w:t>P(</w:t>
-      </w:r>
-      <w:r>
-        <w:rPr>
-          <w:rFonts w:ascii="Times New Roman" w:hAnsi="Times New Roman" w:cs="Times New Roman"/>
-        </w:rPr>
-        <w:t>T|-</w:t>
-      </w:r>
-      <w:r>
-        <w:rPr>
-          <w:rFonts w:ascii="Times New Roman" w:hAnsi="Times New Roman" w:cs="Times New Roman" w:hint="eastAsia"/>
-        </w:rPr>
-        <w:t>)</w:t>
-      </w:r>
-      <w:r>
-        <w:rPr>
-          <w:rFonts w:ascii="Times New Roman" w:hAnsi="Times New Roman" w:cs="Times New Roman"/>
-        </w:rPr>
-        <w:t xml:space="preserve"> = 1</w:t>
-      </w:r>
-      <w:r>
-        <w:rPr>
-          <w:rFonts w:ascii="Times New Roman" w:hAnsi="Times New Roman" w:cs="Times New Roman"/>
-        </w:rPr>
-        <w:t>/6</w:t>
-      </w:r>
-    </w:p>
-    <w:p>
-      <w:pPr>
-        <w:rPr>
-          <w:rFonts w:ascii="Times New Roman" w:hAnsi="Times New Roman" w:cs="Times New Roman"/>
-        </w:rPr>
-      </w:pPr>
-      <w:r>
-        <w:rPr>
-          <w:rFonts w:ascii="Times New Roman" w:hAnsi="Times New Roman" w:cs="Times New Roman" w:hint="eastAsia"/>
-        </w:rPr>
-        <w:t>P(</w:t>
-      </w:r>
-      <w:r>
-        <w:rPr>
-          <w:rFonts w:ascii="Times New Roman" w:hAnsi="Times New Roman" w:cs="Times New Roman"/>
-        </w:rPr>
-        <w:t>F|-</w:t>
-      </w:r>
-      <w:r>
-        <w:rPr>
-          <w:rFonts w:ascii="Times New Roman" w:hAnsi="Times New Roman" w:cs="Times New Roman" w:hint="eastAsia"/>
-        </w:rPr>
-        <w:t>)</w:t>
-      </w:r>
-      <w:r>
-        <w:rPr>
-          <w:rFonts w:ascii="Times New Roman" w:hAnsi="Times New Roman" w:cs="Times New Roman"/>
-        </w:rPr>
-        <w:t xml:space="preserve"> = 5</w:t>
-      </w:r>
-      <w:r>
-        <w:rPr>
-          <w:rFonts w:ascii="Times New Roman" w:hAnsi="Times New Roman" w:cs="Times New Roman"/>
-        </w:rPr>
-        <w:t>/6</w:t>
-      </w:r>
-    </w:p>
-    <w:p>
-      <w:pPr>
-        <w:rPr>
-          <w:rFonts w:ascii="Times New Roman" w:hAnsi="Times New Roman" w:cs="Times New Roman"/>
-        </w:rPr>
-      </w:pPr>
-      <w:r>
-        <w:rPr>
-          <w:rFonts w:ascii="Times New Roman" w:hAnsi="Times New Roman" w:cs="Times New Roman" w:hint="eastAsia"/>
-        </w:rPr>
-        <w:t>GAIN(</w:t>
-      </w:r>
-      <w:r>
-        <w:rPr>
-          <w:rFonts w:ascii="Times New Roman" w:hAnsi="Times New Roman" w:cs="Times New Roman"/>
-        </w:rPr>
-        <w:t>B</w:t>
-      </w:r>
-      <w:r>
-        <w:rPr>
-          <w:rFonts w:ascii="Times New Roman" w:hAnsi="Times New Roman" w:cs="Times New Roman" w:hint="eastAsia"/>
-        </w:rPr>
-        <w:t>)</w:t>
-      </w:r>
-      <w:r>
-        <w:rPr>
-          <w:rFonts w:ascii="Times New Roman" w:hAnsi="Times New Roman" w:cs="Times New Roman"/>
-        </w:rPr>
-        <w:t xml:space="preserve"> = Entropy(Class) – 0.</w:t>
-      </w:r>
-      <w:r>
-        <w:rPr>
-          <w:rFonts w:ascii="Times New Roman" w:hAnsi="Times New Roman" w:cs="Times New Roman"/>
-        </w:rPr>
-        <w:t>4</w:t>
-      </w:r>
-      <w:r>
-        <w:rPr>
-          <w:rFonts w:ascii="Times New Roman" w:hAnsi="Times New Roman" w:cs="Times New Roman"/>
-        </w:rPr>
-        <w:t>(</w:t>
-      </w:r>
-      <w:r>
-        <w:rPr>
-          <w:rFonts w:ascii="Times New Roman" w:hAnsi="Times New Roman" w:cs="Times New Roman"/>
-        </w:rPr>
-        <w:t>–</w:t>
-      </w:r>
-      <w:r>
-        <w:rPr>
-          <w:rFonts w:ascii="Times New Roman" w:hAnsi="Times New Roman" w:cs="Times New Roman"/>
-        </w:rPr>
-        <w:t>0.75</w:t>
-      </w:r>
-      <w:r>
-        <w:rPr>
-          <w:rFonts w:ascii="Times New Roman" w:hAnsi="Times New Roman" w:cs="Times New Roman"/>
-        </w:rPr>
-        <w:t>log</w:t>
-      </w:r>
-      <w:r>
-        <w:rPr>
-          <w:rFonts w:ascii="Times New Roman" w:hAnsi="Times New Roman" w:cs="Times New Roman"/>
-        </w:rPr>
-        <w:t>0.75</w:t>
-      </w:r>
-      <w:r>
-        <w:rPr>
-          <w:rFonts w:ascii="Times New Roman" w:hAnsi="Times New Roman" w:cs="Times New Roman"/>
-        </w:rPr>
-        <w:t>–</w:t>
-      </w:r>
-      <w:r>
-        <w:rPr>
-          <w:rFonts w:ascii="Times New Roman" w:hAnsi="Times New Roman" w:cs="Times New Roman"/>
-        </w:rPr>
-        <w:t>0.25</w:t>
-      </w:r>
-      <w:r>
-        <w:rPr>
-          <w:rFonts w:ascii="Times New Roman" w:hAnsi="Times New Roman" w:cs="Times New Roman"/>
-        </w:rPr>
-        <w:t>log0</w:t>
-      </w:r>
-      <w:r>
-        <w:rPr>
-          <w:rFonts w:ascii="Times New Roman" w:hAnsi="Times New Roman" w:cs="Times New Roman"/>
-        </w:rPr>
-        <w:t>.25</w:t>
-      </w:r>
-      <w:r>
-        <w:rPr>
-          <w:rFonts w:ascii="Times New Roman" w:hAnsi="Times New Roman" w:cs="Times New Roman"/>
-        </w:rPr>
-        <w:t>) –</w:t>
-      </w:r>
-      <w:r>
-        <w:rPr>
-          <w:rFonts w:ascii="Times New Roman" w:hAnsi="Times New Roman" w:cs="Times New Roman"/>
-        </w:rPr>
-        <w:t xml:space="preserve"> 0.6</w:t>
-      </w:r>
-      <w:r>
-        <w:rPr>
-          <w:rFonts w:ascii="Times New Roman" w:hAnsi="Times New Roman" w:cs="Times New Roman"/>
-        </w:rPr>
-        <w:t>(</w:t>
-      </w:r>
-      <w:r>
-        <w:rPr>
-          <w:rFonts w:ascii="Times New Roman" w:hAnsi="Times New Roman" w:cs="Times New Roman"/>
-        </w:rPr>
-        <w:t>–</w:t>
-      </w:r>
-      <w:r>
-        <w:rPr>
-          <w:rFonts w:ascii="Times New Roman" w:hAnsi="Times New Roman" w:cs="Times New Roman"/>
-        </w:rPr>
-        <w:t>1/6log1/6</w:t>
-      </w:r>
-      <w:r>
-        <w:rPr>
-          <w:rFonts w:ascii="Times New Roman" w:hAnsi="Times New Roman" w:cs="Times New Roman"/>
-        </w:rPr>
-        <w:t>–</w:t>
-      </w:r>
-      <w:r>
-        <w:rPr>
-          <w:rFonts w:ascii="Times New Roman" w:hAnsi="Times New Roman" w:cs="Times New Roman"/>
-        </w:rPr>
-        <w:t>5/6log</w:t>
-      </w:r>
-      <w:r>
-        <w:rPr>
-          <w:rFonts w:ascii="Times New Roman" w:hAnsi="Times New Roman" w:cs="Times New Roman"/>
-        </w:rPr>
-        <w:t>5</w:t>
-      </w:r>
-      <w:r>
-        <w:rPr>
-          <w:rFonts w:ascii="Times New Roman" w:hAnsi="Times New Roman" w:cs="Times New Roman"/>
-        </w:rPr>
-        <w:t>/6</w:t>
-      </w:r>
-      <w:r>
-        <w:rPr>
-          <w:rFonts w:ascii="Times New Roman" w:hAnsi="Times New Roman" w:cs="Times New Roman"/>
-        </w:rPr>
-        <w:t>) = 0.67 –</w:t>
-      </w:r>
-      <w:r>
-        <w:rPr>
-          <w:rFonts w:ascii="Times New Roman" w:hAnsi="Times New Roman" w:cs="Times New Roman"/>
-        </w:rPr>
-        <w:t xml:space="preserve">0.22 </w:t>
-      </w:r>
-      <w:r>
-        <w:rPr>
-          <w:rFonts w:ascii="Times New Roman" w:hAnsi="Times New Roman" w:cs="Times New Roman"/>
-        </w:rPr>
-        <w:t>–</w:t>
-      </w:r>
-      <w:r>
-        <w:rPr>
-          <w:rFonts w:ascii="Times New Roman" w:hAnsi="Times New Roman" w:cs="Times New Roman"/>
-        </w:rPr>
-        <w:t xml:space="preserve"> 0.27 = 0.18</w:t>
+        <w:t xml:space="preserve"> 0.39 = 0.26</w:t>
       </w:r>
     </w:p>
     <w:p>
@@ -12870,9 +12990,21 @@
       </w:pPr>
       <w:r>
         <w:rPr>
-          <w:rFonts w:ascii="Times New Roman" w:hAnsi="Times New Roman" w:cs="Times New Roman"/>
-        </w:rPr>
-        <w:t xml:space="preserve">GINI(T) = 1 – </w:t>
+          <w:rFonts w:ascii="Times New Roman" w:hAnsi="Times New Roman" w:cs="Times New Roman" w:hint="eastAsia"/>
+        </w:rPr>
+        <w:t xml:space="preserve">Classification </w:t>
+      </w:r>
+      <w:r>
+        <w:rPr>
+          <w:rFonts w:ascii="Times New Roman" w:hAnsi="Times New Roman" w:cs="Times New Roman"/>
+        </w:rPr>
+        <w:t xml:space="preserve">Error </w:t>
+      </w:r>
+      <w:r>
+        <w:rPr>
+          <w:rFonts w:ascii="Times New Roman" w:hAnsi="Times New Roman" w:cs="Times New Roman"/>
+        </w:rPr>
+        <w:t xml:space="preserve">(T) = 1 – </w:t>
       </w:r>
       <w:r>
         <w:rPr>
@@ -12913,9 +13045,21 @@
       </w:pPr>
       <w:r>
         <w:rPr>
-          <w:rFonts w:ascii="Times New Roman" w:hAnsi="Times New Roman" w:cs="Times New Roman"/>
-        </w:rPr>
-        <w:t xml:space="preserve">GINI(F) = 1 – </w:t>
+          <w:rFonts w:ascii="Times New Roman" w:hAnsi="Times New Roman" w:cs="Times New Roman" w:hint="eastAsia"/>
+        </w:rPr>
+        <w:t xml:space="preserve">Classification </w:t>
+      </w:r>
+      <w:r>
+        <w:rPr>
+          <w:rFonts w:ascii="Times New Roman" w:hAnsi="Times New Roman" w:cs="Times New Roman"/>
+        </w:rPr>
+        <w:t xml:space="preserve">Error </w:t>
+      </w:r>
+      <w:r>
+        <w:rPr>
+          <w:rFonts w:ascii="Times New Roman" w:hAnsi="Times New Roman" w:cs="Times New Roman"/>
+        </w:rPr>
+        <w:t xml:space="preserve">(F) = 1 – </w:t>
       </w:r>
       <w:r>
         <w:rPr>
@@ -13032,13 +13176,13 @@
         <w:rPr>
           <w:rFonts w:ascii="Times New Roman" w:hAnsi="Times New Roman" w:cs="Times New Roman"/>
         </w:rPr>
-        <w:t xml:space="preserve"> = 0.48 – 0.</w:t>
-      </w:r>
-      <w:r>
-        <w:rPr>
-          <w:rFonts w:ascii="Times New Roman" w:hAnsi="Times New Roman" w:cs="Times New Roman"/>
-        </w:rPr>
-        <w:t>3 = 0.18</w:t>
+        <w:t xml:space="preserve"> = 0.4 – 0.</w:t>
+      </w:r>
+      <w:r>
+        <w:rPr>
+          <w:rFonts w:ascii="Times New Roman" w:hAnsi="Times New Roman" w:cs="Times New Roman"/>
+        </w:rPr>
+        <w:t>3 = 0.1</w:t>
       </w:r>
     </w:p>
     <w:p>
@@ -13260,9 +13404,21 @@
       </w:pPr>
       <w:r>
         <w:rPr>
-          <w:rFonts w:ascii="Times New Roman" w:hAnsi="Times New Roman" w:cs="Times New Roman"/>
-        </w:rPr>
-        <w:t xml:space="preserve">GINI(T) = 1 – </w:t>
+          <w:rFonts w:ascii="Times New Roman" w:hAnsi="Times New Roman" w:cs="Times New Roman" w:hint="eastAsia"/>
+        </w:rPr>
+        <w:t xml:space="preserve">Classification </w:t>
+      </w:r>
+      <w:r>
+        <w:rPr>
+          <w:rFonts w:ascii="Times New Roman" w:hAnsi="Times New Roman" w:cs="Times New Roman"/>
+        </w:rPr>
+        <w:t xml:space="preserve">Error </w:t>
+      </w:r>
+      <w:r>
+        <w:rPr>
+          <w:rFonts w:ascii="Times New Roman" w:hAnsi="Times New Roman" w:cs="Times New Roman"/>
+        </w:rPr>
+        <w:t xml:space="preserve">(T) = 1 – </w:t>
       </w:r>
       <w:r>
         <w:rPr>
@@ -13285,9 +13441,21 @@
       </w:pPr>
       <w:r>
         <w:rPr>
-          <w:rFonts w:ascii="Times New Roman" w:hAnsi="Times New Roman" w:cs="Times New Roman"/>
-        </w:rPr>
-        <w:t>GINI(F) = 1 – max(</w:t>
+          <w:rFonts w:ascii="Times New Roman" w:hAnsi="Times New Roman" w:cs="Times New Roman" w:hint="eastAsia"/>
+        </w:rPr>
+        <w:t xml:space="preserve">Classification </w:t>
+      </w:r>
+      <w:r>
+        <w:rPr>
+          <w:rFonts w:ascii="Times New Roman" w:hAnsi="Times New Roman" w:cs="Times New Roman"/>
+        </w:rPr>
+        <w:t xml:space="preserve">Error </w:t>
+      </w:r>
+      <w:r>
+        <w:rPr>
+          <w:rFonts w:ascii="Times New Roman" w:hAnsi="Times New Roman" w:cs="Times New Roman"/>
+        </w:rPr>
+        <w:t>(F) = 1 – max(</w:t>
       </w:r>
       <w:r>
         <w:rPr>
@@ -13440,7 +13608,13 @@
         <w:rPr>
           <w:rFonts w:ascii="Times New Roman" w:hAnsi="Times New Roman" w:cs="Times New Roman"/>
         </w:rPr>
-        <w:t xml:space="preserve"> = 0.48 – 0.</w:t>
+        <w:t xml:space="preserve"> = 0.4</w:t>
+      </w:r>
+      <w:r>
+        <w:rPr>
+          <w:rFonts w:ascii="Times New Roman" w:hAnsi="Times New Roman" w:cs="Times New Roman"/>
+        </w:rPr>
+        <w:t xml:space="preserve"> – 0.</w:t>
       </w:r>
       <w:r>
         <w:rPr>
@@ -13448,12 +13622,6 @@
         </w:rPr>
         <w:t>2 = 0.2</w:t>
       </w:r>
-      <w:r>
-        <w:rPr>
-          <w:rFonts w:ascii="Times New Roman" w:hAnsi="Times New Roman" w:cs="Times New Roman"/>
-        </w:rPr>
-        <w:t>8</w:t>
-      </w:r>
     </w:p>
     <w:p>
       <w:pPr>
@@ -13477,13 +13645,7 @@
         <w:rPr>
           <w:rFonts w:ascii="Times New Roman" w:hAnsi="Times New Roman" w:cs="Times New Roman"/>
         </w:rPr>
-        <w:t>Error(A)</w:t>
-      </w:r>
-      <w:r>
-        <w:rPr>
-          <w:rFonts w:ascii="Times New Roman" w:hAnsi="Times New Roman" w:cs="Times New Roman"/>
-        </w:rPr>
-        <w:t xml:space="preserve"> &gt; </w:t>
+        <w:t xml:space="preserve">Error(A) &gt; </w:t>
       </w:r>
       <w:r>
         <w:rPr>
@@ -13495,19 +13657,7 @@
         <w:rPr>
           <w:rFonts w:ascii="Times New Roman" w:hAnsi="Times New Roman" w:cs="Times New Roman"/>
         </w:rPr>
-        <w:t>Error</w:t>
-      </w:r>
-      <w:r>
-        <w:rPr>
-          <w:rFonts w:ascii="Times New Roman" w:hAnsi="Times New Roman" w:cs="Times New Roman"/>
-        </w:rPr>
-        <w:t>(B</w:t>
-      </w:r>
-      <w:r>
-        <w:rPr>
-          <w:rFonts w:ascii="Times New Roman" w:hAnsi="Times New Roman" w:cs="Times New Roman"/>
-        </w:rPr>
-        <w:t>)</w:t>
+        <w:t>Error(B)</w:t>
       </w:r>
       <w:r>
         <w:rPr>
@@ -13626,7 +13776,6 @@
         <w:ind w:firstLine="420"/>
         <w:jc w:val="center"/>
         <w:rPr>
-          <w:rFonts w:hint="eastAsia"/>
           <w:noProof/>
         </w:rPr>
       </w:pPr>
@@ -14036,37 +14185,7 @@
           <w:rFonts w:hint="eastAsia"/>
           <w:noProof/>
         </w:rPr>
-        <w:t>增益</w:t>
-      </w:r>
-      <w:r>
-        <w:rPr>
-          <w:rFonts w:hint="eastAsia"/>
-          <w:noProof/>
-        </w:rPr>
-        <w:t>选择特征时虽然每次划分后基尼系数下降但是分类误差没有改变的情况。</w:t>
-      </w:r>
-      <w:r>
-        <w:rPr>
-          <w:rFonts w:ascii="Times New Roman" w:hAnsi="Times New Roman" w:cs="Times New Roman"/>
-          <w:noProof/>
-        </w:rPr>
-        <w:t>(</w:t>
-      </w:r>
-      <w:r>
-        <w:rPr>
-          <w:rFonts w:ascii="Times New Roman" w:hAnsi="Times New Roman" w:cs="Times New Roman" w:hint="eastAsia"/>
-          <w:noProof/>
-        </w:rPr>
-        <w:t>这个不知道是什么来的</w:t>
-      </w:r>
-      <w:bookmarkStart w:id="0" w:name="_GoBack"/>
-      <w:bookmarkEnd w:id="0"/>
-      <w:r>
-        <w:rPr>
-          <w:rFonts w:ascii="Times New Roman" w:hAnsi="Times New Roman" w:cs="Times New Roman"/>
-          <w:noProof/>
-        </w:rPr>
-        <w:t>)</w:t>
+        <w:t>增益选择特征时虽然每次划分后基尼系数下降但是分类误差没有改变的情况。</w:t>
       </w:r>
     </w:p>
     <w:p>
@@ -14093,7 +14212,7 @@
     <w:p>
       <w:pPr>
         <w:rPr>
-          <w:rFonts w:ascii="Times New Roman" w:hAnsi="Times New Roman" w:cs="Times New Roman" w:hint="eastAsia"/>
+          <w:rFonts w:ascii="Times New Roman" w:hAnsi="Times New Roman" w:cs="Times New Roman"/>
         </w:rPr>
       </w:pPr>
       <w:r>
@@ -14683,7 +14802,7 @@
     <w:p>
       <w:pPr>
         <w:rPr>
-          <w:rFonts w:ascii="Times New Roman" w:hAnsi="Times New Roman" w:cs="Times New Roman" w:hint="eastAsia"/>
+          <w:rFonts w:ascii="Times New Roman" w:hAnsi="Times New Roman" w:cs="Times New Roman"/>
         </w:rPr>
       </w:pPr>
     </w:p>
@@ -16193,7 +16312,7 @@
 </file>
 
 <file path=customXml/itemProps1.xml><?xml version="1.0" encoding="utf-8"?>
-<ds:datastoreItem xmlns:ds="http://schemas.openxmlformats.org/officeDocument/2006/customXml" ds:itemID="{1B10CEDC-44A0-43D1-AC8D-1E815EF323A1}">
+<ds:datastoreItem xmlns:ds="http://schemas.openxmlformats.org/officeDocument/2006/customXml" ds:itemID="{0CEEE11A-0D5F-4DEA-A503-F49F36FCF0BF}">
   <ds:schemaRefs>
     <ds:schemaRef ds:uri="http://schemas.openxmlformats.org/officeDocument/2006/bibliography"/>
   </ds:schemaRefs>
